--- a/SPMK.docx
+++ b/SPMK.docx
@@ -1,6 +1,6 @@
 
 <file path=word/document.xml><?xml version="1.0" encoding="utf-8"?>
-<w:document xmlns:wpc="http://schemas.microsoft.com/office/word/2010/wordprocessingCanvas" xmlns:mc="http://schemas.openxmlformats.org/markup-compatibility/2006" xmlns:o="urn:schemas-microsoft-com:office:office" xmlns:r="http://schemas.openxmlformats.org/officeDocument/2006/relationships" xmlns:m="http://schemas.openxmlformats.org/officeDocument/2006/math" xmlns:v="urn:schemas-microsoft-com:vml" xmlns:wp14="http://schemas.microsoft.com/office/word/2010/wordprocessingDrawing" xmlns:wp="http://schemas.openxmlformats.org/drawingml/2006/wordprocessingDrawing" xmlns:w10="urn:schemas-microsoft-com:office:word" xmlns:w="http://schemas.openxmlformats.org/wordprocessingml/2006/main" xmlns:w14="http://schemas.microsoft.com/office/word/2010/wordml" xmlns:w15="http://schemas.microsoft.com/office/word/2012/wordml" xmlns:wpg="http://schemas.microsoft.com/office/word/2010/wordprocessingGroup" xmlns:wpi="http://schemas.microsoft.com/office/word/2010/wordprocessingInk" xmlns:wne="http://schemas.microsoft.com/office/word/2006/wordml" xmlns:wps="http://schemas.microsoft.com/office/word/2010/wordprocessingShape" mc:Ignorable="w14 w15 wp14">
+<w:document xmlns:wpc="http://schemas.microsoft.com/office/word/2010/wordprocessingCanvas" xmlns:cx="http://schemas.microsoft.com/office/drawing/2014/chartex" xmlns:cx1="http://schemas.microsoft.com/office/drawing/2015/9/8/chartex" xmlns:cx2="http://schemas.microsoft.com/office/drawing/2015/10/21/chartex" xmlns:cx3="http://schemas.microsoft.com/office/drawing/2016/5/9/chartex" xmlns:cx4="http://schemas.microsoft.com/office/drawing/2016/5/10/chartex" xmlns:cx5="http://schemas.microsoft.com/office/drawing/2016/5/11/chartex" xmlns:cx6="http://schemas.microsoft.com/office/drawing/2016/5/12/chartex" xmlns:cx7="http://schemas.microsoft.com/office/drawing/2016/5/13/chartex" xmlns:cx8="http://schemas.microsoft.com/office/drawing/2016/5/14/chartex" xmlns:mc="http://schemas.openxmlformats.org/markup-compatibility/2006" xmlns:aink="http://schemas.microsoft.com/office/drawing/2016/ink" xmlns:am3d="http://schemas.microsoft.com/office/drawing/2017/model3d" xmlns:o="urn:schemas-microsoft-com:office:office" xmlns:r="http://schemas.openxmlformats.org/officeDocument/2006/relationships" xmlns:m="http://schemas.openxmlformats.org/officeDocument/2006/math" xmlns:v="urn:schemas-microsoft-com:vml" xmlns:wp14="http://schemas.microsoft.com/office/word/2010/wordprocessingDrawing" xmlns:wp="http://schemas.openxmlformats.org/drawingml/2006/wordprocessingDrawing" xmlns:w10="urn:schemas-microsoft-com:office:word" xmlns:w="http://schemas.openxmlformats.org/wordprocessingml/2006/main" xmlns:w14="http://schemas.microsoft.com/office/word/2010/wordml" xmlns:w15="http://schemas.microsoft.com/office/word/2012/wordml" xmlns:w16cex="http://schemas.microsoft.com/office/word/2018/wordml/cex" xmlns:w16cid="http://schemas.microsoft.com/office/word/2016/wordml/cid" xmlns:w16="http://schemas.microsoft.com/office/word/2018/wordml" xmlns:w16se="http://schemas.microsoft.com/office/word/2015/wordml/symex" xmlns:wpg="http://schemas.microsoft.com/office/word/2010/wordprocessingGroup" xmlns:wpi="http://schemas.microsoft.com/office/word/2010/wordprocessingInk" xmlns:wne="http://schemas.microsoft.com/office/word/2006/wordml" xmlns:wps="http://schemas.microsoft.com/office/word/2010/wordprocessingShape" mc:Ignorable="w14 w15 w16se w16cid w16 w16cex wp14">
   <w:body>
     <w:p>
       <w:pPr>
@@ -1508,9 +1508,9 @@
       </w:tblPr>
       <w:tblGrid>
         <w:gridCol w:w="562"/>
-        <w:gridCol w:w="1843"/>
-        <w:gridCol w:w="1285"/>
-        <w:gridCol w:w="1414"/>
+        <w:gridCol w:w="2268"/>
+        <w:gridCol w:w="1276"/>
+        <w:gridCol w:w="998"/>
         <w:gridCol w:w="1128"/>
         <w:gridCol w:w="1134"/>
         <w:gridCol w:w="6"/>
@@ -1550,7 +1550,7 @@
         </w:tc>
         <w:tc>
           <w:tcPr>
-            <w:tcW w:w="1843" w:type="dxa"/>
+            <w:tcW w:w="2268" w:type="dxa"/>
             <w:vAlign w:val="center"/>
           </w:tcPr>
           <w:p>
@@ -1578,7 +1578,7 @@
         </w:tc>
         <w:tc>
           <w:tcPr>
-            <w:tcW w:w="1285" w:type="dxa"/>
+            <w:tcW w:w="1276" w:type="dxa"/>
             <w:vAlign w:val="center"/>
           </w:tcPr>
           <w:p>
@@ -1606,7 +1606,7 @@
         </w:tc>
         <w:tc>
           <w:tcPr>
-            <w:tcW w:w="1414" w:type="dxa"/>
+            <w:tcW w:w="998" w:type="dxa"/>
             <w:vAlign w:val="center"/>
           </w:tcPr>
           <w:p>
@@ -1747,7 +1747,7 @@
         </w:tc>
         <w:tc>
           <w:tcPr>
-            <w:tcW w:w="1843" w:type="dxa"/>
+            <w:tcW w:w="2268" w:type="dxa"/>
           </w:tcPr>
           <w:p>
             <w:pPr>
@@ -1786,7 +1786,7 @@
         </w:tc>
         <w:tc>
           <w:tcPr>
-            <w:tcW w:w="1285" w:type="dxa"/>
+            <w:tcW w:w="1276" w:type="dxa"/>
           </w:tcPr>
           <w:p>
             <w:pPr>
@@ -1825,7 +1825,7 @@
         </w:tc>
         <w:tc>
           <w:tcPr>
-            <w:tcW w:w="1414" w:type="dxa"/>
+            <w:tcW w:w="998" w:type="dxa"/>
           </w:tcPr>
           <w:p>
             <w:pPr>
@@ -2020,7 +2020,7 @@
         </w:tc>
         <w:tc>
           <w:tcPr>
-            <w:tcW w:w="1843" w:type="dxa"/>
+            <w:tcW w:w="2268" w:type="dxa"/>
           </w:tcPr>
           <w:p>
             <w:pPr>
@@ -2042,7 +2042,7 @@
         </w:tc>
         <w:tc>
           <w:tcPr>
-            <w:tcW w:w="1285" w:type="dxa"/>
+            <w:tcW w:w="1276" w:type="dxa"/>
           </w:tcPr>
           <w:p>
             <w:pPr>
@@ -2115,7 +2115,7 @@
         </w:tc>
         <w:tc>
           <w:tcPr>
-            <w:tcW w:w="1414" w:type="dxa"/>
+            <w:tcW w:w="998" w:type="dxa"/>
           </w:tcPr>
           <w:p>
             <w:pPr>
@@ -2313,7 +2313,7 @@
         </w:tc>
         <w:tc>
           <w:tcPr>
-            <w:tcW w:w="1843" w:type="dxa"/>
+            <w:tcW w:w="2268" w:type="dxa"/>
           </w:tcPr>
           <w:p>
             <w:pPr>
@@ -2352,7 +2352,7 @@
         </w:tc>
         <w:tc>
           <w:tcPr>
-            <w:tcW w:w="1285" w:type="dxa"/>
+            <w:tcW w:w="1276" w:type="dxa"/>
           </w:tcPr>
           <w:p>
             <w:pPr>
@@ -2375,7 +2375,7 @@
         </w:tc>
         <w:tc>
           <w:tcPr>
-            <w:tcW w:w="1414" w:type="dxa"/>
+            <w:tcW w:w="998" w:type="dxa"/>
           </w:tcPr>
           <w:p>
             <w:pPr>
@@ -2470,6 +2470,587 @@
               </w:rPr>
               <w:br/>
               <w:t>- Bukti Fisik</w:t>
+            </w:r>
+          </w:p>
+        </w:tc>
+      </w:tr>
+      <w:tr>
+        <w:trPr>
+          <w:trHeight w:val="820"/>
+        </w:trPr>
+        <w:tc>
+          <w:tcPr>
+            <w:tcW w:w="562" w:type="dxa"/>
+          </w:tcPr>
+          <w:p>
+            <w:pPr>
+              <w:jc w:val="center"/>
+              <w:rPr>
+                <w:noProof/>
+                <w:sz w:val="20"/>
+                <w:szCs w:val="20"/>
+              </w:rPr>
+            </w:pPr>
+            <w:r>
+              <w:rPr>
+                <w:noProof/>
+                <w:sz w:val="20"/>
+                <w:szCs w:val="20"/>
+              </w:rPr>
+              <w:t>3.</w:t>
+            </w:r>
+          </w:p>
+        </w:tc>
+        <w:tc>
+          <w:tcPr>
+            <w:tcW w:w="2268" w:type="dxa"/>
+          </w:tcPr>
+          <w:p>
+            <w:pPr>
+              <w:rPr>
+                <w:noProof/>
+                <w:sz w:val="20"/>
+                <w:szCs w:val="20"/>
+              </w:rPr>
+            </w:pPr>
+            <w:r>
+              <w:rPr>
+                <w:noProof/>
+                <w:sz w:val="20"/>
+                <w:szCs w:val="20"/>
+              </w:rPr>
+              <w:t>Memantau dan mengevaluasi penggunaan database</w:t>
+            </w:r>
+          </w:p>
+        </w:tc>
+        <w:tc>
+          <w:tcPr>
+            <w:tcW w:w="1276" w:type="dxa"/>
+          </w:tcPr>
+          <w:p>
+            <w:pPr>
+              <w:jc w:val="center"/>
+              <w:rPr>
+                <w:noProof/>
+                <w:sz w:val="20"/>
+                <w:szCs w:val="20"/>
+              </w:rPr>
+            </w:pPr>
+            <w:r>
+              <w:rPr>
+                <w:noProof/>
+                <w:sz w:val="20"/>
+                <w:szCs w:val="20"/>
+              </w:rPr>
+              <w:t>02-01-2020</w:t>
+            </w:r>
+            <w:r>
+              <w:rPr>
+                <w:noProof/>
+                <w:sz w:val="20"/>
+                <w:szCs w:val="20"/>
+              </w:rPr>
+              <w:br/>
+              <w:t>s.d.</w:t>
+            </w:r>
+            <w:r>
+              <w:rPr>
+                <w:noProof/>
+                <w:sz w:val="20"/>
+                <w:szCs w:val="20"/>
+              </w:rPr>
+              <w:br/>
+              <w:t>29-05-2020</w:t>
+            </w:r>
+          </w:p>
+        </w:tc>
+        <w:tc>
+          <w:tcPr>
+            <w:tcW w:w="998" w:type="dxa"/>
+          </w:tcPr>
+          <w:p>
+            <w:pPr>
+              <w:rPr>
+                <w:noProof/>
+                <w:sz w:val="20"/>
+                <w:szCs w:val="20"/>
+              </w:rPr>
+            </w:pPr>
+            <w:r>
+              <w:rPr>
+                <w:noProof/>
+                <w:sz w:val="20"/>
+                <w:szCs w:val="20"/>
+              </w:rPr>
+              <w:t>Kali</w:t>
+            </w:r>
+          </w:p>
+        </w:tc>
+        <w:tc>
+          <w:tcPr>
+            <w:tcW w:w="1128" w:type="dxa"/>
+          </w:tcPr>
+          <w:p>
+            <w:pPr>
+              <w:jc w:val="center"/>
+              <w:rPr>
+                <w:noProof/>
+                <w:sz w:val="20"/>
+                <w:szCs w:val="20"/>
+              </w:rPr>
+            </w:pPr>
+            <w:r>
+              <w:rPr>
+                <w:noProof/>
+                <w:sz w:val="20"/>
+                <w:szCs w:val="20"/>
+              </w:rPr>
+              <w:t>5</w:t>
+            </w:r>
+          </w:p>
+        </w:tc>
+        <w:tc>
+          <w:tcPr>
+            <w:tcW w:w="1140" w:type="dxa"/>
+            <w:gridSpan w:val="2"/>
+          </w:tcPr>
+          <w:p>
+            <w:pPr>
+              <w:jc w:val="right"/>
+              <w:rPr>
+                <w:noProof/>
+                <w:sz w:val="20"/>
+                <w:szCs w:val="20"/>
+              </w:rPr>
+            </w:pPr>
+            <w:r>
+              <w:rPr>
+                <w:noProof/>
+                <w:sz w:val="20"/>
+                <w:szCs w:val="20"/>
+              </w:rPr>
+              <w:t>0,930</w:t>
+            </w:r>
+          </w:p>
+        </w:tc>
+        <w:tc>
+          <w:tcPr>
+            <w:tcW w:w="2189" w:type="dxa"/>
+          </w:tcPr>
+          <w:p>
+            <w:pPr>
+              <w:rPr>
+                <w:noProof/>
+                <w:sz w:val="20"/>
+                <w:szCs w:val="20"/>
+              </w:rPr>
+            </w:pPr>
+            <w:r>
+              <w:rPr>
+                <w:noProof/>
+                <w:sz w:val="20"/>
+                <w:szCs w:val="20"/>
+              </w:rPr>
+              <w:t>- Surat Penugasan</w:t>
+            </w:r>
+            <w:r>
+              <w:rPr>
+                <w:noProof/>
+                <w:sz w:val="20"/>
+                <w:szCs w:val="20"/>
+              </w:rPr>
+              <w:br/>
+              <w:t>- Bukti Fisik</w:t>
+            </w:r>
+          </w:p>
+        </w:tc>
+      </w:tr>
+      <w:tr>
+        <w:trPr>
+          <w:trHeight w:val="820"/>
+        </w:trPr>
+        <w:tc>
+          <w:tcPr>
+            <w:tcW w:w="562" w:type="dxa"/>
+          </w:tcPr>
+          <w:p>
+            <w:pPr>
+              <w:jc w:val="center"/>
+              <w:rPr>
+                <w:noProof/>
+                <w:sz w:val="20"/>
+                <w:szCs w:val="20"/>
+              </w:rPr>
+            </w:pPr>
+            <w:r>
+              <w:rPr>
+                <w:noProof/>
+                <w:sz w:val="20"/>
+                <w:szCs w:val="20"/>
+              </w:rPr>
+              <w:t>4.</w:t>
+            </w:r>
+          </w:p>
+        </w:tc>
+        <w:tc>
+          <w:tcPr>
+            <w:tcW w:w="2268" w:type="dxa"/>
+          </w:tcPr>
+          <w:p>
+            <w:pPr>
+              <w:rPr>
+                <w:noProof/>
+                <w:sz w:val="20"/>
+                <w:szCs w:val="20"/>
+              </w:rPr>
+            </w:pPr>
+            <w:r>
+              <w:rPr>
+                <w:noProof/>
+                <w:sz w:val="20"/>
+                <w:szCs w:val="20"/>
+              </w:rPr>
+              <w:t>Melaksanakan duplikasi database</w:t>
+            </w:r>
+          </w:p>
+        </w:tc>
+        <w:tc>
+          <w:tcPr>
+            <w:tcW w:w="1276" w:type="dxa"/>
+          </w:tcPr>
+          <w:p>
+            <w:pPr>
+              <w:jc w:val="center"/>
+              <w:rPr>
+                <w:noProof/>
+                <w:sz w:val="20"/>
+                <w:szCs w:val="20"/>
+              </w:rPr>
+            </w:pPr>
+            <w:r>
+              <w:rPr>
+                <w:noProof/>
+                <w:sz w:val="20"/>
+                <w:szCs w:val="20"/>
+              </w:rPr>
+              <w:t>02-01-2020</w:t>
+            </w:r>
+            <w:r>
+              <w:rPr>
+                <w:noProof/>
+                <w:sz w:val="20"/>
+                <w:szCs w:val="20"/>
+              </w:rPr>
+              <w:br/>
+              <w:t>s.d.</w:t>
+            </w:r>
+            <w:r>
+              <w:rPr>
+                <w:noProof/>
+                <w:sz w:val="20"/>
+                <w:szCs w:val="20"/>
+              </w:rPr>
+              <w:br/>
+              <w:t>29-05-2020</w:t>
+            </w:r>
+          </w:p>
+        </w:tc>
+        <w:tc>
+          <w:tcPr>
+            <w:tcW w:w="998" w:type="dxa"/>
+          </w:tcPr>
+          <w:p>
+            <w:pPr>
+              <w:rPr>
+                <w:noProof/>
+                <w:sz w:val="20"/>
+                <w:szCs w:val="20"/>
+              </w:rPr>
+            </w:pPr>
+            <w:r>
+              <w:rPr>
+                <w:noProof/>
+                <w:sz w:val="20"/>
+                <w:szCs w:val="20"/>
+              </w:rPr>
+              <w:t>Kali</w:t>
+            </w:r>
+          </w:p>
+        </w:tc>
+        <w:tc>
+          <w:tcPr>
+            <w:tcW w:w="1128" w:type="dxa"/>
+          </w:tcPr>
+          <w:p>
+            <w:pPr>
+              <w:jc w:val="center"/>
+              <w:rPr>
+                <w:noProof/>
+                <w:sz w:val="20"/>
+                <w:szCs w:val="20"/>
+              </w:rPr>
+            </w:pPr>
+            <w:r>
+              <w:rPr>
+                <w:noProof/>
+                <w:sz w:val="20"/>
+                <w:szCs w:val="20"/>
+              </w:rPr>
+              <w:t>5</w:t>
+            </w:r>
+          </w:p>
+        </w:tc>
+        <w:tc>
+          <w:tcPr>
+            <w:tcW w:w="1140" w:type="dxa"/>
+            <w:gridSpan w:val="2"/>
+          </w:tcPr>
+          <w:p>
+            <w:pPr>
+              <w:jc w:val="right"/>
+              <w:rPr>
+                <w:noProof/>
+                <w:sz w:val="20"/>
+                <w:szCs w:val="20"/>
+              </w:rPr>
+            </w:pPr>
+            <w:r>
+              <w:rPr>
+                <w:noProof/>
+                <w:sz w:val="20"/>
+                <w:szCs w:val="20"/>
+              </w:rPr>
+              <w:t>0,775</w:t>
+            </w:r>
+          </w:p>
+        </w:tc>
+        <w:tc>
+          <w:tcPr>
+            <w:tcW w:w="2189" w:type="dxa"/>
+          </w:tcPr>
+          <w:p>
+            <w:pPr>
+              <w:rPr>
+                <w:noProof/>
+                <w:sz w:val="20"/>
+                <w:szCs w:val="20"/>
+              </w:rPr>
+            </w:pPr>
+            <w:r>
+              <w:rPr>
+                <w:noProof/>
+                <w:sz w:val="20"/>
+                <w:szCs w:val="20"/>
+              </w:rPr>
+              <w:t>- Surat Penugasan</w:t>
+            </w:r>
+            <w:r>
+              <w:rPr>
+                <w:noProof/>
+                <w:sz w:val="20"/>
+                <w:szCs w:val="20"/>
+              </w:rPr>
+              <w:br/>
+              <w:t>- Bukti Fisik</w:t>
+            </w:r>
+          </w:p>
+        </w:tc>
+      </w:tr>
+      <w:tr>
+        <w:trPr>
+          <w:trHeight w:val="820"/>
+        </w:trPr>
+        <w:tc>
+          <w:tcPr>
+            <w:tcW w:w="562" w:type="dxa"/>
+          </w:tcPr>
+          <w:p>
+            <w:pPr>
+              <w:jc w:val="center"/>
+              <w:rPr>
+                <w:noProof/>
+                <w:sz w:val="20"/>
+                <w:szCs w:val="20"/>
+              </w:rPr>
+            </w:pPr>
+            <w:r>
+              <w:rPr>
+                <w:noProof/>
+                <w:sz w:val="20"/>
+                <w:szCs w:val="20"/>
+              </w:rPr>
+              <w:t>5.</w:t>
+            </w:r>
+          </w:p>
+        </w:tc>
+        <w:tc>
+          <w:tcPr>
+            <w:tcW w:w="2268" w:type="dxa"/>
+          </w:tcPr>
+          <w:p>
+            <w:pPr>
+              <w:rPr>
+                <w:noProof/>
+                <w:sz w:val="20"/>
+                <w:szCs w:val="20"/>
+              </w:rPr>
+            </w:pPr>
+            <w:r>
+              <w:rPr>
+                <w:noProof/>
+                <w:sz w:val="20"/>
+                <w:szCs w:val="20"/>
+              </w:rPr>
+              <w:t>Melakukan monitoring akses</w:t>
+            </w:r>
+          </w:p>
+        </w:tc>
+        <w:tc>
+          <w:tcPr>
+            <w:tcW w:w="1276" w:type="dxa"/>
+          </w:tcPr>
+          <w:p>
+            <w:pPr>
+              <w:jc w:val="center"/>
+              <w:rPr>
+                <w:noProof/>
+                <w:sz w:val="20"/>
+                <w:szCs w:val="20"/>
+              </w:rPr>
+            </w:pPr>
+            <w:r>
+              <w:rPr>
+                <w:noProof/>
+                <w:sz w:val="20"/>
+                <w:szCs w:val="20"/>
+              </w:rPr>
+              <w:t>02-03-2020</w:t>
+            </w:r>
+            <w:r>
+              <w:rPr>
+                <w:noProof/>
+                <w:sz w:val="20"/>
+                <w:szCs w:val="20"/>
+              </w:rPr>
+              <w:br/>
+              <w:t>s.d.</w:t>
+            </w:r>
+            <w:r>
+              <w:rPr>
+                <w:noProof/>
+                <w:sz w:val="20"/>
+                <w:szCs w:val="20"/>
+              </w:rPr>
+              <w:br/>
+              <w:t>29-05-2020</w:t>
+            </w:r>
+          </w:p>
+        </w:tc>
+        <w:tc>
+          <w:tcPr>
+            <w:tcW w:w="998" w:type="dxa"/>
+          </w:tcPr>
+          <w:p>
+            <w:pPr>
+              <w:rPr>
+                <w:noProof/>
+                <w:sz w:val="20"/>
+                <w:szCs w:val="20"/>
+              </w:rPr>
+            </w:pPr>
+            <w:r>
+              <w:rPr>
+                <w:noProof/>
+                <w:sz w:val="20"/>
+                <w:szCs w:val="20"/>
+              </w:rPr>
+              <w:t>Kali</w:t>
+            </w:r>
+          </w:p>
+        </w:tc>
+        <w:tc>
+          <w:tcPr>
+            <w:tcW w:w="1128" w:type="dxa"/>
+          </w:tcPr>
+          <w:p>
+            <w:pPr>
+              <w:jc w:val="center"/>
+              <w:rPr>
+                <w:noProof/>
+                <w:sz w:val="20"/>
+                <w:szCs w:val="20"/>
+              </w:rPr>
+            </w:pPr>
+            <w:r>
+              <w:rPr>
+                <w:noProof/>
+                <w:sz w:val="20"/>
+                <w:szCs w:val="20"/>
+              </w:rPr>
+              <w:t>3</w:t>
+            </w:r>
+          </w:p>
+        </w:tc>
+        <w:tc>
+          <w:tcPr>
+            <w:tcW w:w="1140" w:type="dxa"/>
+            <w:gridSpan w:val="2"/>
+          </w:tcPr>
+          <w:p>
+            <w:pPr>
+              <w:jc w:val="right"/>
+              <w:rPr>
+                <w:noProof/>
+                <w:sz w:val="20"/>
+                <w:szCs w:val="20"/>
+              </w:rPr>
+            </w:pPr>
+            <w:r>
+              <w:rPr>
+                <w:noProof/>
+                <w:sz w:val="20"/>
+                <w:szCs w:val="20"/>
+              </w:rPr>
+              <w:t>0,717</w:t>
+            </w:r>
+          </w:p>
+        </w:tc>
+        <w:tc>
+          <w:tcPr>
+            <w:tcW w:w="2189" w:type="dxa"/>
+          </w:tcPr>
+          <w:p>
+            <w:pPr>
+              <w:rPr>
+                <w:noProof/>
+                <w:sz w:val="20"/>
+                <w:szCs w:val="20"/>
+              </w:rPr>
+            </w:pPr>
+            <w:r>
+              <w:rPr>
+                <w:noProof/>
+                <w:sz w:val="20"/>
+                <w:szCs w:val="20"/>
+              </w:rPr>
+              <w:t>- Surat Penugasan</w:t>
+            </w:r>
+            <w:r>
+              <w:rPr>
+                <w:noProof/>
+                <w:sz w:val="20"/>
+                <w:szCs w:val="20"/>
+              </w:rPr>
+              <w:br/>
+              <w:t>- Bukti Fisik</w:t>
+            </w:r>
+            <w:r>
+              <w:rPr>
+                <w:noProof/>
+                <w:sz w:val="20"/>
+                <w:szCs w:val="20"/>
+              </w:rPr>
+              <w:br/>
             </w:r>
           </w:p>
         </w:tc>
@@ -2528,7 +3109,7 @@
                 <w:sz w:val="20"/>
                 <w:szCs w:val="20"/>
               </w:rPr>
-              <w:t>0</w:t>
+              <w:t>3</w:t>
             </w:r>
             <w:r>
               <w:rPr>
@@ -2546,7 +3127,7 @@
                 <w:sz w:val="20"/>
                 <w:szCs w:val="20"/>
               </w:rPr>
-              <w:t>806</w:t>
+              <w:t>228</w:t>
             </w:r>
           </w:p>
         </w:tc>
@@ -2977,7 +3558,7 @@
                 <v:stroke joinstyle="miter"/>
                 <v:path gradientshapeok="t" o:connecttype="rect"/>
               </v:shapetype>
-              <v:shape id="Text Box 1" o:spid="_x0000_s1026" type="#_x0000_t202" style="position:absolute;margin-left:242pt;margin-top:16.55pt;width:233.95pt;height:127.35pt;z-index:251659264;visibility:visible;mso-wrap-style:square;mso-width-percent:0;mso-height-percent:0;mso-wrap-distance-left:9pt;mso-wrap-distance-top:0;mso-wrap-distance-right:9pt;mso-wrap-distance-bottom:0;mso-position-horizontal:absolute;mso-position-horizontal-relative:text;mso-position-vertical:absolute;mso-position-vertical-relative:text;mso-width-percent:0;mso-height-percent:0;mso-width-relative:margin;mso-height-relative:margin;v-text-anchor:top" o:gfxdata="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" fillcolor="white [3201]" stroked="f" strokeweight=".5pt">
+              <v:shape id="Text Box 1" o:spid="_x0000_s1026" type="#_x0000_t202" style="position:absolute;margin-left:242pt;margin-top:16.55pt;width:233.95pt;height:127.35pt;z-index:251659264;visibility:visible;mso-wrap-style:square;mso-width-percent:0;mso-height-percent:0;mso-wrap-distance-left:9pt;mso-wrap-distance-top:0;mso-wrap-distance-right:9pt;mso-wrap-distance-bottom:0;mso-position-horizontal:absolute;mso-position-horizontal-relative:text;mso-position-vertical:absolute;mso-position-vertical-relative:text;mso-width-percent:0;mso-height-percent:0;mso-width-relative:margin;mso-height-relative:margin;v-text-anchor:top" o:gfxdata="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" fillcolor="white [3201]" stroked="f" strokeweight=".5pt">
                 <v:textbox>
                   <w:txbxContent>
                     <w:p>
@@ -3336,69 +3917,6 @@
     </w:p>
     <w:p>
       <w:pPr>
-        <w:rPr>
-          <w:lang w:eastAsia="en-US"/>
-        </w:rPr>
-      </w:pPr>
-    </w:p>
-    <w:p>
-      <w:pPr>
-        <w:rPr>
-          <w:lang w:eastAsia="en-US"/>
-        </w:rPr>
-      </w:pPr>
-    </w:p>
-    <w:p>
-      <w:pPr>
-        <w:rPr>
-          <w:lang w:eastAsia="en-US"/>
-        </w:rPr>
-      </w:pPr>
-    </w:p>
-    <w:p>
-      <w:pPr>
-        <w:rPr>
-          <w:lang w:eastAsia="en-US"/>
-        </w:rPr>
-      </w:pPr>
-    </w:p>
-    <w:p>
-      <w:pPr>
-        <w:rPr>
-          <w:lang w:eastAsia="en-US"/>
-        </w:rPr>
-      </w:pPr>
-    </w:p>
-    <w:p>
-      <w:pPr>
-        <w:suppressAutoHyphens w:val="0"/>
-        <w:rPr>
-          <w:rFonts w:cs="Arial"/>
-          <w:b/>
-          <w:bCs/>
-          <w:noProof/>
-          <w:color w:val="000000"/>
-          <w:sz w:val="16"/>
-          <w:szCs w:val="16"/>
-          <w:lang w:eastAsia="en-US"/>
-        </w:rPr>
-      </w:pPr>
-      <w:r>
-        <w:rPr>
-          <w:rFonts w:cs="Arial"/>
-          <w:b/>
-          <w:bCs/>
-          <w:noProof/>
-          <w:color w:val="000000"/>
-          <w:sz w:val="16"/>
-          <w:szCs w:val="16"/>
-          <w:lang w:eastAsia="en-US"/>
-        </w:rPr>
-        <w:br w:type="page"/>
-      </w:r>
-    </w:p>
-    <w:p>
-      <w:pPr>
         <w:pStyle w:val="Heading2"/>
         <w:jc w:val="center"/>
         <w:rPr>
@@ -3438,7 +3956,7 @@
           <w:sz w:val="22"/>
           <w:szCs w:val="22"/>
         </w:rPr>
-        <w:t>PENDUKUNG KEGIATAN PRANATA KOMPUTER</w:t>
+        <w:t>PENDUKUNG PRANATA KOMPUTER</w:t>
       </w:r>
     </w:p>
     <w:p>
@@ -6001,7 +6519,7 @@
           </mc:Choice>
           <mc:Fallback>
             <w:pict>
-              <v:shape w14:anchorId="1108C617" id="Text Box 5" o:spid="_x0000_s1027" type="#_x0000_t202" style="position:absolute;margin-left:242pt;margin-top:16.55pt;width:233.95pt;height:127.35pt;z-index:251667456;visibility:visible;mso-wrap-style:square;mso-width-percent:0;mso-height-percent:0;mso-wrap-distance-left:9pt;mso-wrap-distance-top:0;mso-wrap-distance-right:9pt;mso-wrap-distance-bottom:0;mso-position-horizontal:absolute;mso-position-horizontal-relative:text;mso-position-vertical:absolute;mso-position-vertical-relative:text;mso-width-percent:0;mso-height-percent:0;mso-width-relative:margin;mso-height-relative:margin;v-text-anchor:top" o:gfxdata="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" fillcolor="white [3201]" stroked="f" strokeweight=".5pt">
+              <v:shape w14:anchorId="1108C617" id="Text Box 5" o:spid="_x0000_s1027" type="#_x0000_t202" style="position:absolute;margin-left:242pt;margin-top:16.55pt;width:233.95pt;height:127.35pt;z-index:251667456;visibility:visible;mso-wrap-style:square;mso-width-percent:0;mso-height-percent:0;mso-wrap-distance-left:9pt;mso-wrap-distance-top:0;mso-wrap-distance-right:9pt;mso-wrap-distance-bottom:0;mso-position-horizontal:absolute;mso-position-horizontal-relative:text;mso-position-vertical:absolute;mso-position-vertical-relative:text;mso-width-percent:0;mso-height-percent:0;mso-width-relative:margin;mso-height-relative:margin;v-text-anchor:top" o:gfxdata="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" fillcolor="white [3201]" stroked="f" strokeweight=".5pt">
                 <v:textbox>
                   <w:txbxContent>
                     <w:p>
@@ -6506,7 +7024,16 @@
           <w:sz w:val="22"/>
           <w:szCs w:val="22"/>
         </w:rPr>
-        <w:t>PENGEMBANGAN PROFESI</w:t>
+        <w:t xml:space="preserve">ANALISIS SISTEM INFORMASI </w:t>
+      </w:r>
+      <w:r>
+        <w:rPr>
+          <w:noProof/>
+          <w:sz w:val="22"/>
+          <w:szCs w:val="22"/>
+        </w:rPr>
+        <w:br/>
+        <w:t>JENJANG JABATAN PRANATA KOMPUTER AHLI MADYA</w:t>
       </w:r>
     </w:p>
     <w:p>
@@ -7755,8 +8282,8 @@
     </w:p>
     <w:tbl>
       <w:tblPr>
-        <w:tblpPr w:leftFromText="180" w:rightFromText="180" w:vertAnchor="text" w:horzAnchor="margin" w:tblpXSpec="center" w:tblpY="521"/>
-        <w:tblW w:w="10768" w:type="dxa"/>
+        <w:tblpPr w:leftFromText="181" w:rightFromText="181" w:vertAnchor="text" w:horzAnchor="margin" w:tblpY="677"/>
+        <w:tblW w:w="9639" w:type="dxa"/>
         <w:tblBorders>
           <w:top w:val="single" w:sz="4" w:space="0" w:color="auto"/>
           <w:left w:val="single" w:sz="4" w:space="0" w:color="auto"/>
@@ -7769,13 +8296,13 @@
         <w:tblLook w:val="0000" w:firstRow="0" w:lastRow="0" w:firstColumn="0" w:lastColumn="0" w:noHBand="0" w:noVBand="0"/>
       </w:tblPr>
       <w:tblGrid>
-        <w:gridCol w:w="567"/>
-        <w:gridCol w:w="2830"/>
+        <w:gridCol w:w="625"/>
+        <w:gridCol w:w="2409"/>
         <w:gridCol w:w="1418"/>
-        <w:gridCol w:w="1564"/>
-        <w:gridCol w:w="1252"/>
-        <w:gridCol w:w="1153"/>
-        <w:gridCol w:w="1984"/>
+        <w:gridCol w:w="1072"/>
+        <w:gridCol w:w="1134"/>
+        <w:gridCol w:w="992"/>
+        <w:gridCol w:w="1989"/>
       </w:tblGrid>
       <w:tr>
         <w:trPr>
@@ -7783,8 +8310,7 @@
         </w:trPr>
         <w:tc>
           <w:tcPr>
-            <w:tcW w:w="567" w:type="dxa"/>
-            <w:vAlign w:val="center"/>
+            <w:tcW w:w="625" w:type="dxa"/>
           </w:tcPr>
           <w:p>
             <w:pPr>
@@ -7811,8 +8337,7 @@
         </w:tc>
         <w:tc>
           <w:tcPr>
-            <w:tcW w:w="2830" w:type="dxa"/>
-            <w:vAlign w:val="center"/>
+            <w:tcW w:w="2409" w:type="dxa"/>
           </w:tcPr>
           <w:p>
             <w:pPr>
@@ -7840,7 +8365,6 @@
         <w:tc>
           <w:tcPr>
             <w:tcW w:w="1418" w:type="dxa"/>
-            <w:vAlign w:val="center"/>
           </w:tcPr>
           <w:p>
             <w:pPr>
@@ -7867,8 +8391,7 @@
         </w:tc>
         <w:tc>
           <w:tcPr>
-            <w:tcW w:w="1564" w:type="dxa"/>
-            <w:vAlign w:val="center"/>
+            <w:tcW w:w="1072" w:type="dxa"/>
           </w:tcPr>
           <w:p>
             <w:pPr>
@@ -7895,8 +8418,7 @@
         </w:tc>
         <w:tc>
           <w:tcPr>
-            <w:tcW w:w="1252" w:type="dxa"/>
-            <w:vAlign w:val="center"/>
+            <w:tcW w:w="1134" w:type="dxa"/>
           </w:tcPr>
           <w:p>
             <w:pPr>
@@ -7923,8 +8445,7 @@
         </w:tc>
         <w:tc>
           <w:tcPr>
-            <w:tcW w:w="1153" w:type="dxa"/>
-            <w:vAlign w:val="center"/>
+            <w:tcW w:w="992" w:type="dxa"/>
           </w:tcPr>
           <w:p>
             <w:pPr>
@@ -7951,8 +8472,7 @@
         </w:tc>
         <w:tc>
           <w:tcPr>
-            <w:tcW w:w="1984" w:type="dxa"/>
-            <w:vAlign w:val="center"/>
+            <w:tcW w:w="1989" w:type="dxa"/>
           </w:tcPr>
           <w:p>
             <w:pPr>
@@ -7984,7 +8504,7 @@
         </w:trPr>
         <w:tc>
           <w:tcPr>
-            <w:tcW w:w="567" w:type="dxa"/>
+            <w:tcW w:w="625" w:type="dxa"/>
           </w:tcPr>
           <w:p>
             <w:pPr>
@@ -8007,7 +8527,7 @@
         </w:tc>
         <w:tc>
           <w:tcPr>
-            <w:tcW w:w="2830" w:type="dxa"/>
+            <w:tcW w:w="2409" w:type="dxa"/>
           </w:tcPr>
           <w:p>
             <w:pPr>
@@ -8053,7 +8573,7 @@
         </w:tc>
         <w:tc>
           <w:tcPr>
-            <w:tcW w:w="1564" w:type="dxa"/>
+            <w:tcW w:w="1072" w:type="dxa"/>
           </w:tcPr>
           <w:p>
             <w:pPr>
@@ -8076,7 +8596,7 @@
         </w:tc>
         <w:tc>
           <w:tcPr>
-            <w:tcW w:w="1252" w:type="dxa"/>
+            <w:tcW w:w="1134" w:type="dxa"/>
           </w:tcPr>
           <w:p>
             <w:pPr>
@@ -8099,7 +8619,7 @@
         </w:tc>
         <w:tc>
           <w:tcPr>
-            <w:tcW w:w="1153" w:type="dxa"/>
+            <w:tcW w:w="992" w:type="dxa"/>
           </w:tcPr>
           <w:p>
             <w:pPr>
@@ -8122,7 +8642,7 @@
         </w:tc>
         <w:tc>
           <w:tcPr>
-            <w:tcW w:w="1984" w:type="dxa"/>
+            <w:tcW w:w="1989" w:type="dxa"/>
           </w:tcPr>
           <w:p>
             <w:pPr>
@@ -8150,7 +8670,7 @@
         </w:trPr>
         <w:tc>
           <w:tcPr>
-            <w:tcW w:w="567" w:type="dxa"/>
+            <w:tcW w:w="625" w:type="dxa"/>
           </w:tcPr>
           <w:p>
             <w:pPr>
@@ -8173,7 +8693,7 @@
         </w:tc>
         <w:tc>
           <w:tcPr>
-            <w:tcW w:w="2830" w:type="dxa"/>
+            <w:tcW w:w="2409" w:type="dxa"/>
           </w:tcPr>
           <w:p>
             <w:pPr>
@@ -8189,7 +8709,7 @@
                 <w:sz w:val="20"/>
                 <w:szCs w:val="20"/>
               </w:rPr>
-              <w:t>Kegiatan seminar/ lokakarya/ Konferensi / simposium/ studi banding-lapangan</w:t>
+              <w:t>Mengolah dan menganalisis hasil verifikasi atau validasi sistem informasi</w:t>
             </w:r>
           </w:p>
         </w:tc>
@@ -8212,105 +8732,31 @@
                 <w:sz w:val="20"/>
                 <w:szCs w:val="20"/>
               </w:rPr>
-              <w:t>15-0</w:t>
-            </w:r>
-            <w:r>
-              <w:rPr>
-                <w:noProof/>
-                <w:sz w:val="20"/>
-                <w:szCs w:val="20"/>
-              </w:rPr>
-              <w:t>6</w:t>
-            </w:r>
-            <w:r>
-              <w:rPr>
-                <w:noProof/>
-                <w:sz w:val="20"/>
-                <w:szCs w:val="20"/>
-              </w:rPr>
-              <w:t>-20</w:t>
-            </w:r>
-            <w:r>
-              <w:rPr>
-                <w:noProof/>
-                <w:sz w:val="20"/>
-                <w:szCs w:val="20"/>
-              </w:rPr>
-              <w:t>20</w:t>
-            </w:r>
-          </w:p>
-          <w:p>
-            <w:pPr>
-              <w:jc w:val="center"/>
-              <w:rPr>
-                <w:noProof/>
-                <w:sz w:val="20"/>
-                <w:szCs w:val="20"/>
-              </w:rPr>
-            </w:pPr>
-            <w:r>
-              <w:rPr>
-                <w:noProof/>
-                <w:sz w:val="20"/>
-                <w:szCs w:val="20"/>
-              </w:rPr>
-              <w:t>dan</w:t>
-            </w:r>
-          </w:p>
-          <w:p>
-            <w:pPr>
-              <w:jc w:val="center"/>
-              <w:rPr>
-                <w:noProof/>
-                <w:sz w:val="20"/>
-                <w:szCs w:val="20"/>
-              </w:rPr>
-            </w:pPr>
-            <w:r>
-              <w:rPr>
-                <w:noProof/>
-                <w:sz w:val="20"/>
-                <w:szCs w:val="20"/>
-              </w:rPr>
-              <w:t>22</w:t>
-            </w:r>
-            <w:r>
-              <w:rPr>
-                <w:noProof/>
-                <w:sz w:val="20"/>
-                <w:szCs w:val="20"/>
-              </w:rPr>
-              <w:t>-0</w:t>
-            </w:r>
-            <w:r>
-              <w:rPr>
-                <w:noProof/>
-                <w:sz w:val="20"/>
-                <w:szCs w:val="20"/>
-              </w:rPr>
-              <w:t>6</w:t>
-            </w:r>
-            <w:r>
-              <w:rPr>
-                <w:noProof/>
-                <w:sz w:val="20"/>
-                <w:szCs w:val="20"/>
-              </w:rPr>
-              <w:t>-20</w:t>
-            </w:r>
-            <w:r>
-              <w:rPr>
-                <w:noProof/>
-                <w:sz w:val="20"/>
-                <w:szCs w:val="20"/>
-              </w:rPr>
-              <w:t>20</w:t>
+              <w:t>02-01-2020</w:t>
+            </w:r>
+            <w:r>
+              <w:rPr>
+                <w:noProof/>
+                <w:sz w:val="20"/>
+                <w:szCs w:val="20"/>
+              </w:rPr>
+              <w:br/>
+              <w:t>s.d.</w:t>
+            </w:r>
+            <w:r>
+              <w:rPr>
+                <w:noProof/>
+                <w:sz w:val="20"/>
+                <w:szCs w:val="20"/>
+              </w:rPr>
+              <w:br/>
+              <w:t>29-05-2020</w:t>
             </w:r>
           </w:p>
         </w:tc>
         <w:tc>
           <w:tcPr>
-            <w:tcW w:w="1564" w:type="dxa"/>
+            <w:tcW w:w="1072" w:type="dxa"/>
           </w:tcPr>
           <w:p>
             <w:pPr>
@@ -8326,7 +8772,7 @@
                 <w:sz w:val="20"/>
                 <w:szCs w:val="20"/>
               </w:rPr>
-              <w:t>Sertifikat</w:t>
+              <w:t>Sistem</w:t>
             </w:r>
           </w:p>
           <w:p>
@@ -8350,7 +8796,7 @@
         </w:tc>
         <w:tc>
           <w:tcPr>
-            <w:tcW w:w="1252" w:type="dxa"/>
+            <w:tcW w:w="1134" w:type="dxa"/>
           </w:tcPr>
           <w:p>
             <w:pPr>
@@ -8367,13 +8813,13 @@
                 <w:sz w:val="20"/>
                 <w:szCs w:val="20"/>
               </w:rPr>
-              <w:t>2</w:t>
+              <w:t>3</w:t>
             </w:r>
           </w:p>
         </w:tc>
         <w:tc>
           <w:tcPr>
-            <w:tcW w:w="1153" w:type="dxa"/>
+            <w:tcW w:w="992" w:type="dxa"/>
           </w:tcPr>
           <w:p>
             <w:pPr>
@@ -8390,13 +8836,29 @@
                 <w:sz w:val="20"/>
                 <w:szCs w:val="20"/>
               </w:rPr>
-              <w:t>6,000</w:t>
+              <w:t>1</w:t>
+            </w:r>
+            <w:r>
+              <w:rPr>
+                <w:noProof/>
+                <w:sz w:val="20"/>
+                <w:szCs w:val="20"/>
+              </w:rPr>
+              <w:t>,</w:t>
+            </w:r>
+            <w:r>
+              <w:rPr>
+                <w:noProof/>
+                <w:sz w:val="20"/>
+                <w:szCs w:val="20"/>
+              </w:rPr>
+              <w:t>710</w:t>
             </w:r>
           </w:p>
         </w:tc>
         <w:tc>
           <w:tcPr>
-            <w:tcW w:w="1984" w:type="dxa"/>
+            <w:tcW w:w="1989" w:type="dxa"/>
           </w:tcPr>
           <w:p>
             <w:pPr>
@@ -8428,238 +8890,11 @@
       </w:tr>
       <w:tr>
         <w:trPr>
-          <w:trHeight w:val="708"/>
-        </w:trPr>
-        <w:tc>
-          <w:tcPr>
-            <w:tcW w:w="567" w:type="dxa"/>
-          </w:tcPr>
-          <w:p>
-            <w:pPr>
-              <w:jc w:val="center"/>
-              <w:rPr>
-                <w:noProof/>
-                <w:sz w:val="20"/>
-                <w:szCs w:val="20"/>
-              </w:rPr>
-            </w:pPr>
-            <w:r>
-              <w:rPr>
-                <w:noProof/>
-                <w:sz w:val="20"/>
-                <w:szCs w:val="20"/>
-              </w:rPr>
-              <w:t>2.</w:t>
-            </w:r>
-          </w:p>
-        </w:tc>
-        <w:tc>
-          <w:tcPr>
-            <w:tcW w:w="2830" w:type="dxa"/>
-          </w:tcPr>
-          <w:p>
-            <w:pPr>
-              <w:rPr>
-                <w:noProof/>
-                <w:sz w:val="20"/>
-                <w:szCs w:val="20"/>
-              </w:rPr>
-            </w:pPr>
-            <w:r>
-              <w:rPr>
-                <w:noProof/>
-                <w:sz w:val="20"/>
-                <w:szCs w:val="20"/>
-              </w:rPr>
-              <w:t>Pelatihan teknis / magang di bidang tugas jabatan fungsional Pranata Komputer dan memperoleh Sertifikat</w:t>
-            </w:r>
-          </w:p>
-        </w:tc>
-        <w:tc>
-          <w:tcPr>
-            <w:tcW w:w="1418" w:type="dxa"/>
-          </w:tcPr>
-          <w:p>
-            <w:pPr>
-              <w:jc w:val="center"/>
-              <w:rPr>
-                <w:noProof/>
-                <w:sz w:val="20"/>
-                <w:szCs w:val="20"/>
-              </w:rPr>
-            </w:pPr>
-            <w:r>
-              <w:rPr>
-                <w:noProof/>
-                <w:sz w:val="20"/>
-                <w:szCs w:val="20"/>
-              </w:rPr>
-              <w:t>14-07-2020</w:t>
-            </w:r>
-            <w:r>
-              <w:rPr>
-                <w:noProof/>
-                <w:sz w:val="20"/>
-                <w:szCs w:val="20"/>
-              </w:rPr>
-              <w:br/>
-              <w:t>s.d.</w:t>
-            </w:r>
-            <w:r>
-              <w:rPr>
-                <w:noProof/>
-                <w:sz w:val="20"/>
-                <w:szCs w:val="20"/>
-              </w:rPr>
-              <w:br/>
-              <w:t>20-07-2020</w:t>
-            </w:r>
-            <w:r>
-              <w:rPr>
-                <w:noProof/>
-                <w:sz w:val="20"/>
-                <w:szCs w:val="20"/>
-              </w:rPr>
-              <w:br/>
-              <w:t>dan</w:t>
-            </w:r>
-            <w:r>
-              <w:rPr>
-                <w:noProof/>
-                <w:sz w:val="20"/>
-                <w:szCs w:val="20"/>
-              </w:rPr>
-              <w:br/>
-              <w:t>10-08-2020</w:t>
-            </w:r>
-            <w:r>
-              <w:rPr>
-                <w:noProof/>
-                <w:sz w:val="20"/>
-                <w:szCs w:val="20"/>
-              </w:rPr>
-              <w:br/>
-              <w:t>s.d.</w:t>
-            </w:r>
-            <w:r>
-              <w:rPr>
-                <w:noProof/>
-                <w:sz w:val="20"/>
-                <w:szCs w:val="20"/>
-              </w:rPr>
-              <w:br/>
-              <w:t>14-08-2020</w:t>
-            </w:r>
-          </w:p>
-        </w:tc>
-        <w:tc>
-          <w:tcPr>
-            <w:tcW w:w="1564" w:type="dxa"/>
-          </w:tcPr>
-          <w:p>
-            <w:pPr>
-              <w:rPr>
-                <w:noProof/>
-                <w:sz w:val="20"/>
-                <w:szCs w:val="20"/>
-              </w:rPr>
-            </w:pPr>
-            <w:r>
-              <w:rPr>
-                <w:noProof/>
-                <w:sz w:val="20"/>
-                <w:szCs w:val="20"/>
-              </w:rPr>
-              <w:t>Sertifikat</w:t>
-            </w:r>
-          </w:p>
-        </w:tc>
-        <w:tc>
-          <w:tcPr>
-            <w:tcW w:w="1252" w:type="dxa"/>
-          </w:tcPr>
-          <w:p>
-            <w:pPr>
-              <w:jc w:val="center"/>
-              <w:rPr>
-                <w:noProof/>
-                <w:sz w:val="20"/>
-                <w:szCs w:val="20"/>
-              </w:rPr>
-            </w:pPr>
-            <w:r>
-              <w:rPr>
-                <w:noProof/>
-                <w:sz w:val="20"/>
-                <w:szCs w:val="20"/>
-              </w:rPr>
-              <w:t>2</w:t>
-            </w:r>
-          </w:p>
-        </w:tc>
-        <w:tc>
-          <w:tcPr>
-            <w:tcW w:w="1153" w:type="dxa"/>
-          </w:tcPr>
-          <w:p>
-            <w:pPr>
-              <w:jc w:val="right"/>
-              <w:rPr>
-                <w:noProof/>
-                <w:sz w:val="20"/>
-                <w:szCs w:val="20"/>
-              </w:rPr>
-            </w:pPr>
-            <w:r>
-              <w:rPr>
-                <w:noProof/>
-                <w:sz w:val="20"/>
-                <w:szCs w:val="20"/>
-              </w:rPr>
-              <w:t>2,000</w:t>
-            </w:r>
-          </w:p>
-        </w:tc>
-        <w:tc>
-          <w:tcPr>
-            <w:tcW w:w="1984" w:type="dxa"/>
-          </w:tcPr>
-          <w:p>
-            <w:pPr>
-              <w:rPr>
-                <w:noProof/>
-                <w:sz w:val="20"/>
-                <w:szCs w:val="20"/>
-              </w:rPr>
-            </w:pPr>
-            <w:r>
-              <w:rPr>
-                <w:noProof/>
-                <w:sz w:val="20"/>
-                <w:szCs w:val="20"/>
-              </w:rPr>
-              <w:t>- Surat Penugasan</w:t>
-            </w:r>
-            <w:r>
-              <w:rPr>
-                <w:noProof/>
-                <w:sz w:val="20"/>
-                <w:szCs w:val="20"/>
-              </w:rPr>
-              <w:br/>
-              <w:t>- Bukti Fisik</w:t>
-            </w:r>
-          </w:p>
-        </w:tc>
-      </w:tr>
-      <w:tr>
-        <w:trPr>
-          <w:cantSplit/>
           <w:trHeight w:val="60"/>
         </w:trPr>
         <w:tc>
           <w:tcPr>
-            <w:tcW w:w="7631" w:type="dxa"/>
+            <w:tcW w:w="6658" w:type="dxa"/>
             <w:gridSpan w:val="5"/>
           </w:tcPr>
           <w:p>
@@ -8687,7 +8922,7 @@
         </w:tc>
         <w:tc>
           <w:tcPr>
-            <w:tcW w:w="1153" w:type="dxa"/>
+            <w:tcW w:w="992" w:type="dxa"/>
           </w:tcPr>
           <w:p>
             <w:pPr>
@@ -8706,7 +8941,7 @@
                 <w:sz w:val="20"/>
                 <w:szCs w:val="20"/>
               </w:rPr>
-              <w:t>8</w:t>
+              <w:t>1</w:t>
             </w:r>
             <w:r>
               <w:rPr>
@@ -8724,13 +8959,13 @@
                 <w:sz w:val="20"/>
                 <w:szCs w:val="20"/>
               </w:rPr>
-              <w:t>000</w:t>
+              <w:t>710</w:t>
             </w:r>
           </w:p>
         </w:tc>
         <w:tc>
           <w:tcPr>
-            <w:tcW w:w="1984" w:type="dxa"/>
+            <w:tcW w:w="1989" w:type="dxa"/>
           </w:tcPr>
           <w:p>
             <w:pPr>
@@ -8771,7 +9006,7 @@
           <w:noProof/>
           <w:szCs w:val="22"/>
         </w:rPr>
-        <w:t>pengembangan profesi</w:t>
+        <w:t>analisis sistem informasi</w:t>
       </w:r>
       <w:r>
         <w:rPr>
@@ -8787,8 +9022,6 @@
         </w:rPr>
         <w:t xml:space="preserve"> : </w:t>
       </w:r>
-      <w:bookmarkStart w:id="6" w:name="_GoBack"/>
-      <w:bookmarkEnd w:id="6"/>
     </w:p>
     <w:p>
       <w:pPr>
@@ -9193,7 +9426,7 @@
           </mc:Choice>
           <mc:Fallback>
             <w:pict>
-              <v:shape w14:anchorId="223FB4CA" id="Text Box 2" o:spid="_x0000_s1028" type="#_x0000_t202" style="position:absolute;margin-left:242pt;margin-top:16.55pt;width:233.95pt;height:127.35pt;z-index:251661312;visibility:visible;mso-wrap-style:square;mso-width-percent:0;mso-height-percent:0;mso-wrap-distance-left:9pt;mso-wrap-distance-top:0;mso-wrap-distance-right:9pt;mso-wrap-distance-bottom:0;mso-position-horizontal:absolute;mso-position-horizontal-relative:text;mso-position-vertical:absolute;mso-position-vertical-relative:text;mso-width-percent:0;mso-height-percent:0;mso-width-relative:margin;mso-height-relative:margin;v-text-anchor:top" o:gfxdata="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" fillcolor="white [3201]" stroked="f" strokeweight=".5pt">
+              <v:shape w14:anchorId="223FB4CA" id="Text Box 2" o:spid="_x0000_s1028" type="#_x0000_t202" style="position:absolute;margin-left:242pt;margin-top:16.55pt;width:233.95pt;height:127.35pt;z-index:251661312;visibility:visible;mso-wrap-style:square;mso-width-percent:0;mso-height-percent:0;mso-wrap-distance-left:9pt;mso-wrap-distance-top:0;mso-wrap-distance-right:9pt;mso-wrap-distance-bottom:0;mso-position-horizontal:absolute;mso-position-horizontal-relative:text;mso-position-vertical:absolute;mso-position-vertical-relative:text;mso-width-percent:0;mso-height-percent:0;mso-width-relative:margin;mso-height-relative:margin;v-text-anchor:top" o:gfxdata="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" fillcolor="white [3201]" stroked="f" strokeweight=".5pt">
                 <v:textbox>
                   <w:txbxContent>
                     <w:p>
@@ -9513,5980 +9746,10 @@
           <w:lang w:eastAsia="en-US"/>
         </w:rPr>
       </w:pPr>
-      <w:r>
-        <w:rPr>
-          <w:lang w:eastAsia="en-US"/>
-        </w:rPr>
-        <w:br w:type="page"/>
-      </w:r>
-    </w:p>
-    <w:p>
-      <w:pPr>
-        <w:pStyle w:val="Heading2"/>
-        <w:jc w:val="center"/>
-        <w:rPr>
-          <w:noProof/>
-          <w:sz w:val="22"/>
-          <w:szCs w:val="22"/>
-        </w:rPr>
-      </w:pPr>
-      <w:r>
-        <w:rPr>
-          <w:noProof/>
-          <w:sz w:val="22"/>
-          <w:szCs w:val="22"/>
-        </w:rPr>
-        <w:lastRenderedPageBreak/>
-        <w:t xml:space="preserve">SURAT PERNYATAAN </w:t>
-      </w:r>
-      <w:r>
-        <w:rPr>
-          <w:noProof/>
-          <w:sz w:val="22"/>
-          <w:szCs w:val="22"/>
-        </w:rPr>
-        <w:br/>
-      </w:r>
-      <w:r>
-        <w:rPr>
-          <w:noProof/>
-          <w:sz w:val="22"/>
-          <w:szCs w:val="22"/>
-        </w:rPr>
-        <w:t xml:space="preserve">MELAKUKAN KEGIATAN </w:t>
-      </w:r>
-      <w:r>
-        <w:rPr>
-          <w:noProof/>
-          <w:sz w:val="22"/>
-          <w:szCs w:val="22"/>
-        </w:rPr>
-        <w:t>PENDIDIKAN</w:t>
-      </w:r>
-    </w:p>
-    <w:p>
-      <w:pPr>
-        <w:rPr>
-          <w:noProof/>
-        </w:rPr>
-      </w:pPr>
-    </w:p>
-    <w:p>
-      <w:pPr>
-        <w:pStyle w:val="Default"/>
-        <w:spacing w:after="120"/>
-        <w:rPr>
-          <w:noProof/>
-          <w:sz w:val="22"/>
-          <w:szCs w:val="22"/>
-        </w:rPr>
-      </w:pPr>
-      <w:r>
-        <w:rPr>
-          <w:noProof/>
-          <w:sz w:val="22"/>
-          <w:szCs w:val="22"/>
-        </w:rPr>
-        <w:t xml:space="preserve"> </w:t>
-      </w:r>
-    </w:p>
-    <w:p>
-      <w:pPr>
-        <w:rPr>
-          <w:noProof/>
-          <w:szCs w:val="22"/>
-        </w:rPr>
-      </w:pPr>
-      <w:r>
-        <w:t>Yang bertanda tangan di bawah ini</w:t>
-      </w:r>
-      <w:r>
-        <w:rPr>
-          <w:noProof/>
-          <w:szCs w:val="22"/>
-        </w:rPr>
-        <w:tab/>
-        <w:t xml:space="preserve">: </w:t>
-      </w:r>
-    </w:p>
-    <w:p>
-      <w:pPr>
-        <w:rPr>
-          <w:noProof/>
-          <w:sz w:val="16"/>
-          <w:szCs w:val="16"/>
-        </w:rPr>
-      </w:pPr>
-    </w:p>
-    <w:p>
-      <w:pPr>
-        <w:rPr>
-          <w:noProof/>
-          <w:sz w:val="21"/>
-          <w:szCs w:val="21"/>
-        </w:rPr>
-      </w:pPr>
-      <w:r>
-        <w:rPr>
-          <w:sz w:val="21"/>
-          <w:szCs w:val="22"/>
-        </w:rPr>
-        <w:t>Nama</w:t>
-      </w:r>
-      <w:r>
-        <w:rPr>
-          <w:noProof/>
-          <w:sz w:val="21"/>
-          <w:szCs w:val="21"/>
-        </w:rPr>
-        <w:tab/>
-      </w:r>
-      <w:r>
-        <w:rPr>
-          <w:noProof/>
-          <w:sz w:val="21"/>
-          <w:szCs w:val="21"/>
-        </w:rPr>
-        <w:tab/>
-      </w:r>
-      <w:r>
-        <w:rPr>
-          <w:noProof/>
-          <w:sz w:val="21"/>
-          <w:szCs w:val="21"/>
-        </w:rPr>
-        <w:tab/>
-      </w:r>
-      <w:r>
-        <w:rPr>
-          <w:noProof/>
-          <w:sz w:val="21"/>
-          <w:szCs w:val="21"/>
-        </w:rPr>
-        <w:tab/>
-      </w:r>
-      <w:r>
-        <w:rPr>
-          <w:noProof/>
-          <w:sz w:val="21"/>
-          <w:szCs w:val="21"/>
-        </w:rPr>
-        <w:tab/>
-        <w:t>:</w:t>
-      </w:r>
-      <w:r>
-        <w:rPr>
-          <w:noProof/>
-          <w:sz w:val="21"/>
-          <w:szCs w:val="21"/>
-        </w:rPr>
-        <w:t xml:space="preserve">  </w:t>
-      </w:r>
-      <w:r>
-        <w:rPr>
-          <w:noProof/>
-          <w:sz w:val="21"/>
-          <w:szCs w:val="21"/>
-        </w:rPr>
-        <w:fldChar w:fldCharType="begin"/>
-      </w:r>
-      <w:r>
-        <w:rPr>
-          <w:noProof/>
-          <w:sz w:val="21"/>
-          <w:szCs w:val="21"/>
-        </w:rPr>
-        <w:instrText xml:space="preserve"> MERGEFIELD Nama_Kabid </w:instrText>
-      </w:r>
-      <w:r>
-        <w:rPr>
-          <w:noProof/>
-          <w:sz w:val="21"/>
-          <w:szCs w:val="21"/>
-        </w:rPr>
-        <w:fldChar w:fldCharType="separate"/>
-      </w:r>
-      <w:r>
-        <w:rPr>
-          <w:noProof/>
-          <w:sz w:val="21"/>
-          <w:szCs w:val="21"/>
-        </w:rPr>
-        <w:t>Eko Joko Murwanto, S.Kom., M.SI.</w:t>
-      </w:r>
-      <w:r>
-        <w:rPr>
-          <w:noProof/>
-          <w:sz w:val="21"/>
-          <w:szCs w:val="21"/>
-        </w:rPr>
-        <w:fldChar w:fldCharType="end"/>
-      </w:r>
-    </w:p>
-    <w:p>
-      <w:pPr>
-        <w:rPr>
-          <w:noProof/>
-          <w:sz w:val="21"/>
-          <w:szCs w:val="21"/>
-        </w:rPr>
-      </w:pPr>
-      <w:r>
-        <w:rPr>
-          <w:noProof/>
-          <w:sz w:val="21"/>
-          <w:szCs w:val="21"/>
-        </w:rPr>
-        <w:t>NIP</w:t>
-      </w:r>
-      <w:r>
-        <w:rPr>
-          <w:noProof/>
-          <w:sz w:val="21"/>
-          <w:szCs w:val="21"/>
-        </w:rPr>
-        <w:tab/>
-      </w:r>
-      <w:r>
-        <w:rPr>
-          <w:noProof/>
-          <w:sz w:val="21"/>
-          <w:szCs w:val="21"/>
-        </w:rPr>
-        <w:tab/>
-      </w:r>
-      <w:r>
-        <w:rPr>
-          <w:noProof/>
-          <w:sz w:val="21"/>
-          <w:szCs w:val="21"/>
-        </w:rPr>
-        <w:tab/>
-      </w:r>
-      <w:r>
-        <w:rPr>
-          <w:noProof/>
-          <w:sz w:val="21"/>
-          <w:szCs w:val="21"/>
-        </w:rPr>
-        <w:tab/>
-      </w:r>
-      <w:r>
-        <w:rPr>
-          <w:noProof/>
-          <w:sz w:val="21"/>
-          <w:szCs w:val="21"/>
-        </w:rPr>
-        <w:tab/>
-        <w:t>:</w:t>
-      </w:r>
-      <w:r>
-        <w:rPr>
-          <w:noProof/>
-          <w:sz w:val="21"/>
-          <w:szCs w:val="21"/>
-        </w:rPr>
-        <w:t xml:space="preserve"> </w:t>
-      </w:r>
-      <w:r>
-        <w:rPr>
-          <w:noProof/>
-          <w:sz w:val="21"/>
-          <w:szCs w:val="21"/>
-        </w:rPr>
-        <w:t xml:space="preserve"> </w:t>
-      </w:r>
-      <w:r>
-        <w:rPr>
-          <w:noProof/>
-          <w:sz w:val="21"/>
-          <w:szCs w:val="21"/>
-        </w:rPr>
-        <w:fldChar w:fldCharType="begin"/>
-      </w:r>
-      <w:r>
-        <w:rPr>
-          <w:noProof/>
-          <w:sz w:val="21"/>
-          <w:szCs w:val="21"/>
-        </w:rPr>
-        <w:instrText xml:space="preserve"> MERGEFIELD NIP_Kabid </w:instrText>
-      </w:r>
-      <w:r>
-        <w:rPr>
-          <w:noProof/>
-          <w:sz w:val="21"/>
-          <w:szCs w:val="21"/>
-        </w:rPr>
-        <w:fldChar w:fldCharType="separate"/>
-      </w:r>
-      <w:r>
-        <w:rPr>
-          <w:noProof/>
-          <w:sz w:val="21"/>
-          <w:szCs w:val="21"/>
-        </w:rPr>
-        <w:t>197505252001121001</w:t>
-      </w:r>
-      <w:r>
-        <w:rPr>
-          <w:noProof/>
-          <w:sz w:val="21"/>
-          <w:szCs w:val="21"/>
-        </w:rPr>
-        <w:fldChar w:fldCharType="end"/>
-      </w:r>
-      <w:r>
-        <w:rPr>
-          <w:noProof/>
-          <w:sz w:val="21"/>
-          <w:szCs w:val="21"/>
-        </w:rPr>
-        <w:br/>
-        <w:t>Pangkat/Golongan Ruang/TMT</w:t>
-      </w:r>
-      <w:r>
-        <w:rPr>
-          <w:noProof/>
-          <w:sz w:val="21"/>
-          <w:szCs w:val="21"/>
-        </w:rPr>
-        <w:tab/>
-        <w:t>:</w:t>
-      </w:r>
-      <w:r>
-        <w:rPr>
-          <w:noProof/>
-          <w:sz w:val="21"/>
-          <w:szCs w:val="21"/>
-        </w:rPr>
-        <w:t xml:space="preserve">  </w:t>
-      </w:r>
-      <w:r>
-        <w:rPr>
-          <w:noProof/>
-          <w:sz w:val="21"/>
-          <w:szCs w:val="21"/>
-        </w:rPr>
-        <w:fldChar w:fldCharType="begin"/>
-      </w:r>
-      <w:r>
-        <w:rPr>
-          <w:noProof/>
-          <w:sz w:val="21"/>
-          <w:szCs w:val="21"/>
-        </w:rPr>
-        <w:instrText xml:space="preserve"> MERGEFIELD Pangkat_Kabid </w:instrText>
-      </w:r>
-      <w:r>
-        <w:rPr>
-          <w:noProof/>
-          <w:sz w:val="21"/>
-          <w:szCs w:val="21"/>
-        </w:rPr>
-        <w:fldChar w:fldCharType="separate"/>
-      </w:r>
-      <w:r>
-        <w:rPr>
-          <w:noProof/>
-          <w:sz w:val="21"/>
-          <w:szCs w:val="21"/>
-        </w:rPr>
-        <w:t>Pembina</w:t>
-      </w:r>
-      <w:r>
-        <w:rPr>
-          <w:noProof/>
-          <w:sz w:val="21"/>
-          <w:szCs w:val="21"/>
-        </w:rPr>
-        <w:fldChar w:fldCharType="end"/>
-      </w:r>
-      <w:r>
-        <w:rPr>
-          <w:noProof/>
-          <w:sz w:val="21"/>
-          <w:szCs w:val="21"/>
-        </w:rPr>
-        <w:t xml:space="preserve"> / </w:t>
-      </w:r>
-      <w:r>
-        <w:rPr>
-          <w:noProof/>
-          <w:sz w:val="21"/>
-          <w:szCs w:val="21"/>
-        </w:rPr>
-        <w:fldChar w:fldCharType="begin"/>
-      </w:r>
-      <w:r>
-        <w:rPr>
-          <w:noProof/>
-          <w:sz w:val="21"/>
-          <w:szCs w:val="21"/>
-        </w:rPr>
-        <w:instrText xml:space="preserve"> MERGEFIELD Golongan_Kabid </w:instrText>
-      </w:r>
-      <w:r>
-        <w:rPr>
-          <w:noProof/>
-          <w:sz w:val="21"/>
-          <w:szCs w:val="21"/>
-        </w:rPr>
-        <w:fldChar w:fldCharType="separate"/>
-      </w:r>
-      <w:r>
-        <w:rPr>
-          <w:noProof/>
-          <w:sz w:val="21"/>
-          <w:szCs w:val="21"/>
-        </w:rPr>
-        <w:t>IV/a</w:t>
-      </w:r>
-      <w:r>
-        <w:rPr>
-          <w:noProof/>
-          <w:sz w:val="21"/>
-          <w:szCs w:val="21"/>
-        </w:rPr>
-        <w:fldChar w:fldCharType="end"/>
-      </w:r>
-      <w:r>
-        <w:rPr>
-          <w:noProof/>
-          <w:sz w:val="21"/>
-          <w:szCs w:val="21"/>
-        </w:rPr>
-        <w:t xml:space="preserve"> / </w:t>
-      </w:r>
-      <w:r>
-        <w:rPr>
-          <w:noProof/>
-          <w:sz w:val="21"/>
-          <w:szCs w:val="21"/>
-        </w:rPr>
-        <w:fldChar w:fldCharType="begin"/>
-      </w:r>
-      <w:r>
-        <w:rPr>
-          <w:noProof/>
-          <w:sz w:val="21"/>
-          <w:szCs w:val="21"/>
-        </w:rPr>
-        <w:instrText xml:space="preserve"> MERGEFIELD TMT_Kabid </w:instrText>
-      </w:r>
-      <w:r>
-        <w:rPr>
-          <w:noProof/>
-          <w:sz w:val="21"/>
-          <w:szCs w:val="21"/>
-        </w:rPr>
-        <w:fldChar w:fldCharType="separate"/>
-      </w:r>
-      <w:r>
-        <w:rPr>
-          <w:noProof/>
-          <w:sz w:val="21"/>
-          <w:szCs w:val="21"/>
-        </w:rPr>
-        <w:t>4/1/2018</w:t>
-      </w:r>
-      <w:r>
-        <w:rPr>
-          <w:noProof/>
-          <w:sz w:val="21"/>
-          <w:szCs w:val="21"/>
-        </w:rPr>
-        <w:fldChar w:fldCharType="end"/>
-      </w:r>
-      <w:r>
-        <w:rPr>
-          <w:noProof/>
-          <w:sz w:val="21"/>
-          <w:szCs w:val="21"/>
-        </w:rPr>
-        <w:t xml:space="preserve"> </w:t>
-      </w:r>
-      <w:r>
-        <w:rPr>
-          <w:noProof/>
-          <w:sz w:val="21"/>
-          <w:szCs w:val="21"/>
-        </w:rPr>
-        <w:br/>
-        <w:t>Jabatan</w:t>
-      </w:r>
-      <w:r>
-        <w:rPr>
-          <w:noProof/>
-          <w:sz w:val="21"/>
-          <w:szCs w:val="21"/>
-        </w:rPr>
-        <w:tab/>
-      </w:r>
-      <w:r>
-        <w:rPr>
-          <w:noProof/>
-          <w:sz w:val="21"/>
-          <w:szCs w:val="21"/>
-        </w:rPr>
-        <w:tab/>
-      </w:r>
-      <w:r>
-        <w:rPr>
-          <w:noProof/>
-          <w:sz w:val="21"/>
-          <w:szCs w:val="21"/>
-        </w:rPr>
-        <w:tab/>
-      </w:r>
-      <w:r>
-        <w:rPr>
-          <w:noProof/>
-          <w:sz w:val="21"/>
-          <w:szCs w:val="21"/>
-        </w:rPr>
-        <w:tab/>
-        <w:t>:</w:t>
-      </w:r>
-      <w:r>
-        <w:rPr>
-          <w:noProof/>
-          <w:sz w:val="21"/>
-          <w:szCs w:val="21"/>
-        </w:rPr>
-        <w:t xml:space="preserve">  </w:t>
-      </w:r>
-      <w:r>
-        <w:rPr>
-          <w:noProof/>
-          <w:sz w:val="21"/>
-          <w:szCs w:val="21"/>
-        </w:rPr>
-        <w:fldChar w:fldCharType="begin"/>
-      </w:r>
-      <w:r>
-        <w:rPr>
-          <w:noProof/>
-          <w:sz w:val="21"/>
-          <w:szCs w:val="21"/>
-        </w:rPr>
-        <w:instrText xml:space="preserve"> MERGEFIELD Jabatan_Kabid </w:instrText>
-      </w:r>
-      <w:r>
-        <w:rPr>
-          <w:noProof/>
-          <w:sz w:val="21"/>
-          <w:szCs w:val="21"/>
-        </w:rPr>
-        <w:fldChar w:fldCharType="separate"/>
-      </w:r>
-      <w:r>
-        <w:rPr>
-          <w:noProof/>
-          <w:sz w:val="21"/>
-          <w:szCs w:val="21"/>
-        </w:rPr>
-        <w:t>Kasubbid Kam Aplikasi Bid Jamkam</w:t>
-      </w:r>
-      <w:r>
-        <w:rPr>
-          <w:noProof/>
-          <w:sz w:val="21"/>
-          <w:szCs w:val="21"/>
-        </w:rPr>
-        <w:fldChar w:fldCharType="end"/>
-      </w:r>
-      <w:r>
-        <w:rPr>
-          <w:noProof/>
-          <w:sz w:val="21"/>
-          <w:szCs w:val="21"/>
-        </w:rPr>
-        <w:br/>
-        <w:t>Unit kerja</w:t>
-      </w:r>
-      <w:r>
-        <w:rPr>
-          <w:noProof/>
-          <w:sz w:val="21"/>
-          <w:szCs w:val="21"/>
-        </w:rPr>
-        <w:tab/>
-      </w:r>
-      <w:r>
-        <w:rPr>
-          <w:noProof/>
-          <w:sz w:val="21"/>
-          <w:szCs w:val="21"/>
-        </w:rPr>
-        <w:tab/>
-      </w:r>
-      <w:r>
-        <w:rPr>
-          <w:noProof/>
-          <w:sz w:val="21"/>
-          <w:szCs w:val="21"/>
-        </w:rPr>
-        <w:tab/>
-      </w:r>
-      <w:r>
-        <w:rPr>
-          <w:noProof/>
-          <w:sz w:val="21"/>
-          <w:szCs w:val="21"/>
-        </w:rPr>
-        <w:tab/>
-        <w:t>:</w:t>
-      </w:r>
-      <w:r>
-        <w:rPr>
-          <w:noProof/>
-          <w:sz w:val="21"/>
-          <w:szCs w:val="21"/>
-        </w:rPr>
-        <w:t xml:space="preserve">  </w:t>
-      </w:r>
-      <w:r>
-        <w:rPr>
-          <w:noProof/>
-          <w:sz w:val="21"/>
-          <w:szCs w:val="21"/>
-        </w:rPr>
-        <w:fldChar w:fldCharType="begin"/>
-      </w:r>
-      <w:r>
-        <w:rPr>
-          <w:noProof/>
-          <w:sz w:val="21"/>
-          <w:szCs w:val="21"/>
-        </w:rPr>
-        <w:instrText xml:space="preserve"> MERGEFIELD Unit_kerja_Kabid </w:instrText>
-      </w:r>
-      <w:r>
-        <w:rPr>
-          <w:noProof/>
-          <w:sz w:val="21"/>
-          <w:szCs w:val="21"/>
-        </w:rPr>
-        <w:fldChar w:fldCharType="separate"/>
-      </w:r>
-      <w:r>
-        <w:rPr>
-          <w:noProof/>
-          <w:sz w:val="21"/>
-          <w:szCs w:val="21"/>
-        </w:rPr>
-        <w:t>Pusat Pertahanan Siber Bainstrahan Kemhan</w:t>
-      </w:r>
-      <w:r>
-        <w:rPr>
-          <w:noProof/>
-          <w:sz w:val="21"/>
-          <w:szCs w:val="21"/>
-        </w:rPr>
-        <w:fldChar w:fldCharType="end"/>
-      </w:r>
-    </w:p>
-    <w:p>
-      <w:pPr>
-        <w:rPr>
-          <w:noProof/>
-          <w:sz w:val="21"/>
-          <w:szCs w:val="21"/>
-        </w:rPr>
-      </w:pPr>
-    </w:p>
-    <w:p>
-      <w:pPr>
-        <w:rPr>
-          <w:noProof/>
-          <w:sz w:val="21"/>
-          <w:szCs w:val="21"/>
-        </w:rPr>
-      </w:pPr>
-      <w:r>
-        <w:rPr>
-          <w:noProof/>
-          <w:sz w:val="21"/>
-          <w:szCs w:val="21"/>
-        </w:rPr>
-        <w:t xml:space="preserve">Menyatakan bahwa </w:t>
-      </w:r>
-      <w:r>
-        <w:rPr>
-          <w:noProof/>
-          <w:sz w:val="21"/>
-          <w:szCs w:val="21"/>
-        </w:rPr>
-        <w:tab/>
-        <w:t xml:space="preserve">: </w:t>
-      </w:r>
-    </w:p>
-    <w:p>
-      <w:pPr>
-        <w:rPr>
-          <w:noProof/>
-          <w:sz w:val="15"/>
-          <w:szCs w:val="15"/>
-        </w:rPr>
-      </w:pPr>
-    </w:p>
-    <w:p>
-      <w:pPr>
-        <w:rPr>
-          <w:noProof/>
-          <w:sz w:val="21"/>
-          <w:szCs w:val="21"/>
-        </w:rPr>
-      </w:pPr>
-      <w:r>
-        <w:rPr>
-          <w:noProof/>
-          <w:sz w:val="21"/>
-          <w:szCs w:val="21"/>
-        </w:rPr>
-        <w:t>Nama</w:t>
-      </w:r>
-      <w:r>
-        <w:rPr>
-          <w:noProof/>
-          <w:sz w:val="21"/>
-          <w:szCs w:val="21"/>
-        </w:rPr>
-        <w:tab/>
-      </w:r>
-      <w:r>
-        <w:rPr>
-          <w:noProof/>
-          <w:sz w:val="21"/>
-          <w:szCs w:val="21"/>
-        </w:rPr>
-        <w:tab/>
-      </w:r>
-      <w:r>
-        <w:rPr>
-          <w:noProof/>
-          <w:sz w:val="21"/>
-          <w:szCs w:val="21"/>
-        </w:rPr>
-        <w:tab/>
-      </w:r>
-      <w:r>
-        <w:rPr>
-          <w:noProof/>
-          <w:sz w:val="21"/>
-          <w:szCs w:val="21"/>
-        </w:rPr>
-        <w:tab/>
-      </w:r>
-      <w:r>
-        <w:rPr>
-          <w:noProof/>
-          <w:sz w:val="21"/>
-          <w:szCs w:val="21"/>
-        </w:rPr>
-        <w:tab/>
-        <w:t>:</w:t>
-      </w:r>
-      <w:r>
-        <w:rPr>
-          <w:noProof/>
-          <w:sz w:val="21"/>
-          <w:szCs w:val="21"/>
-        </w:rPr>
-        <w:t xml:space="preserve">  </w:t>
-      </w:r>
-      <w:r>
-        <w:rPr>
-          <w:noProof/>
-          <w:sz w:val="21"/>
-          <w:szCs w:val="21"/>
-        </w:rPr>
-        <w:fldChar w:fldCharType="begin"/>
-      </w:r>
-      <w:r>
-        <w:rPr>
-          <w:noProof/>
-          <w:sz w:val="21"/>
-          <w:szCs w:val="21"/>
-        </w:rPr>
-        <w:instrText xml:space="preserve"> MERGEFIELD Nama </w:instrText>
-      </w:r>
-      <w:r>
-        <w:rPr>
-          <w:noProof/>
-          <w:sz w:val="21"/>
-          <w:szCs w:val="21"/>
-        </w:rPr>
-        <w:fldChar w:fldCharType="separate"/>
-      </w:r>
-      <w:r>
-        <w:rPr>
-          <w:noProof/>
-          <w:sz w:val="21"/>
-          <w:szCs w:val="21"/>
-        </w:rPr>
-        <w:t>Taufiqurrahman, S.SI.</w:t>
-      </w:r>
-      <w:r>
-        <w:rPr>
-          <w:noProof/>
-          <w:sz w:val="21"/>
-          <w:szCs w:val="21"/>
-        </w:rPr>
-        <w:fldChar w:fldCharType="end"/>
-      </w:r>
-    </w:p>
-    <w:p>
-      <w:pPr>
-        <w:rPr>
-          <w:noProof/>
-          <w:sz w:val="21"/>
-          <w:szCs w:val="21"/>
-        </w:rPr>
-      </w:pPr>
-      <w:r>
-        <w:rPr>
-          <w:noProof/>
-          <w:sz w:val="21"/>
-          <w:szCs w:val="21"/>
-        </w:rPr>
-        <w:t>NIP</w:t>
-      </w:r>
-      <w:r>
-        <w:rPr>
-          <w:noProof/>
-          <w:sz w:val="21"/>
-          <w:szCs w:val="21"/>
-        </w:rPr>
-        <w:tab/>
-      </w:r>
-      <w:r>
-        <w:rPr>
-          <w:noProof/>
-          <w:sz w:val="21"/>
-          <w:szCs w:val="21"/>
-        </w:rPr>
-        <w:tab/>
-      </w:r>
-      <w:r>
-        <w:rPr>
-          <w:noProof/>
-          <w:sz w:val="21"/>
-          <w:szCs w:val="21"/>
-        </w:rPr>
-        <w:tab/>
-      </w:r>
-      <w:r>
-        <w:rPr>
-          <w:noProof/>
-          <w:sz w:val="21"/>
-          <w:szCs w:val="21"/>
-        </w:rPr>
-        <w:tab/>
-      </w:r>
-      <w:r>
-        <w:rPr>
-          <w:noProof/>
-          <w:sz w:val="21"/>
-          <w:szCs w:val="21"/>
-        </w:rPr>
-        <w:tab/>
-        <w:t>:</w:t>
-      </w:r>
-      <w:r>
-        <w:rPr>
-          <w:noProof/>
-          <w:sz w:val="21"/>
-          <w:szCs w:val="21"/>
-        </w:rPr>
-        <w:t xml:space="preserve">  </w:t>
-      </w:r>
-      <w:r>
-        <w:rPr>
-          <w:noProof/>
-          <w:sz w:val="21"/>
-          <w:szCs w:val="21"/>
-        </w:rPr>
-        <w:fldChar w:fldCharType="begin"/>
-      </w:r>
-      <w:r>
-        <w:rPr>
-          <w:noProof/>
-          <w:sz w:val="21"/>
-          <w:szCs w:val="21"/>
-        </w:rPr>
-        <w:instrText xml:space="preserve"> MERGEFIELD NIP </w:instrText>
-      </w:r>
-      <w:r>
-        <w:rPr>
-          <w:noProof/>
-          <w:sz w:val="21"/>
-          <w:szCs w:val="21"/>
-        </w:rPr>
-        <w:fldChar w:fldCharType="separate"/>
-      </w:r>
-      <w:r>
-        <w:rPr>
-          <w:noProof/>
-          <w:sz w:val="21"/>
-          <w:szCs w:val="21"/>
-        </w:rPr>
-        <w:t>198904272018021001</w:t>
-      </w:r>
-      <w:r>
-        <w:rPr>
-          <w:noProof/>
-          <w:sz w:val="21"/>
-          <w:szCs w:val="21"/>
-        </w:rPr>
-        <w:fldChar w:fldCharType="end"/>
-      </w:r>
-      <w:r>
-        <w:rPr>
-          <w:noProof/>
-          <w:sz w:val="21"/>
-          <w:szCs w:val="21"/>
-        </w:rPr>
-        <w:br/>
-        <w:t>Pangkat/Golongan Ruang/TMT</w:t>
-      </w:r>
-      <w:r>
-        <w:rPr>
-          <w:noProof/>
-          <w:sz w:val="21"/>
-          <w:szCs w:val="21"/>
-        </w:rPr>
-        <w:tab/>
-        <w:t>:</w:t>
-      </w:r>
-      <w:r>
-        <w:rPr>
-          <w:noProof/>
-          <w:sz w:val="21"/>
-          <w:szCs w:val="21"/>
-        </w:rPr>
-        <w:t xml:space="preserve">  </w:t>
-      </w:r>
-      <w:r>
-        <w:rPr>
-          <w:noProof/>
-          <w:sz w:val="21"/>
-          <w:szCs w:val="21"/>
-        </w:rPr>
-        <w:fldChar w:fldCharType="begin"/>
-      </w:r>
-      <w:r>
-        <w:rPr>
-          <w:noProof/>
-          <w:sz w:val="21"/>
-          <w:szCs w:val="21"/>
-        </w:rPr>
-        <w:instrText xml:space="preserve"> MERGEFIELD Pangkat </w:instrText>
-      </w:r>
-      <w:r>
-        <w:rPr>
-          <w:noProof/>
-          <w:sz w:val="21"/>
-          <w:szCs w:val="21"/>
-        </w:rPr>
-        <w:fldChar w:fldCharType="separate"/>
-      </w:r>
-      <w:r>
-        <w:rPr>
-          <w:noProof/>
-          <w:sz w:val="21"/>
-          <w:szCs w:val="21"/>
-        </w:rPr>
-        <w:t>Penata Muda</w:t>
-      </w:r>
-      <w:r>
-        <w:rPr>
-          <w:noProof/>
-          <w:sz w:val="21"/>
-          <w:szCs w:val="21"/>
-        </w:rPr>
-        <w:fldChar w:fldCharType="end"/>
-      </w:r>
-      <w:r>
-        <w:rPr>
-          <w:noProof/>
-          <w:sz w:val="21"/>
-          <w:szCs w:val="21"/>
-        </w:rPr>
-        <w:t xml:space="preserve"> / </w:t>
-      </w:r>
-      <w:r>
-        <w:rPr>
-          <w:noProof/>
-          <w:sz w:val="21"/>
-          <w:szCs w:val="21"/>
-        </w:rPr>
-        <w:fldChar w:fldCharType="begin"/>
-      </w:r>
-      <w:r>
-        <w:rPr>
-          <w:noProof/>
-          <w:sz w:val="21"/>
-          <w:szCs w:val="21"/>
-        </w:rPr>
-        <w:instrText xml:space="preserve"> MERGEFIELD Golongan_Ruang </w:instrText>
-      </w:r>
-      <w:r>
-        <w:rPr>
-          <w:noProof/>
-          <w:sz w:val="21"/>
-          <w:szCs w:val="21"/>
-        </w:rPr>
-        <w:fldChar w:fldCharType="separate"/>
-      </w:r>
-      <w:r>
-        <w:rPr>
-          <w:noProof/>
-          <w:sz w:val="21"/>
-          <w:szCs w:val="21"/>
-        </w:rPr>
-        <w:t>III/a</w:t>
-      </w:r>
-      <w:r>
-        <w:rPr>
-          <w:noProof/>
-          <w:sz w:val="21"/>
-          <w:szCs w:val="21"/>
-        </w:rPr>
-        <w:fldChar w:fldCharType="end"/>
-      </w:r>
-      <w:r>
-        <w:rPr>
-          <w:noProof/>
-          <w:sz w:val="21"/>
-          <w:szCs w:val="21"/>
-        </w:rPr>
-        <w:t xml:space="preserve"> / </w:t>
-      </w:r>
-      <w:r>
-        <w:rPr>
-          <w:noProof/>
-          <w:sz w:val="21"/>
-          <w:szCs w:val="21"/>
-        </w:rPr>
-        <w:fldChar w:fldCharType="begin"/>
-      </w:r>
-      <w:r>
-        <w:rPr>
-          <w:noProof/>
-          <w:sz w:val="21"/>
-          <w:szCs w:val="21"/>
-        </w:rPr>
-        <w:instrText xml:space="preserve"> MERGEFIELD TMT </w:instrText>
-      </w:r>
-      <w:r>
-        <w:rPr>
-          <w:noProof/>
-          <w:sz w:val="21"/>
-          <w:szCs w:val="21"/>
-        </w:rPr>
-        <w:fldChar w:fldCharType="separate"/>
-      </w:r>
-      <w:r>
-        <w:rPr>
-          <w:noProof/>
-          <w:sz w:val="21"/>
-          <w:szCs w:val="21"/>
-        </w:rPr>
-        <w:t>3/1/2019</w:t>
-      </w:r>
-      <w:r>
-        <w:rPr>
-          <w:noProof/>
-          <w:sz w:val="21"/>
-          <w:szCs w:val="21"/>
-        </w:rPr>
-        <w:fldChar w:fldCharType="end"/>
-      </w:r>
-      <w:r>
-        <w:rPr>
-          <w:noProof/>
-          <w:sz w:val="21"/>
-          <w:szCs w:val="21"/>
-        </w:rPr>
-        <w:br/>
-        <w:t>Jabatan</w:t>
-      </w:r>
-      <w:r>
-        <w:rPr>
-          <w:noProof/>
-          <w:sz w:val="21"/>
-          <w:szCs w:val="21"/>
-        </w:rPr>
-        <w:tab/>
-      </w:r>
-      <w:r>
-        <w:rPr>
-          <w:noProof/>
-          <w:sz w:val="21"/>
-          <w:szCs w:val="21"/>
-        </w:rPr>
-        <w:tab/>
-      </w:r>
-      <w:r>
-        <w:rPr>
-          <w:noProof/>
-          <w:sz w:val="21"/>
-          <w:szCs w:val="21"/>
-        </w:rPr>
-        <w:tab/>
-      </w:r>
-      <w:r>
-        <w:rPr>
-          <w:noProof/>
-          <w:sz w:val="21"/>
-          <w:szCs w:val="21"/>
-        </w:rPr>
-        <w:tab/>
-        <w:t>:</w:t>
-      </w:r>
-      <w:r>
-        <w:rPr>
-          <w:noProof/>
-          <w:sz w:val="21"/>
-          <w:szCs w:val="21"/>
-        </w:rPr>
-        <w:t xml:space="preserve">  </w:t>
-      </w:r>
-      <w:r>
-        <w:rPr>
-          <w:noProof/>
-          <w:sz w:val="21"/>
-          <w:szCs w:val="21"/>
-        </w:rPr>
-        <w:fldChar w:fldCharType="begin"/>
-      </w:r>
-      <w:r>
-        <w:rPr>
-          <w:noProof/>
-          <w:sz w:val="21"/>
-          <w:szCs w:val="21"/>
-        </w:rPr>
-        <w:instrText xml:space="preserve"> MERGEFIELD Jabatan </w:instrText>
-      </w:r>
-      <w:r>
-        <w:rPr>
-          <w:noProof/>
-          <w:sz w:val="21"/>
-          <w:szCs w:val="21"/>
-        </w:rPr>
-        <w:fldChar w:fldCharType="separate"/>
-      </w:r>
-      <w:r>
-        <w:rPr>
-          <w:noProof/>
-          <w:sz w:val="21"/>
-          <w:szCs w:val="21"/>
-        </w:rPr>
-        <w:t>Pranata Komputer Ahli Pertama</w:t>
-      </w:r>
-      <w:r>
-        <w:rPr>
-          <w:noProof/>
-          <w:sz w:val="21"/>
-          <w:szCs w:val="21"/>
-        </w:rPr>
-        <w:fldChar w:fldCharType="end"/>
-      </w:r>
-      <w:r>
-        <w:rPr>
-          <w:noProof/>
-          <w:sz w:val="21"/>
-          <w:szCs w:val="21"/>
-        </w:rPr>
-        <w:tab/>
-      </w:r>
-      <w:r>
-        <w:rPr>
-          <w:noProof/>
-          <w:sz w:val="21"/>
-          <w:szCs w:val="21"/>
-        </w:rPr>
-        <w:tab/>
-      </w:r>
-    </w:p>
-    <w:p>
-      <w:pPr>
-        <w:rPr>
-          <w:noProof/>
-          <w:sz w:val="21"/>
-          <w:szCs w:val="21"/>
-        </w:rPr>
-      </w:pPr>
-      <w:r>
-        <w:rPr>
-          <w:noProof/>
-          <w:sz w:val="21"/>
-          <w:szCs w:val="21"/>
-        </w:rPr>
-        <w:t>Unit kerja</w:t>
-      </w:r>
-      <w:r>
-        <w:rPr>
-          <w:noProof/>
-          <w:sz w:val="21"/>
-          <w:szCs w:val="21"/>
-        </w:rPr>
-        <w:tab/>
-      </w:r>
-      <w:r>
-        <w:rPr>
-          <w:noProof/>
-          <w:sz w:val="21"/>
-          <w:szCs w:val="21"/>
-        </w:rPr>
-        <w:tab/>
-      </w:r>
-      <w:r>
-        <w:rPr>
-          <w:noProof/>
-          <w:sz w:val="21"/>
-          <w:szCs w:val="21"/>
-        </w:rPr>
-        <w:tab/>
-      </w:r>
-      <w:r>
-        <w:rPr>
-          <w:noProof/>
-          <w:sz w:val="21"/>
-          <w:szCs w:val="21"/>
-        </w:rPr>
-        <w:tab/>
-        <w:t>:</w:t>
-      </w:r>
-      <w:r>
-        <w:rPr>
-          <w:noProof/>
-          <w:sz w:val="21"/>
-          <w:szCs w:val="21"/>
-        </w:rPr>
-        <w:t xml:space="preserve">  </w:t>
-      </w:r>
-      <w:r>
-        <w:rPr>
-          <w:noProof/>
-          <w:sz w:val="21"/>
-          <w:szCs w:val="21"/>
-        </w:rPr>
-        <w:fldChar w:fldCharType="begin"/>
-      </w:r>
-      <w:r>
-        <w:rPr>
-          <w:noProof/>
-          <w:sz w:val="21"/>
-          <w:szCs w:val="21"/>
-        </w:rPr>
-        <w:instrText xml:space="preserve"> MERGEFIELD Unit_Kerja </w:instrText>
-      </w:r>
-      <w:r>
-        <w:rPr>
-          <w:noProof/>
-          <w:sz w:val="21"/>
-          <w:szCs w:val="21"/>
-        </w:rPr>
-        <w:fldChar w:fldCharType="separate"/>
-      </w:r>
-      <w:r>
-        <w:rPr>
-          <w:noProof/>
-          <w:sz w:val="21"/>
-          <w:szCs w:val="21"/>
-        </w:rPr>
-        <w:t>Pusat Pertahanan Siber Bainstrahan Kemhan</w:t>
-      </w:r>
-      <w:r>
-        <w:rPr>
-          <w:noProof/>
-          <w:sz w:val="21"/>
-          <w:szCs w:val="21"/>
-        </w:rPr>
-        <w:fldChar w:fldCharType="end"/>
-      </w:r>
-    </w:p>
-    <w:p>
-      <w:pPr>
-        <w:rPr>
-          <w:noProof/>
-        </w:rPr>
-      </w:pPr>
-    </w:p>
-    <w:p>
-      <w:pPr>
-        <w:rPr>
-          <w:noProof/>
-          <w:szCs w:val="22"/>
-        </w:rPr>
-      </w:pPr>
-      <w:r>
-        <w:rPr>
-          <w:noProof/>
-        </w:rPr>
-        <w:br/>
-      </w:r>
-      <w:r>
-        <w:rPr>
-          <w:noProof/>
-          <w:szCs w:val="22"/>
-        </w:rPr>
-        <w:t xml:space="preserve">Telah melakukan kegiatan </w:t>
-      </w:r>
-      <w:r>
-        <w:rPr>
-          <w:noProof/>
-          <w:szCs w:val="22"/>
-        </w:rPr>
-        <w:t>pendidikan sebagai berikut</w:t>
-      </w:r>
-      <w:r>
-        <w:rPr>
-          <w:noProof/>
-          <w:szCs w:val="22"/>
-        </w:rPr>
-        <w:t xml:space="preserve"> : </w:t>
-      </w:r>
-    </w:p>
-    <w:tbl>
-      <w:tblPr>
-        <w:tblpPr w:leftFromText="180" w:rightFromText="180" w:vertAnchor="text" w:horzAnchor="margin" w:tblpXSpec="center" w:tblpY="83"/>
-        <w:tblW w:w="9823" w:type="dxa"/>
-        <w:tblBorders>
-          <w:top w:val="single" w:sz="4" w:space="0" w:color="auto"/>
-          <w:left w:val="single" w:sz="4" w:space="0" w:color="auto"/>
-          <w:bottom w:val="single" w:sz="4" w:space="0" w:color="auto"/>
-          <w:right w:val="single" w:sz="4" w:space="0" w:color="auto"/>
-          <w:insideH w:val="single" w:sz="4" w:space="0" w:color="auto"/>
-          <w:insideV w:val="single" w:sz="4" w:space="0" w:color="auto"/>
-        </w:tblBorders>
-        <w:tblLayout w:type="fixed"/>
-        <w:tblLook w:val="0000" w:firstRow="0" w:lastRow="0" w:firstColumn="0" w:lastColumn="0" w:noHBand="0" w:noVBand="0"/>
-      </w:tblPr>
-      <w:tblGrid>
-        <w:gridCol w:w="567"/>
-        <w:gridCol w:w="2122"/>
-        <w:gridCol w:w="1247"/>
-        <w:gridCol w:w="1276"/>
-        <w:gridCol w:w="1123"/>
-        <w:gridCol w:w="11"/>
-        <w:gridCol w:w="1256"/>
-        <w:gridCol w:w="2221"/>
-      </w:tblGrid>
-      <w:tr>
-        <w:trPr>
-          <w:trHeight w:val="509"/>
-        </w:trPr>
-        <w:tc>
-          <w:tcPr>
-            <w:tcW w:w="567" w:type="dxa"/>
-            <w:vAlign w:val="center"/>
-          </w:tcPr>
-          <w:p>
-            <w:pPr>
-              <w:jc w:val="center"/>
-              <w:rPr>
-                <w:b/>
-                <w:bCs/>
-                <w:noProof/>
-                <w:sz w:val="20"/>
-                <w:szCs w:val="20"/>
-              </w:rPr>
-            </w:pPr>
-            <w:r>
-              <w:rPr>
-                <w:b/>
-                <w:bCs/>
-                <w:noProof/>
-                <w:sz w:val="20"/>
-                <w:szCs w:val="20"/>
-              </w:rPr>
-              <w:t>No</w:t>
-            </w:r>
-          </w:p>
-        </w:tc>
-        <w:tc>
-          <w:tcPr>
-            <w:tcW w:w="2122" w:type="dxa"/>
-            <w:vAlign w:val="center"/>
-          </w:tcPr>
-          <w:p>
-            <w:pPr>
-              <w:jc w:val="center"/>
-              <w:rPr>
-                <w:b/>
-                <w:bCs/>
-                <w:noProof/>
-                <w:sz w:val="20"/>
-                <w:szCs w:val="20"/>
-              </w:rPr>
-            </w:pPr>
-            <w:r>
-              <w:rPr>
-                <w:b/>
-                <w:bCs/>
-                <w:noProof/>
-                <w:sz w:val="20"/>
-                <w:szCs w:val="20"/>
-              </w:rPr>
-              <w:t xml:space="preserve">Uraian Kegiatan </w:t>
-            </w:r>
-          </w:p>
-        </w:tc>
-        <w:tc>
-          <w:tcPr>
-            <w:tcW w:w="1247" w:type="dxa"/>
-            <w:vAlign w:val="center"/>
-          </w:tcPr>
-          <w:p>
-            <w:pPr>
-              <w:jc w:val="center"/>
-              <w:rPr>
-                <w:b/>
-                <w:bCs/>
-                <w:noProof/>
-                <w:sz w:val="20"/>
-                <w:szCs w:val="20"/>
-              </w:rPr>
-            </w:pPr>
-            <w:r>
-              <w:rPr>
-                <w:b/>
-                <w:bCs/>
-                <w:noProof/>
-                <w:sz w:val="20"/>
-                <w:szCs w:val="20"/>
-              </w:rPr>
-              <w:t xml:space="preserve">Tanggal </w:t>
-            </w:r>
-          </w:p>
-        </w:tc>
-        <w:tc>
-          <w:tcPr>
-            <w:tcW w:w="1276" w:type="dxa"/>
-            <w:vAlign w:val="center"/>
-          </w:tcPr>
-          <w:p>
-            <w:pPr>
-              <w:jc w:val="center"/>
-              <w:rPr>
-                <w:b/>
-                <w:bCs/>
-                <w:noProof/>
-                <w:sz w:val="20"/>
-                <w:szCs w:val="20"/>
-              </w:rPr>
-            </w:pPr>
-            <w:r>
-              <w:rPr>
-                <w:b/>
-                <w:bCs/>
-                <w:noProof/>
-                <w:sz w:val="20"/>
-                <w:szCs w:val="20"/>
-              </w:rPr>
-              <w:t>Satuan Hasil</w:t>
-            </w:r>
-          </w:p>
-        </w:tc>
-        <w:tc>
-          <w:tcPr>
-            <w:tcW w:w="1134" w:type="dxa"/>
-            <w:gridSpan w:val="2"/>
-            <w:vAlign w:val="center"/>
-          </w:tcPr>
-          <w:p>
-            <w:pPr>
-              <w:jc w:val="center"/>
-              <w:rPr>
-                <w:b/>
-                <w:bCs/>
-                <w:noProof/>
-                <w:sz w:val="20"/>
-                <w:szCs w:val="20"/>
-              </w:rPr>
-            </w:pPr>
-            <w:r>
-              <w:rPr>
-                <w:b/>
-                <w:bCs/>
-                <w:noProof/>
-                <w:sz w:val="20"/>
-                <w:szCs w:val="20"/>
-              </w:rPr>
-              <w:t>Jumlah Volume Kegiatan</w:t>
-            </w:r>
-          </w:p>
-        </w:tc>
-        <w:tc>
-          <w:tcPr>
-            <w:tcW w:w="1256" w:type="dxa"/>
-            <w:vAlign w:val="center"/>
-          </w:tcPr>
-          <w:p>
-            <w:pPr>
-              <w:jc w:val="center"/>
-              <w:rPr>
-                <w:b/>
-                <w:bCs/>
-                <w:noProof/>
-                <w:sz w:val="20"/>
-                <w:szCs w:val="20"/>
-              </w:rPr>
-            </w:pPr>
-            <w:r>
-              <w:rPr>
-                <w:b/>
-                <w:bCs/>
-                <w:noProof/>
-                <w:sz w:val="20"/>
-                <w:szCs w:val="20"/>
-              </w:rPr>
-              <w:t>Jumlah Angka Kredit</w:t>
-            </w:r>
-          </w:p>
-        </w:tc>
-        <w:tc>
-          <w:tcPr>
-            <w:tcW w:w="2221" w:type="dxa"/>
-            <w:vAlign w:val="center"/>
-          </w:tcPr>
-          <w:p>
-            <w:pPr>
-              <w:jc w:val="center"/>
-              <w:rPr>
-                <w:b/>
-                <w:bCs/>
-                <w:noProof/>
-                <w:sz w:val="20"/>
-                <w:szCs w:val="20"/>
-              </w:rPr>
-            </w:pPr>
-            <w:r>
-              <w:rPr>
-                <w:b/>
-                <w:bCs/>
-                <w:noProof/>
-                <w:sz w:val="20"/>
-                <w:szCs w:val="20"/>
-              </w:rPr>
-              <w:t>Keterangan</w:t>
-            </w:r>
-          </w:p>
-        </w:tc>
-      </w:tr>
-      <w:tr>
-        <w:trPr>
-          <w:trHeight w:val="251"/>
-        </w:trPr>
-        <w:tc>
-          <w:tcPr>
-            <w:tcW w:w="567" w:type="dxa"/>
-          </w:tcPr>
-          <w:p>
-            <w:pPr>
-              <w:jc w:val="center"/>
-              <w:rPr>
-                <w:noProof/>
-                <w:sz w:val="20"/>
-                <w:szCs w:val="20"/>
-              </w:rPr>
-            </w:pPr>
-            <w:r>
-              <w:rPr>
-                <w:noProof/>
-                <w:sz w:val="20"/>
-                <w:szCs w:val="20"/>
-              </w:rPr>
-              <w:t>(1)</w:t>
-            </w:r>
-          </w:p>
-        </w:tc>
-        <w:tc>
-          <w:tcPr>
-            <w:tcW w:w="2122" w:type="dxa"/>
-          </w:tcPr>
-          <w:p>
-            <w:pPr>
-              <w:jc w:val="center"/>
-              <w:rPr>
-                <w:noProof/>
-                <w:sz w:val="20"/>
-                <w:szCs w:val="20"/>
-              </w:rPr>
-            </w:pPr>
-            <w:r>
-              <w:rPr>
-                <w:noProof/>
-                <w:sz w:val="20"/>
-                <w:szCs w:val="20"/>
-              </w:rPr>
-              <w:t>(</w:t>
-            </w:r>
-            <w:r>
-              <w:rPr>
-                <w:noProof/>
-                <w:sz w:val="20"/>
-                <w:szCs w:val="20"/>
-              </w:rPr>
-              <w:t>2</w:t>
-            </w:r>
-            <w:r>
-              <w:rPr>
-                <w:noProof/>
-                <w:sz w:val="20"/>
-                <w:szCs w:val="20"/>
-              </w:rPr>
-              <w:t>)</w:t>
-            </w:r>
-          </w:p>
-        </w:tc>
-        <w:tc>
-          <w:tcPr>
-            <w:tcW w:w="1247" w:type="dxa"/>
-          </w:tcPr>
-          <w:p>
-            <w:pPr>
-              <w:jc w:val="center"/>
-              <w:rPr>
-                <w:noProof/>
-                <w:sz w:val="20"/>
-                <w:szCs w:val="20"/>
-              </w:rPr>
-            </w:pPr>
-            <w:r>
-              <w:rPr>
-                <w:noProof/>
-                <w:sz w:val="20"/>
-                <w:szCs w:val="20"/>
-              </w:rPr>
-              <w:t>(</w:t>
-            </w:r>
-            <w:r>
-              <w:rPr>
-                <w:noProof/>
-                <w:sz w:val="20"/>
-                <w:szCs w:val="20"/>
-              </w:rPr>
-              <w:t>3</w:t>
-            </w:r>
-            <w:r>
-              <w:rPr>
-                <w:noProof/>
-                <w:sz w:val="20"/>
-                <w:szCs w:val="20"/>
-              </w:rPr>
-              <w:t>)</w:t>
-            </w:r>
-          </w:p>
-        </w:tc>
-        <w:tc>
-          <w:tcPr>
-            <w:tcW w:w="1276" w:type="dxa"/>
-          </w:tcPr>
-          <w:p>
-            <w:pPr>
-              <w:jc w:val="center"/>
-              <w:rPr>
-                <w:noProof/>
-                <w:sz w:val="20"/>
-                <w:szCs w:val="20"/>
-              </w:rPr>
-            </w:pPr>
-            <w:r>
-              <w:rPr>
-                <w:noProof/>
-                <w:sz w:val="20"/>
-                <w:szCs w:val="20"/>
-              </w:rPr>
-              <w:t>(</w:t>
-            </w:r>
-            <w:r>
-              <w:rPr>
-                <w:noProof/>
-                <w:sz w:val="20"/>
-                <w:szCs w:val="20"/>
-              </w:rPr>
-              <w:t>4</w:t>
-            </w:r>
-            <w:r>
-              <w:rPr>
-                <w:noProof/>
-                <w:sz w:val="20"/>
-                <w:szCs w:val="20"/>
-              </w:rPr>
-              <w:t>)</w:t>
-            </w:r>
-          </w:p>
-        </w:tc>
-        <w:tc>
-          <w:tcPr>
-            <w:tcW w:w="1134" w:type="dxa"/>
-            <w:gridSpan w:val="2"/>
-          </w:tcPr>
-          <w:p>
-            <w:pPr>
-              <w:jc w:val="center"/>
-              <w:rPr>
-                <w:noProof/>
-                <w:sz w:val="20"/>
-                <w:szCs w:val="20"/>
-              </w:rPr>
-            </w:pPr>
-            <w:r>
-              <w:rPr>
-                <w:noProof/>
-                <w:sz w:val="20"/>
-                <w:szCs w:val="20"/>
-              </w:rPr>
-              <w:t>(</w:t>
-            </w:r>
-            <w:r>
-              <w:rPr>
-                <w:noProof/>
-                <w:sz w:val="20"/>
-                <w:szCs w:val="20"/>
-              </w:rPr>
-              <w:t>5</w:t>
-            </w:r>
-            <w:r>
-              <w:rPr>
-                <w:noProof/>
-                <w:sz w:val="20"/>
-                <w:szCs w:val="20"/>
-              </w:rPr>
-              <w:t>)</w:t>
-            </w:r>
-          </w:p>
-        </w:tc>
-        <w:tc>
-          <w:tcPr>
-            <w:tcW w:w="1256" w:type="dxa"/>
-          </w:tcPr>
-          <w:p>
-            <w:pPr>
-              <w:jc w:val="center"/>
-              <w:rPr>
-                <w:noProof/>
-                <w:sz w:val="20"/>
-                <w:szCs w:val="20"/>
-              </w:rPr>
-            </w:pPr>
-            <w:r>
-              <w:rPr>
-                <w:noProof/>
-                <w:sz w:val="20"/>
-                <w:szCs w:val="20"/>
-              </w:rPr>
-              <w:t>(</w:t>
-            </w:r>
-            <w:r>
-              <w:rPr>
-                <w:noProof/>
-                <w:sz w:val="20"/>
-                <w:szCs w:val="20"/>
-              </w:rPr>
-              <w:t>6</w:t>
-            </w:r>
-            <w:r>
-              <w:rPr>
-                <w:noProof/>
-                <w:sz w:val="20"/>
-                <w:szCs w:val="20"/>
-              </w:rPr>
-              <w:t>)</w:t>
-            </w:r>
-          </w:p>
-        </w:tc>
-        <w:tc>
-          <w:tcPr>
-            <w:tcW w:w="2221" w:type="dxa"/>
-          </w:tcPr>
-          <w:p>
-            <w:pPr>
-              <w:jc w:val="center"/>
-              <w:rPr>
-                <w:noProof/>
-                <w:sz w:val="20"/>
-                <w:szCs w:val="20"/>
-              </w:rPr>
-            </w:pPr>
-            <w:r>
-              <w:rPr>
-                <w:noProof/>
-                <w:sz w:val="20"/>
-                <w:szCs w:val="20"/>
-              </w:rPr>
-              <w:t>(</w:t>
-            </w:r>
-            <w:r>
-              <w:rPr>
-                <w:noProof/>
-                <w:sz w:val="20"/>
-                <w:szCs w:val="20"/>
-              </w:rPr>
-              <w:t>7</w:t>
-            </w:r>
-            <w:r>
-              <w:rPr>
-                <w:noProof/>
-                <w:sz w:val="20"/>
-                <w:szCs w:val="20"/>
-              </w:rPr>
-              <w:t>)</w:t>
-            </w:r>
-          </w:p>
-        </w:tc>
-      </w:tr>
-      <w:tr>
-        <w:trPr>
-          <w:trHeight w:val="1158"/>
-        </w:trPr>
-        <w:tc>
-          <w:tcPr>
-            <w:tcW w:w="567" w:type="dxa"/>
-          </w:tcPr>
-          <w:p>
-            <w:pPr>
-              <w:jc w:val="center"/>
-              <w:rPr>
-                <w:noProof/>
-                <w:sz w:val="20"/>
-                <w:szCs w:val="20"/>
-              </w:rPr>
-            </w:pPr>
-            <w:r>
-              <w:rPr>
-                <w:noProof/>
-                <w:sz w:val="20"/>
-                <w:szCs w:val="20"/>
-              </w:rPr>
-              <w:t>1.</w:t>
-            </w:r>
-          </w:p>
-          <w:p>
-            <w:pPr>
-              <w:jc w:val="center"/>
-              <w:rPr>
-                <w:noProof/>
-                <w:sz w:val="20"/>
-                <w:szCs w:val="20"/>
-              </w:rPr>
-            </w:pPr>
-          </w:p>
-        </w:tc>
-        <w:tc>
-          <w:tcPr>
-            <w:tcW w:w="2122" w:type="dxa"/>
-          </w:tcPr>
-          <w:p>
-            <w:pPr>
-              <w:rPr>
-                <w:noProof/>
-                <w:sz w:val="20"/>
-                <w:szCs w:val="20"/>
-              </w:rPr>
-            </w:pPr>
-            <w:r>
-              <w:rPr>
-                <w:noProof/>
-                <w:sz w:val="20"/>
-                <w:szCs w:val="20"/>
-              </w:rPr>
-              <w:t>Pendidikan sekolah dan memperoleh ijazah/gelar kesarjanaan</w:t>
-            </w:r>
-          </w:p>
-        </w:tc>
-        <w:tc>
-          <w:tcPr>
-            <w:tcW w:w="1247" w:type="dxa"/>
-          </w:tcPr>
-          <w:p>
-            <w:pPr>
-              <w:rPr>
-                <w:noProof/>
-                <w:sz w:val="20"/>
-                <w:szCs w:val="20"/>
-              </w:rPr>
-            </w:pPr>
-            <w:r>
-              <w:rPr>
-                <w:noProof/>
-                <w:sz w:val="20"/>
-                <w:szCs w:val="20"/>
-              </w:rPr>
-              <w:t>24</w:t>
-            </w:r>
-            <w:r>
-              <w:rPr>
-                <w:noProof/>
-                <w:sz w:val="20"/>
-                <w:szCs w:val="20"/>
-              </w:rPr>
-              <w:t>-</w:t>
-            </w:r>
-            <w:r>
-              <w:rPr>
-                <w:noProof/>
-                <w:sz w:val="20"/>
-                <w:szCs w:val="20"/>
-              </w:rPr>
-              <w:t>05</w:t>
-            </w:r>
-            <w:r>
-              <w:rPr>
-                <w:noProof/>
-                <w:sz w:val="20"/>
-                <w:szCs w:val="20"/>
-              </w:rPr>
-              <w:t>-201</w:t>
-            </w:r>
-            <w:r>
-              <w:rPr>
-                <w:noProof/>
-                <w:sz w:val="20"/>
-                <w:szCs w:val="20"/>
-              </w:rPr>
-              <w:t>2</w:t>
-            </w:r>
-          </w:p>
-          <w:p>
-            <w:pPr>
-              <w:rPr>
-                <w:noProof/>
-                <w:sz w:val="20"/>
-                <w:szCs w:val="20"/>
-              </w:rPr>
-            </w:pPr>
-          </w:p>
-        </w:tc>
-        <w:tc>
-          <w:tcPr>
-            <w:tcW w:w="1276" w:type="dxa"/>
-          </w:tcPr>
-          <w:p>
-            <w:pPr>
-              <w:rPr>
-                <w:noProof/>
-                <w:sz w:val="20"/>
-                <w:szCs w:val="20"/>
-              </w:rPr>
-            </w:pPr>
-            <w:r>
-              <w:rPr>
-                <w:noProof/>
-                <w:sz w:val="20"/>
-                <w:szCs w:val="20"/>
-              </w:rPr>
-              <w:t>Ijazah</w:t>
-            </w:r>
-          </w:p>
-          <w:p>
-            <w:pPr>
-              <w:rPr>
-                <w:noProof/>
-                <w:sz w:val="20"/>
-                <w:szCs w:val="20"/>
-              </w:rPr>
-            </w:pPr>
-          </w:p>
-          <w:p>
-            <w:pPr>
-              <w:rPr>
-                <w:noProof/>
-                <w:sz w:val="20"/>
-                <w:szCs w:val="20"/>
-              </w:rPr>
-            </w:pPr>
-          </w:p>
-        </w:tc>
-        <w:tc>
-          <w:tcPr>
-            <w:tcW w:w="1134" w:type="dxa"/>
-            <w:gridSpan w:val="2"/>
-          </w:tcPr>
-          <w:p>
-            <w:pPr>
-              <w:jc w:val="center"/>
-              <w:rPr>
-                <w:noProof/>
-                <w:sz w:val="20"/>
-                <w:szCs w:val="20"/>
-              </w:rPr>
-            </w:pPr>
-            <w:r>
-              <w:rPr>
-                <w:noProof/>
-                <w:sz w:val="20"/>
-                <w:szCs w:val="20"/>
-              </w:rPr>
-              <w:t>1</w:t>
-            </w:r>
-          </w:p>
-          <w:p>
-            <w:pPr>
-              <w:jc w:val="center"/>
-              <w:rPr>
-                <w:noProof/>
-                <w:sz w:val="20"/>
-                <w:szCs w:val="20"/>
-              </w:rPr>
-            </w:pPr>
-          </w:p>
-          <w:p>
-            <w:pPr>
-              <w:jc w:val="center"/>
-              <w:rPr>
-                <w:noProof/>
-                <w:sz w:val="20"/>
-                <w:szCs w:val="20"/>
-              </w:rPr>
-            </w:pPr>
-          </w:p>
-        </w:tc>
-        <w:tc>
-          <w:tcPr>
-            <w:tcW w:w="1256" w:type="dxa"/>
-          </w:tcPr>
-          <w:p>
-            <w:pPr>
-              <w:jc w:val="right"/>
-              <w:rPr>
-                <w:noProof/>
-                <w:sz w:val="20"/>
-                <w:szCs w:val="20"/>
-              </w:rPr>
-            </w:pPr>
-            <w:r>
-              <w:rPr>
-                <w:noProof/>
-                <w:sz w:val="20"/>
-                <w:szCs w:val="20"/>
-              </w:rPr>
-              <w:t>100,000</w:t>
-            </w:r>
-          </w:p>
-          <w:p>
-            <w:pPr>
-              <w:jc w:val="right"/>
-              <w:rPr>
-                <w:noProof/>
-                <w:sz w:val="20"/>
-                <w:szCs w:val="20"/>
-              </w:rPr>
-            </w:pPr>
-          </w:p>
-        </w:tc>
-        <w:tc>
-          <w:tcPr>
-            <w:tcW w:w="2221" w:type="dxa"/>
-          </w:tcPr>
-          <w:p>
-            <w:pPr>
-              <w:rPr>
-                <w:noProof/>
-                <w:sz w:val="20"/>
-                <w:szCs w:val="20"/>
-              </w:rPr>
-            </w:pPr>
-            <w:r>
-              <w:rPr>
-                <w:noProof/>
-                <w:sz w:val="20"/>
-                <w:szCs w:val="20"/>
-              </w:rPr>
-              <w:t>- Fotocopy Ijazah</w:t>
-            </w:r>
-            <w:r>
-              <w:rPr>
-                <w:noProof/>
-                <w:sz w:val="20"/>
-                <w:szCs w:val="20"/>
-              </w:rPr>
-              <w:br/>
-            </w:r>
-          </w:p>
-        </w:tc>
-      </w:tr>
-      <w:tr>
-        <w:trPr>
-          <w:cantSplit/>
-          <w:trHeight w:val="306"/>
-        </w:trPr>
-        <w:tc>
-          <w:tcPr>
-            <w:tcW w:w="6335" w:type="dxa"/>
-            <w:gridSpan w:val="5"/>
-          </w:tcPr>
-          <w:p>
-            <w:pPr>
-              <w:jc w:val="center"/>
-              <w:rPr>
-                <w:b/>
-                <w:bCs/>
-                <w:noProof/>
-                <w:sz w:val="20"/>
-                <w:szCs w:val="20"/>
-              </w:rPr>
-            </w:pPr>
-            <w:r>
-              <w:rPr>
-                <w:b/>
-                <w:bCs/>
-                <w:noProof/>
-                <w:sz w:val="20"/>
-                <w:szCs w:val="20"/>
-              </w:rPr>
-              <w:t>Jumlah</w:t>
-            </w:r>
-          </w:p>
-        </w:tc>
-        <w:tc>
-          <w:tcPr>
-            <w:tcW w:w="1267" w:type="dxa"/>
-            <w:gridSpan w:val="2"/>
-          </w:tcPr>
-          <w:p>
-            <w:pPr>
-              <w:jc w:val="right"/>
-              <w:rPr>
-                <w:b/>
-                <w:bCs/>
-                <w:noProof/>
-                <w:sz w:val="20"/>
-                <w:szCs w:val="20"/>
-              </w:rPr>
-            </w:pPr>
-            <w:r>
-              <w:rPr>
-                <w:b/>
-                <w:noProof/>
-                <w:sz w:val="20"/>
-                <w:szCs w:val="20"/>
-              </w:rPr>
-              <w:t>100,000</w:t>
-            </w:r>
-          </w:p>
-        </w:tc>
-        <w:tc>
-          <w:tcPr>
-            <w:tcW w:w="2221" w:type="dxa"/>
-            <w:vAlign w:val="center"/>
-          </w:tcPr>
-          <w:p>
-            <w:pPr>
-              <w:rPr>
-                <w:b/>
-                <w:noProof/>
-                <w:sz w:val="20"/>
-                <w:szCs w:val="20"/>
-              </w:rPr>
-            </w:pPr>
-          </w:p>
-        </w:tc>
-      </w:tr>
-    </w:tbl>
-    <w:p>
-      <w:pPr>
-        <w:pStyle w:val="Default"/>
-        <w:spacing w:after="120"/>
-        <w:rPr>
-          <w:b w:val="0"/>
-          <w:bCs w:val="0"/>
-          <w:noProof/>
-          <w:color w:val="auto"/>
-          <w:sz w:val="16"/>
-          <w:szCs w:val="16"/>
-        </w:rPr>
-      </w:pPr>
-    </w:p>
-    <w:p>
-      <w:pPr>
-        <w:rPr>
-          <w:noProof/>
-        </w:rPr>
-      </w:pPr>
-      <w:r>
-        <w:rPr>
-          <w:noProof/>
-        </w:rPr>
-        <w:t xml:space="preserve">Demikian pernyataan ini dibuat untuk dapat dipergunakan sebagaimana mestinya. </w:t>
-      </w:r>
-    </w:p>
-    <w:p>
-      <w:pPr>
-        <w:pStyle w:val="Default"/>
-        <w:rPr>
-          <w:noProof/>
-          <w:sz w:val="16"/>
-          <w:szCs w:val="16"/>
-        </w:rPr>
-      </w:pPr>
-      <w:r>
-        <w:rPr>
-          <w:noProof/>
-          <w:sz w:val="16"/>
-          <w:szCs w:val="16"/>
-        </w:rPr>
-        <mc:AlternateContent>
-          <mc:Choice Requires="wps">
-            <w:drawing>
-              <wp:anchor distT="0" distB="0" distL="114300" distR="114300" simplePos="0" relativeHeight="251663360" behindDoc="0" locked="0" layoutInCell="1" allowOverlap="1" wp14:anchorId="3696383D" wp14:editId="3BF8472A">
-                <wp:simplePos x="0" y="0"/>
-                <wp:positionH relativeFrom="column">
-                  <wp:posOffset>3073400</wp:posOffset>
-                </wp:positionH>
-                <wp:positionV relativeFrom="paragraph">
-                  <wp:posOffset>210397</wp:posOffset>
-                </wp:positionV>
-                <wp:extent cx="2971377" cy="1617134"/>
-                <wp:effectExtent l="0" t="0" r="635" b="0"/>
-                <wp:wrapNone/>
-                <wp:docPr id="3" name="Text Box 3"/>
-                <wp:cNvGraphicFramePr/>
-                <a:graphic xmlns:a="http://schemas.openxmlformats.org/drawingml/2006/main">
-                  <a:graphicData uri="http://schemas.microsoft.com/office/word/2010/wordprocessingShape">
-                    <wps:wsp>
-                      <wps:cNvSpPr txBox="1"/>
-                      <wps:spPr>
-                        <a:xfrm>
-                          <a:off x="0" y="0"/>
-                          <a:ext cx="2971377" cy="1617134"/>
-                        </a:xfrm>
-                        <a:prstGeom prst="rect">
-                          <a:avLst/>
-                        </a:prstGeom>
-                        <a:solidFill>
-                          <a:schemeClr val="lt1"/>
-                        </a:solidFill>
-                        <a:ln w="6350">
-                          <a:noFill/>
-                        </a:ln>
-                      </wps:spPr>
-                      <wps:txbx>
-                        <w:txbxContent>
-                          <w:p>
-                            <w:pPr>
-                              <w:pStyle w:val="CM2"/>
-                              <w:spacing w:before="120" w:after="120" w:line="240" w:lineRule="auto"/>
-                              <w:jc w:val="center"/>
-                              <w:rPr>
-                                <w:b w:val="0"/>
-                                <w:bCs w:val="0"/>
-                                <w:noProof/>
-                                <w:sz w:val="22"/>
-                                <w:szCs w:val="22"/>
-                              </w:rPr>
-                            </w:pPr>
-                            <w:r>
-                              <w:rPr>
-                                <w:b w:val="0"/>
-                                <w:bCs w:val="0"/>
-                                <w:noProof/>
-                                <w:sz w:val="22"/>
-                                <w:szCs w:val="22"/>
-                              </w:rPr>
-                              <w:t xml:space="preserve">Jakarta,      </w:t>
-                            </w:r>
-                            <w:r>
-                              <w:rPr>
-                                <w:b w:val="0"/>
-                                <w:bCs w:val="0"/>
-                                <w:noProof/>
-                                <w:sz w:val="22"/>
-                                <w:szCs w:val="22"/>
-                              </w:rPr>
-                              <w:t xml:space="preserve"> Desember </w:t>
-                            </w:r>
-                            <w:r>
-                              <w:rPr>
-                                <w:b w:val="0"/>
-                                <w:bCs w:val="0"/>
-                                <w:noProof/>
-                                <w:sz w:val="22"/>
-                                <w:szCs w:val="22"/>
-                              </w:rPr>
-                              <w:t>2019</w:t>
-                            </w:r>
-                          </w:p>
-                          <w:p>
-                            <w:pPr>
-                              <w:jc w:val="center"/>
-                              <w:rPr>
-                                <w:noProof/>
-                              </w:rPr>
-                            </w:pPr>
-                            <w:r>
-                              <w:rPr>
-                                <w:noProof/>
-                              </w:rPr>
-                              <w:fldChar w:fldCharType="begin"/>
-                            </w:r>
-                            <w:r>
-                              <w:rPr>
-                                <w:noProof/>
-                              </w:rPr>
-                              <w:instrText xml:space="preserve"> MERGEFIELD Jabatan_Kabid </w:instrText>
-                            </w:r>
-                            <w:r>
-                              <w:rPr>
-                                <w:noProof/>
-                              </w:rPr>
-                              <w:fldChar w:fldCharType="separate"/>
-                            </w:r>
-                            <w:r>
-                              <w:rPr>
-                                <w:noProof/>
-                              </w:rPr>
-                              <w:t>Kasubbid Kam Aplikasi Bid Jamkam</w:t>
-                            </w:r>
-                            <w:r>
-                              <w:rPr>
-                                <w:noProof/>
-                              </w:rPr>
-                              <w:fldChar w:fldCharType="end"/>
-                            </w:r>
-                            <w:r>
-                              <w:rPr>
-                                <w:noProof/>
-                              </w:rPr>
-                              <w:t>,</w:t>
-                            </w:r>
-                          </w:p>
-                          <w:p>
-                            <w:pPr>
-                              <w:pStyle w:val="Default"/>
-                              <w:spacing w:after="120"/>
-                              <w:ind w:left="4253"/>
-                              <w:jc w:val="center"/>
-                              <w:rPr>
-                                <w:noProof/>
-                              </w:rPr>
-                            </w:pPr>
-                          </w:p>
-                          <w:p>
-                            <w:pPr>
-                              <w:pStyle w:val="Default"/>
-                              <w:tabs>
-                                <w:tab w:val="left" w:pos="6300"/>
-                              </w:tabs>
-                              <w:spacing w:after="120"/>
-                              <w:ind w:left="4253"/>
-                              <w:jc w:val="center"/>
-                              <w:rPr>
-                                <w:noProof/>
-                              </w:rPr>
-                            </w:pPr>
-                          </w:p>
-                          <w:p>
-                            <w:pPr>
-                              <w:pStyle w:val="Default"/>
-                              <w:tabs>
-                                <w:tab w:val="left" w:pos="6300"/>
-                              </w:tabs>
-                              <w:spacing w:after="120"/>
-                              <w:ind w:left="4253"/>
-                              <w:jc w:val="center"/>
-                              <w:rPr>
-                                <w:noProof/>
-                              </w:rPr>
-                            </w:pPr>
-                          </w:p>
-                          <w:p>
-                            <w:pPr>
-                              <w:jc w:val="center"/>
-                              <w:rPr>
-                                <w:noProof/>
-                              </w:rPr>
-                            </w:pPr>
-                            <w:r>
-                              <w:rPr>
-                                <w:noProof/>
-                              </w:rPr>
-                              <w:fldChar w:fldCharType="begin"/>
-                            </w:r>
-                            <w:r>
-                              <w:rPr>
-                                <w:noProof/>
-                              </w:rPr>
-                              <w:instrText xml:space="preserve"> MERGEFIELD Nama_Kabid </w:instrText>
-                            </w:r>
-                            <w:r>
-                              <w:rPr>
-                                <w:noProof/>
-                              </w:rPr>
-                              <w:fldChar w:fldCharType="separate"/>
-                            </w:r>
-                            <w:r>
-                              <w:rPr>
-                                <w:noProof/>
-                              </w:rPr>
-                              <w:t>Eko Joko Murwanto, S.Kom., M.SI.</w:t>
-                            </w:r>
-                            <w:r>
-                              <w:rPr>
-                                <w:noProof/>
-                              </w:rPr>
-                              <w:fldChar w:fldCharType="end"/>
-                            </w:r>
-                          </w:p>
-                          <w:p>
-                            <w:pPr>
-                              <w:jc w:val="center"/>
-                              <w:rPr>
-                                <w:noProof/>
-                              </w:rPr>
-                            </w:pPr>
-                            <w:r>
-                              <w:rPr>
-                                <w:noProof/>
-                              </w:rPr>
-                              <w:fldChar w:fldCharType="begin"/>
-                            </w:r>
-                            <w:r>
-                              <w:rPr>
-                                <w:noProof/>
-                              </w:rPr>
-                              <w:instrText xml:space="preserve"> MERGEFIELD Pangkat_Kabid </w:instrText>
-                            </w:r>
-                            <w:r>
-                              <w:rPr>
-                                <w:noProof/>
-                              </w:rPr>
-                              <w:fldChar w:fldCharType="separate"/>
-                            </w:r>
-                            <w:r>
-                              <w:rPr>
-                                <w:noProof/>
-                              </w:rPr>
-                              <w:t>Pembina</w:t>
-                            </w:r>
-                            <w:r>
-                              <w:rPr>
-                                <w:noProof/>
-                              </w:rPr>
-                              <w:fldChar w:fldCharType="end"/>
-                            </w:r>
-                            <w:r>
-                              <w:rPr>
-                                <w:noProof/>
-                              </w:rPr>
-                              <w:t xml:space="preserve"> </w:t>
-                            </w:r>
-                            <w:r>
-                              <w:rPr>
-                                <w:noProof/>
-                              </w:rPr>
-                              <w:fldChar w:fldCharType="begin"/>
-                            </w:r>
-                            <w:r>
-                              <w:rPr>
-                                <w:noProof/>
-                              </w:rPr>
-                              <w:instrText xml:space="preserve"> MERGEFIELD Golongan_Kabid </w:instrText>
-                            </w:r>
-                            <w:r>
-                              <w:rPr>
-                                <w:noProof/>
-                              </w:rPr>
-                              <w:fldChar w:fldCharType="separate"/>
-                            </w:r>
-                            <w:r>
-                              <w:rPr>
-                                <w:noProof/>
-                              </w:rPr>
-                              <w:t>IV/a</w:t>
-                            </w:r>
-                            <w:r>
-                              <w:rPr>
-                                <w:noProof/>
-                              </w:rPr>
-                              <w:fldChar w:fldCharType="end"/>
-                            </w:r>
-                            <w:r>
-                              <w:rPr>
-                                <w:noProof/>
-                              </w:rPr>
-                              <w:t xml:space="preserve"> </w:t>
-                            </w:r>
-                            <w:r>
-                              <w:rPr>
-                                <w:noProof/>
-                              </w:rPr>
-                              <w:t xml:space="preserve">NIP. </w:t>
-                            </w:r>
-                            <w:r>
-                              <w:rPr>
-                                <w:noProof/>
-                              </w:rPr>
-                              <w:fldChar w:fldCharType="begin"/>
-                            </w:r>
-                            <w:r>
-                              <w:rPr>
-                                <w:noProof/>
-                              </w:rPr>
-                              <w:instrText xml:space="preserve"> MERGEFIELD NIP_Kabid </w:instrText>
-                            </w:r>
-                            <w:r>
-                              <w:rPr>
-                                <w:noProof/>
-                              </w:rPr>
-                              <w:fldChar w:fldCharType="separate"/>
-                            </w:r>
-                            <w:r>
-                              <w:rPr>
-                                <w:noProof/>
-                              </w:rPr>
-                              <w:t>197505252001121001</w:t>
-                            </w:r>
-                            <w:r>
-                              <w:rPr>
-                                <w:noProof/>
-                              </w:rPr>
-                              <w:fldChar w:fldCharType="end"/>
-                            </w:r>
-                          </w:p>
-                          <w:p>
-                            <w:pPr>
-                              <w:jc w:val="center"/>
-                            </w:pPr>
-                          </w:p>
-                        </w:txbxContent>
-                      </wps:txbx>
-                      <wps:bodyPr rot="0" spcFirstLastPara="0" vertOverflow="overflow" horzOverflow="overflow" vert="horz" wrap="square" lIns="91440" tIns="45720" rIns="91440" bIns="45720" numCol="1" spcCol="0" rtlCol="0" fromWordArt="0" anchor="t" anchorCtr="0" forceAA="0" compatLnSpc="1">
-                        <a:prstTxWarp prst="textNoShape">
-                          <a:avLst/>
-                        </a:prstTxWarp>
-                        <a:noAutofit/>
-                      </wps:bodyPr>
-                    </wps:wsp>
-                  </a:graphicData>
-                </a:graphic>
-                <wp14:sizeRelH relativeFrom="margin">
-                  <wp14:pctWidth>0</wp14:pctWidth>
-                </wp14:sizeRelH>
-                <wp14:sizeRelV relativeFrom="margin">
-                  <wp14:pctHeight>0</wp14:pctHeight>
-                </wp14:sizeRelV>
-              </wp:anchor>
-            </w:drawing>
-          </mc:Choice>
-          <mc:Fallback>
-            <w:pict>
-              <v:shape w14:anchorId="3696383D" id="Text Box 3" o:spid="_x0000_s1029" type="#_x0000_t202" style="position:absolute;margin-left:242pt;margin-top:16.55pt;width:233.95pt;height:127.35pt;z-index:251663360;visibility:visible;mso-wrap-style:square;mso-width-percent:0;mso-height-percent:0;mso-wrap-distance-left:9pt;mso-wrap-distance-top:0;mso-wrap-distance-right:9pt;mso-wrap-distance-bottom:0;mso-position-horizontal:absolute;mso-position-horizontal-relative:text;mso-position-vertical:absolute;mso-position-vertical-relative:text;mso-width-percent:0;mso-height-percent:0;mso-width-relative:margin;mso-height-relative:margin;v-text-anchor:top" o:gfxdata="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" fillcolor="white [3201]" stroked="f" strokeweight=".5pt">
-                <v:textbox>
-                  <w:txbxContent>
-                    <w:p>
-                      <w:pPr>
-                        <w:pStyle w:val="CM2"/>
-                        <w:spacing w:before="120" w:after="120" w:line="240" w:lineRule="auto"/>
-                        <w:jc w:val="center"/>
-                        <w:rPr>
-                          <w:b w:val="0"/>
-                          <w:bCs w:val="0"/>
-                          <w:noProof/>
-                          <w:sz w:val="22"/>
-                          <w:szCs w:val="22"/>
-                        </w:rPr>
-                      </w:pPr>
-                      <w:r>
-                        <w:rPr>
-                          <w:b w:val="0"/>
-                          <w:bCs w:val="0"/>
-                          <w:noProof/>
-                          <w:sz w:val="22"/>
-                          <w:szCs w:val="22"/>
-                        </w:rPr>
-                        <w:t xml:space="preserve">Jakarta,      </w:t>
-                      </w:r>
-                      <w:r>
-                        <w:rPr>
-                          <w:b w:val="0"/>
-                          <w:bCs w:val="0"/>
-                          <w:noProof/>
-                          <w:sz w:val="22"/>
-                          <w:szCs w:val="22"/>
-                        </w:rPr>
-                        <w:t xml:space="preserve"> Desember </w:t>
-                      </w:r>
-                      <w:r>
-                        <w:rPr>
-                          <w:b w:val="0"/>
-                          <w:bCs w:val="0"/>
-                          <w:noProof/>
-                          <w:sz w:val="22"/>
-                          <w:szCs w:val="22"/>
-                        </w:rPr>
-                        <w:t>2019</w:t>
-                      </w:r>
-                    </w:p>
-                    <w:p>
-                      <w:pPr>
-                        <w:jc w:val="center"/>
-                        <w:rPr>
-                          <w:noProof/>
-                        </w:rPr>
-                      </w:pPr>
-                      <w:r>
-                        <w:rPr>
-                          <w:noProof/>
-                        </w:rPr>
-                        <w:fldChar w:fldCharType="begin"/>
-                      </w:r>
-                      <w:r>
-                        <w:rPr>
-                          <w:noProof/>
-                        </w:rPr>
-                        <w:instrText xml:space="preserve"> MERGEFIELD Jabatan_Kabid </w:instrText>
-                      </w:r>
-                      <w:r>
-                        <w:rPr>
-                          <w:noProof/>
-                        </w:rPr>
-                        <w:fldChar w:fldCharType="separate"/>
-                      </w:r>
-                      <w:r>
-                        <w:rPr>
-                          <w:noProof/>
-                        </w:rPr>
-                        <w:t>Kasubbid Kam Aplikasi Bid Jamkam</w:t>
-                      </w:r>
-                      <w:r>
-                        <w:rPr>
-                          <w:noProof/>
-                        </w:rPr>
-                        <w:fldChar w:fldCharType="end"/>
-                      </w:r>
-                      <w:r>
-                        <w:rPr>
-                          <w:noProof/>
-                        </w:rPr>
-                        <w:t>,</w:t>
-                      </w:r>
-                    </w:p>
-                    <w:p>
-                      <w:pPr>
-                        <w:pStyle w:val="Default"/>
-                        <w:spacing w:after="120"/>
-                        <w:ind w:left="4253"/>
-                        <w:jc w:val="center"/>
-                        <w:rPr>
-                          <w:noProof/>
-                        </w:rPr>
-                      </w:pPr>
-                    </w:p>
-                    <w:p>
-                      <w:pPr>
-                        <w:pStyle w:val="Default"/>
-                        <w:tabs>
-                          <w:tab w:val="left" w:pos="6300"/>
-                        </w:tabs>
-                        <w:spacing w:after="120"/>
-                        <w:ind w:left="4253"/>
-                        <w:jc w:val="center"/>
-                        <w:rPr>
-                          <w:noProof/>
-                        </w:rPr>
-                      </w:pPr>
-                    </w:p>
-                    <w:p>
-                      <w:pPr>
-                        <w:pStyle w:val="Default"/>
-                        <w:tabs>
-                          <w:tab w:val="left" w:pos="6300"/>
-                        </w:tabs>
-                        <w:spacing w:after="120"/>
-                        <w:ind w:left="4253"/>
-                        <w:jc w:val="center"/>
-                        <w:rPr>
-                          <w:noProof/>
-                        </w:rPr>
-                      </w:pPr>
-                    </w:p>
-                    <w:p>
-                      <w:pPr>
-                        <w:jc w:val="center"/>
-                        <w:rPr>
-                          <w:noProof/>
-                        </w:rPr>
-                      </w:pPr>
-                      <w:r>
-                        <w:rPr>
-                          <w:noProof/>
-                        </w:rPr>
-                        <w:fldChar w:fldCharType="begin"/>
-                      </w:r>
-                      <w:r>
-                        <w:rPr>
-                          <w:noProof/>
-                        </w:rPr>
-                        <w:instrText xml:space="preserve"> MERGEFIELD Nama_Kabid </w:instrText>
-                      </w:r>
-                      <w:r>
-                        <w:rPr>
-                          <w:noProof/>
-                        </w:rPr>
-                        <w:fldChar w:fldCharType="separate"/>
-                      </w:r>
-                      <w:r>
-                        <w:rPr>
-                          <w:noProof/>
-                        </w:rPr>
-                        <w:t>Eko Joko Murwanto, S.Kom., M.SI.</w:t>
-                      </w:r>
-                      <w:r>
-                        <w:rPr>
-                          <w:noProof/>
-                        </w:rPr>
-                        <w:fldChar w:fldCharType="end"/>
-                      </w:r>
-                    </w:p>
-                    <w:p>
-                      <w:pPr>
-                        <w:jc w:val="center"/>
-                        <w:rPr>
-                          <w:noProof/>
-                        </w:rPr>
-                      </w:pPr>
-                      <w:r>
-                        <w:rPr>
-                          <w:noProof/>
-                        </w:rPr>
-                        <w:fldChar w:fldCharType="begin"/>
-                      </w:r>
-                      <w:r>
-                        <w:rPr>
-                          <w:noProof/>
-                        </w:rPr>
-                        <w:instrText xml:space="preserve"> MERGEFIELD Pangkat_Kabid </w:instrText>
-                      </w:r>
-                      <w:r>
-                        <w:rPr>
-                          <w:noProof/>
-                        </w:rPr>
-                        <w:fldChar w:fldCharType="separate"/>
-                      </w:r>
-                      <w:r>
-                        <w:rPr>
-                          <w:noProof/>
-                        </w:rPr>
-                        <w:t>Pembina</w:t>
-                      </w:r>
-                      <w:r>
-                        <w:rPr>
-                          <w:noProof/>
-                        </w:rPr>
-                        <w:fldChar w:fldCharType="end"/>
-                      </w:r>
-                      <w:r>
-                        <w:rPr>
-                          <w:noProof/>
-                        </w:rPr>
-                        <w:t xml:space="preserve"> </w:t>
-                      </w:r>
-                      <w:r>
-                        <w:rPr>
-                          <w:noProof/>
-                        </w:rPr>
-                        <w:fldChar w:fldCharType="begin"/>
-                      </w:r>
-                      <w:r>
-                        <w:rPr>
-                          <w:noProof/>
-                        </w:rPr>
-                        <w:instrText xml:space="preserve"> MERGEFIELD Golongan_Kabid </w:instrText>
-                      </w:r>
-                      <w:r>
-                        <w:rPr>
-                          <w:noProof/>
-                        </w:rPr>
-                        <w:fldChar w:fldCharType="separate"/>
-                      </w:r>
-                      <w:r>
-                        <w:rPr>
-                          <w:noProof/>
-                        </w:rPr>
-                        <w:t>IV/a</w:t>
-                      </w:r>
-                      <w:r>
-                        <w:rPr>
-                          <w:noProof/>
-                        </w:rPr>
-                        <w:fldChar w:fldCharType="end"/>
-                      </w:r>
-                      <w:r>
-                        <w:rPr>
-                          <w:noProof/>
-                        </w:rPr>
-                        <w:t xml:space="preserve"> </w:t>
-                      </w:r>
-                      <w:r>
-                        <w:rPr>
-                          <w:noProof/>
-                        </w:rPr>
-                        <w:t xml:space="preserve">NIP. </w:t>
-                      </w:r>
-                      <w:r>
-                        <w:rPr>
-                          <w:noProof/>
-                        </w:rPr>
-                        <w:fldChar w:fldCharType="begin"/>
-                      </w:r>
-                      <w:r>
-                        <w:rPr>
-                          <w:noProof/>
-                        </w:rPr>
-                        <w:instrText xml:space="preserve"> MERGEFIELD NIP_Kabid </w:instrText>
-                      </w:r>
-                      <w:r>
-                        <w:rPr>
-                          <w:noProof/>
-                        </w:rPr>
-                        <w:fldChar w:fldCharType="separate"/>
-                      </w:r>
-                      <w:r>
-                        <w:rPr>
-                          <w:noProof/>
-                        </w:rPr>
-                        <w:t>197505252001121001</w:t>
-                      </w:r>
-                      <w:r>
-                        <w:rPr>
-                          <w:noProof/>
-                        </w:rPr>
-                        <w:fldChar w:fldCharType="end"/>
-                      </w:r>
-                    </w:p>
-                    <w:p>
-                      <w:pPr>
-                        <w:jc w:val="center"/>
-                      </w:pPr>
-                    </w:p>
-                  </w:txbxContent>
-                </v:textbox>
-              </v:shape>
-            </w:pict>
-          </mc:Fallback>
-        </mc:AlternateContent>
-      </w:r>
-    </w:p>
-    <w:p>
-      <w:pPr>
-        <w:suppressAutoHyphens w:val="0"/>
-        <w:rPr>
-          <w:lang w:eastAsia="en-US"/>
-        </w:rPr>
-      </w:pPr>
-      <w:r>
-        <w:rPr>
-          <w:lang w:eastAsia="en-US"/>
-        </w:rPr>
-        <w:br w:type="page"/>
-      </w:r>
-    </w:p>
-    <w:p>
-      <w:pPr>
-        <w:pStyle w:val="Heading2"/>
-        <w:jc w:val="center"/>
-        <w:rPr>
-          <w:noProof/>
-          <w:sz w:val="22"/>
-          <w:szCs w:val="22"/>
-        </w:rPr>
-      </w:pPr>
-      <w:r>
-        <w:rPr>
-          <w:noProof/>
-          <w:sz w:val="22"/>
-          <w:szCs w:val="22"/>
-        </w:rPr>
-        <w:lastRenderedPageBreak/>
-        <w:t xml:space="preserve">SURAT PERNYATAAN </w:t>
-      </w:r>
-      <w:r>
-        <w:rPr>
-          <w:noProof/>
-          <w:sz w:val="22"/>
-          <w:szCs w:val="22"/>
-        </w:rPr>
-        <w:br/>
-      </w:r>
-      <w:r>
-        <w:rPr>
-          <w:noProof/>
-          <w:sz w:val="22"/>
-          <w:szCs w:val="22"/>
-        </w:rPr>
-        <w:t xml:space="preserve">MELAKUKAN KEGIATAN </w:t>
-      </w:r>
-      <w:r>
-        <w:rPr>
-          <w:noProof/>
-          <w:sz w:val="22"/>
-          <w:szCs w:val="22"/>
-        </w:rPr>
-        <w:t>PENGEMBANGAN PROFESI</w:t>
-      </w:r>
-    </w:p>
-    <w:p>
-      <w:pPr>
-        <w:rPr>
-          <w:noProof/>
-        </w:rPr>
-      </w:pPr>
-    </w:p>
-    <w:p>
-      <w:pPr>
-        <w:pStyle w:val="Default"/>
-        <w:spacing w:after="120"/>
-        <w:rPr>
-          <w:noProof/>
-          <w:sz w:val="22"/>
-          <w:szCs w:val="22"/>
-        </w:rPr>
-      </w:pPr>
-      <w:r>
-        <w:rPr>
-          <w:noProof/>
-          <w:sz w:val="22"/>
-          <w:szCs w:val="22"/>
-        </w:rPr>
-        <w:t xml:space="preserve"> </w:t>
-      </w:r>
-    </w:p>
-    <w:p>
-      <w:pPr>
-        <w:rPr>
-          <w:noProof/>
-          <w:szCs w:val="22"/>
-        </w:rPr>
-      </w:pPr>
-      <w:r>
-        <w:t>Yang bertanda tangan di bawah ini</w:t>
-      </w:r>
-      <w:r>
-        <w:rPr>
-          <w:noProof/>
-          <w:szCs w:val="22"/>
-        </w:rPr>
-        <w:tab/>
-        <w:t xml:space="preserve">: </w:t>
-      </w:r>
-    </w:p>
-    <w:p>
-      <w:pPr>
-        <w:rPr>
-          <w:noProof/>
-          <w:sz w:val="16"/>
-          <w:szCs w:val="16"/>
-        </w:rPr>
-      </w:pPr>
-    </w:p>
-    <w:p>
-      <w:pPr>
-        <w:rPr>
-          <w:noProof/>
-          <w:sz w:val="21"/>
-          <w:szCs w:val="21"/>
-        </w:rPr>
-      </w:pPr>
-      <w:r>
-        <w:rPr>
-          <w:sz w:val="21"/>
-          <w:szCs w:val="22"/>
-        </w:rPr>
-        <w:t>Nama</w:t>
-      </w:r>
-      <w:r>
-        <w:rPr>
-          <w:noProof/>
-          <w:sz w:val="21"/>
-          <w:szCs w:val="21"/>
-        </w:rPr>
-        <w:tab/>
-      </w:r>
-      <w:r>
-        <w:rPr>
-          <w:noProof/>
-          <w:sz w:val="21"/>
-          <w:szCs w:val="21"/>
-        </w:rPr>
-        <w:tab/>
-      </w:r>
-      <w:r>
-        <w:rPr>
-          <w:noProof/>
-          <w:sz w:val="21"/>
-          <w:szCs w:val="21"/>
-        </w:rPr>
-        <w:tab/>
-      </w:r>
-      <w:r>
-        <w:rPr>
-          <w:noProof/>
-          <w:sz w:val="21"/>
-          <w:szCs w:val="21"/>
-        </w:rPr>
-        <w:tab/>
-      </w:r>
-      <w:r>
-        <w:rPr>
-          <w:noProof/>
-          <w:sz w:val="21"/>
-          <w:szCs w:val="21"/>
-        </w:rPr>
-        <w:tab/>
-        <w:t>:</w:t>
-      </w:r>
-      <w:r>
-        <w:rPr>
-          <w:noProof/>
-          <w:sz w:val="21"/>
-          <w:szCs w:val="21"/>
-        </w:rPr>
-        <w:t xml:space="preserve">  </w:t>
-      </w:r>
-      <w:r>
-        <w:rPr>
-          <w:noProof/>
-          <w:sz w:val="21"/>
-          <w:szCs w:val="21"/>
-        </w:rPr>
-        <w:fldChar w:fldCharType="begin"/>
-      </w:r>
-      <w:r>
-        <w:rPr>
-          <w:noProof/>
-          <w:sz w:val="21"/>
-          <w:szCs w:val="21"/>
-        </w:rPr>
-        <w:instrText xml:space="preserve"> MERGEFIELD Nama_Kabid </w:instrText>
-      </w:r>
-      <w:r>
-        <w:rPr>
-          <w:noProof/>
-          <w:sz w:val="21"/>
-          <w:szCs w:val="21"/>
-        </w:rPr>
-        <w:fldChar w:fldCharType="separate"/>
-      </w:r>
-      <w:r>
-        <w:rPr>
-          <w:noProof/>
-          <w:sz w:val="21"/>
-          <w:szCs w:val="21"/>
-        </w:rPr>
-        <w:t>Eko Joko Murwanto, S.Kom., M.SI.</w:t>
-      </w:r>
-      <w:r>
-        <w:rPr>
-          <w:noProof/>
-          <w:sz w:val="21"/>
-          <w:szCs w:val="21"/>
-        </w:rPr>
-        <w:fldChar w:fldCharType="end"/>
-      </w:r>
-    </w:p>
-    <w:p>
-      <w:pPr>
-        <w:rPr>
-          <w:noProof/>
-          <w:sz w:val="21"/>
-          <w:szCs w:val="21"/>
-        </w:rPr>
-      </w:pPr>
-      <w:r>
-        <w:rPr>
-          <w:noProof/>
-          <w:sz w:val="21"/>
-          <w:szCs w:val="21"/>
-        </w:rPr>
-        <w:t>NIP</w:t>
-      </w:r>
-      <w:r>
-        <w:rPr>
-          <w:noProof/>
-          <w:sz w:val="21"/>
-          <w:szCs w:val="21"/>
-        </w:rPr>
-        <w:tab/>
-      </w:r>
-      <w:r>
-        <w:rPr>
-          <w:noProof/>
-          <w:sz w:val="21"/>
-          <w:szCs w:val="21"/>
-        </w:rPr>
-        <w:tab/>
-      </w:r>
-      <w:r>
-        <w:rPr>
-          <w:noProof/>
-          <w:sz w:val="21"/>
-          <w:szCs w:val="21"/>
-        </w:rPr>
-        <w:tab/>
-      </w:r>
-      <w:r>
-        <w:rPr>
-          <w:noProof/>
-          <w:sz w:val="21"/>
-          <w:szCs w:val="21"/>
-        </w:rPr>
-        <w:tab/>
-      </w:r>
-      <w:r>
-        <w:rPr>
-          <w:noProof/>
-          <w:sz w:val="21"/>
-          <w:szCs w:val="21"/>
-        </w:rPr>
-        <w:tab/>
-        <w:t>:</w:t>
-      </w:r>
-      <w:r>
-        <w:rPr>
-          <w:noProof/>
-          <w:sz w:val="21"/>
-          <w:szCs w:val="21"/>
-        </w:rPr>
-        <w:t xml:space="preserve"> </w:t>
-      </w:r>
-      <w:r>
-        <w:rPr>
-          <w:noProof/>
-          <w:sz w:val="21"/>
-          <w:szCs w:val="21"/>
-        </w:rPr>
-        <w:t xml:space="preserve"> </w:t>
-      </w:r>
-      <w:r>
-        <w:rPr>
-          <w:noProof/>
-          <w:sz w:val="21"/>
-          <w:szCs w:val="21"/>
-        </w:rPr>
-        <w:fldChar w:fldCharType="begin"/>
-      </w:r>
-      <w:r>
-        <w:rPr>
-          <w:noProof/>
-          <w:sz w:val="21"/>
-          <w:szCs w:val="21"/>
-        </w:rPr>
-        <w:instrText xml:space="preserve"> MERGEFIELD NIP_Kabid </w:instrText>
-      </w:r>
-      <w:r>
-        <w:rPr>
-          <w:noProof/>
-          <w:sz w:val="21"/>
-          <w:szCs w:val="21"/>
-        </w:rPr>
-        <w:fldChar w:fldCharType="separate"/>
-      </w:r>
-      <w:r>
-        <w:rPr>
-          <w:noProof/>
-          <w:sz w:val="21"/>
-          <w:szCs w:val="21"/>
-        </w:rPr>
-        <w:t>197505252001121001</w:t>
-      </w:r>
-      <w:r>
-        <w:rPr>
-          <w:noProof/>
-          <w:sz w:val="21"/>
-          <w:szCs w:val="21"/>
-        </w:rPr>
-        <w:fldChar w:fldCharType="end"/>
-      </w:r>
-      <w:r>
-        <w:rPr>
-          <w:noProof/>
-          <w:sz w:val="21"/>
-          <w:szCs w:val="21"/>
-        </w:rPr>
-        <w:br/>
-        <w:t>Pangkat/Golongan Ruang/TMT</w:t>
-      </w:r>
-      <w:r>
-        <w:rPr>
-          <w:noProof/>
-          <w:sz w:val="21"/>
-          <w:szCs w:val="21"/>
-        </w:rPr>
-        <w:tab/>
-        <w:t>:</w:t>
-      </w:r>
-      <w:r>
-        <w:rPr>
-          <w:noProof/>
-          <w:sz w:val="21"/>
-          <w:szCs w:val="21"/>
-        </w:rPr>
-        <w:t xml:space="preserve">  </w:t>
-      </w:r>
-      <w:r>
-        <w:rPr>
-          <w:noProof/>
-          <w:sz w:val="21"/>
-          <w:szCs w:val="21"/>
-        </w:rPr>
-        <w:fldChar w:fldCharType="begin"/>
-      </w:r>
-      <w:r>
-        <w:rPr>
-          <w:noProof/>
-          <w:sz w:val="21"/>
-          <w:szCs w:val="21"/>
-        </w:rPr>
-        <w:instrText xml:space="preserve"> MERGEFIELD Pangkat_Kabid </w:instrText>
-      </w:r>
-      <w:r>
-        <w:rPr>
-          <w:noProof/>
-          <w:sz w:val="21"/>
-          <w:szCs w:val="21"/>
-        </w:rPr>
-        <w:fldChar w:fldCharType="separate"/>
-      </w:r>
-      <w:r>
-        <w:rPr>
-          <w:noProof/>
-          <w:sz w:val="21"/>
-          <w:szCs w:val="21"/>
-        </w:rPr>
-        <w:t>Pembina</w:t>
-      </w:r>
-      <w:r>
-        <w:rPr>
-          <w:noProof/>
-          <w:sz w:val="21"/>
-          <w:szCs w:val="21"/>
-        </w:rPr>
-        <w:fldChar w:fldCharType="end"/>
-      </w:r>
-      <w:r>
-        <w:rPr>
-          <w:noProof/>
-          <w:sz w:val="21"/>
-          <w:szCs w:val="21"/>
-        </w:rPr>
-        <w:t xml:space="preserve"> / </w:t>
-      </w:r>
-      <w:r>
-        <w:rPr>
-          <w:noProof/>
-          <w:sz w:val="21"/>
-          <w:szCs w:val="21"/>
-        </w:rPr>
-        <w:fldChar w:fldCharType="begin"/>
-      </w:r>
-      <w:r>
-        <w:rPr>
-          <w:noProof/>
-          <w:sz w:val="21"/>
-          <w:szCs w:val="21"/>
-        </w:rPr>
-        <w:instrText xml:space="preserve"> MERGEFIELD Golongan_Kabid </w:instrText>
-      </w:r>
-      <w:r>
-        <w:rPr>
-          <w:noProof/>
-          <w:sz w:val="21"/>
-          <w:szCs w:val="21"/>
-        </w:rPr>
-        <w:fldChar w:fldCharType="separate"/>
-      </w:r>
-      <w:r>
-        <w:rPr>
-          <w:noProof/>
-          <w:sz w:val="21"/>
-          <w:szCs w:val="21"/>
-        </w:rPr>
-        <w:t>IV/a</w:t>
-      </w:r>
-      <w:r>
-        <w:rPr>
-          <w:noProof/>
-          <w:sz w:val="21"/>
-          <w:szCs w:val="21"/>
-        </w:rPr>
-        <w:fldChar w:fldCharType="end"/>
-      </w:r>
-      <w:r>
-        <w:rPr>
-          <w:noProof/>
-          <w:sz w:val="21"/>
-          <w:szCs w:val="21"/>
-        </w:rPr>
-        <w:t xml:space="preserve"> / </w:t>
-      </w:r>
-      <w:r>
-        <w:rPr>
-          <w:noProof/>
-          <w:sz w:val="21"/>
-          <w:szCs w:val="21"/>
-        </w:rPr>
-        <w:fldChar w:fldCharType="begin"/>
-      </w:r>
-      <w:r>
-        <w:rPr>
-          <w:noProof/>
-          <w:sz w:val="21"/>
-          <w:szCs w:val="21"/>
-        </w:rPr>
-        <w:instrText xml:space="preserve"> MERGEFIELD TMT_Kabid </w:instrText>
-      </w:r>
-      <w:r>
-        <w:rPr>
-          <w:noProof/>
-          <w:sz w:val="21"/>
-          <w:szCs w:val="21"/>
-        </w:rPr>
-        <w:fldChar w:fldCharType="separate"/>
-      </w:r>
-      <w:r>
-        <w:rPr>
-          <w:noProof/>
-          <w:sz w:val="21"/>
-          <w:szCs w:val="21"/>
-        </w:rPr>
-        <w:t>4/1/2018</w:t>
-      </w:r>
-      <w:r>
-        <w:rPr>
-          <w:noProof/>
-          <w:sz w:val="21"/>
-          <w:szCs w:val="21"/>
-        </w:rPr>
-        <w:fldChar w:fldCharType="end"/>
-      </w:r>
-      <w:r>
-        <w:rPr>
-          <w:noProof/>
-          <w:sz w:val="21"/>
-          <w:szCs w:val="21"/>
-        </w:rPr>
-        <w:t xml:space="preserve"> </w:t>
-      </w:r>
-      <w:r>
-        <w:rPr>
-          <w:noProof/>
-          <w:sz w:val="21"/>
-          <w:szCs w:val="21"/>
-        </w:rPr>
-        <w:br/>
-        <w:t>Jabatan</w:t>
-      </w:r>
-      <w:r>
-        <w:rPr>
-          <w:noProof/>
-          <w:sz w:val="21"/>
-          <w:szCs w:val="21"/>
-        </w:rPr>
-        <w:tab/>
-      </w:r>
-      <w:r>
-        <w:rPr>
-          <w:noProof/>
-          <w:sz w:val="21"/>
-          <w:szCs w:val="21"/>
-        </w:rPr>
-        <w:tab/>
-      </w:r>
-      <w:r>
-        <w:rPr>
-          <w:noProof/>
-          <w:sz w:val="21"/>
-          <w:szCs w:val="21"/>
-        </w:rPr>
-        <w:tab/>
-      </w:r>
-      <w:r>
-        <w:rPr>
-          <w:noProof/>
-          <w:sz w:val="21"/>
-          <w:szCs w:val="21"/>
-        </w:rPr>
-        <w:tab/>
-        <w:t>:</w:t>
-      </w:r>
-      <w:r>
-        <w:rPr>
-          <w:noProof/>
-          <w:sz w:val="21"/>
-          <w:szCs w:val="21"/>
-        </w:rPr>
-        <w:t xml:space="preserve">  </w:t>
-      </w:r>
-      <w:r>
-        <w:rPr>
-          <w:noProof/>
-          <w:sz w:val="21"/>
-          <w:szCs w:val="21"/>
-        </w:rPr>
-        <w:fldChar w:fldCharType="begin"/>
-      </w:r>
-      <w:r>
-        <w:rPr>
-          <w:noProof/>
-          <w:sz w:val="21"/>
-          <w:szCs w:val="21"/>
-        </w:rPr>
-        <w:instrText xml:space="preserve"> MERGEFIELD Jabatan_Kabid </w:instrText>
-      </w:r>
-      <w:r>
-        <w:rPr>
-          <w:noProof/>
-          <w:sz w:val="21"/>
-          <w:szCs w:val="21"/>
-        </w:rPr>
-        <w:fldChar w:fldCharType="separate"/>
-      </w:r>
-      <w:r>
-        <w:rPr>
-          <w:noProof/>
-          <w:sz w:val="21"/>
-          <w:szCs w:val="21"/>
-        </w:rPr>
-        <w:t>Kasubbid Kam Aplikasi Bid Jamkam</w:t>
-      </w:r>
-      <w:r>
-        <w:rPr>
-          <w:noProof/>
-          <w:sz w:val="21"/>
-          <w:szCs w:val="21"/>
-        </w:rPr>
-        <w:fldChar w:fldCharType="end"/>
-      </w:r>
-      <w:r>
-        <w:rPr>
-          <w:noProof/>
-          <w:sz w:val="21"/>
-          <w:szCs w:val="21"/>
-        </w:rPr>
-        <w:br/>
-        <w:t>Unit kerja</w:t>
-      </w:r>
-      <w:r>
-        <w:rPr>
-          <w:noProof/>
-          <w:sz w:val="21"/>
-          <w:szCs w:val="21"/>
-        </w:rPr>
-        <w:tab/>
-      </w:r>
-      <w:r>
-        <w:rPr>
-          <w:noProof/>
-          <w:sz w:val="21"/>
-          <w:szCs w:val="21"/>
-        </w:rPr>
-        <w:tab/>
-      </w:r>
-      <w:r>
-        <w:rPr>
-          <w:noProof/>
-          <w:sz w:val="21"/>
-          <w:szCs w:val="21"/>
-        </w:rPr>
-        <w:tab/>
-      </w:r>
-      <w:r>
-        <w:rPr>
-          <w:noProof/>
-          <w:sz w:val="21"/>
-          <w:szCs w:val="21"/>
-        </w:rPr>
-        <w:tab/>
-        <w:t>:</w:t>
-      </w:r>
-      <w:r>
-        <w:rPr>
-          <w:noProof/>
-          <w:sz w:val="21"/>
-          <w:szCs w:val="21"/>
-        </w:rPr>
-        <w:t xml:space="preserve">  </w:t>
-      </w:r>
-      <w:r>
-        <w:rPr>
-          <w:noProof/>
-          <w:sz w:val="21"/>
-          <w:szCs w:val="21"/>
-        </w:rPr>
-        <w:fldChar w:fldCharType="begin"/>
-      </w:r>
-      <w:r>
-        <w:rPr>
-          <w:noProof/>
-          <w:sz w:val="21"/>
-          <w:szCs w:val="21"/>
-        </w:rPr>
-        <w:instrText xml:space="preserve"> MERGEFIELD Unit_kerja_Kabid </w:instrText>
-      </w:r>
-      <w:r>
-        <w:rPr>
-          <w:noProof/>
-          <w:sz w:val="21"/>
-          <w:szCs w:val="21"/>
-        </w:rPr>
-        <w:fldChar w:fldCharType="separate"/>
-      </w:r>
-      <w:r>
-        <w:rPr>
-          <w:noProof/>
-          <w:sz w:val="21"/>
-          <w:szCs w:val="21"/>
-        </w:rPr>
-        <w:t>Pusat Pertahanan Siber Bainstrahan Kemhan</w:t>
-      </w:r>
-      <w:r>
-        <w:rPr>
-          <w:noProof/>
-          <w:sz w:val="21"/>
-          <w:szCs w:val="21"/>
-        </w:rPr>
-        <w:fldChar w:fldCharType="end"/>
-      </w:r>
-    </w:p>
-    <w:p>
-      <w:pPr>
-        <w:rPr>
-          <w:noProof/>
-          <w:sz w:val="21"/>
-          <w:szCs w:val="21"/>
-        </w:rPr>
-      </w:pPr>
-    </w:p>
-    <w:p>
-      <w:pPr>
-        <w:rPr>
-          <w:noProof/>
-          <w:sz w:val="21"/>
-          <w:szCs w:val="21"/>
-        </w:rPr>
-      </w:pPr>
-      <w:r>
-        <w:rPr>
-          <w:noProof/>
-          <w:sz w:val="21"/>
-          <w:szCs w:val="21"/>
-        </w:rPr>
-        <w:t xml:space="preserve">Menyatakan bahwa </w:t>
-      </w:r>
-      <w:r>
-        <w:rPr>
-          <w:noProof/>
-          <w:sz w:val="21"/>
-          <w:szCs w:val="21"/>
-        </w:rPr>
-        <w:tab/>
-        <w:t xml:space="preserve">: </w:t>
-      </w:r>
-    </w:p>
-    <w:p>
-      <w:pPr>
-        <w:rPr>
-          <w:noProof/>
-          <w:sz w:val="15"/>
-          <w:szCs w:val="15"/>
-        </w:rPr>
-      </w:pPr>
-    </w:p>
-    <w:p>
-      <w:pPr>
-        <w:rPr>
-          <w:noProof/>
-          <w:sz w:val="21"/>
-          <w:szCs w:val="21"/>
-        </w:rPr>
-      </w:pPr>
-      <w:r>
-        <w:rPr>
-          <w:noProof/>
-          <w:sz w:val="21"/>
-          <w:szCs w:val="21"/>
-        </w:rPr>
-        <w:t>Nama</w:t>
-      </w:r>
-      <w:r>
-        <w:rPr>
-          <w:noProof/>
-          <w:sz w:val="21"/>
-          <w:szCs w:val="21"/>
-        </w:rPr>
-        <w:tab/>
-      </w:r>
-      <w:r>
-        <w:rPr>
-          <w:noProof/>
-          <w:sz w:val="21"/>
-          <w:szCs w:val="21"/>
-        </w:rPr>
-        <w:tab/>
-      </w:r>
-      <w:r>
-        <w:rPr>
-          <w:noProof/>
-          <w:sz w:val="21"/>
-          <w:szCs w:val="21"/>
-        </w:rPr>
-        <w:tab/>
-      </w:r>
-      <w:r>
-        <w:rPr>
-          <w:noProof/>
-          <w:sz w:val="21"/>
-          <w:szCs w:val="21"/>
-        </w:rPr>
-        <w:tab/>
-      </w:r>
-      <w:r>
-        <w:rPr>
-          <w:noProof/>
-          <w:sz w:val="21"/>
-          <w:szCs w:val="21"/>
-        </w:rPr>
-        <w:tab/>
-        <w:t>:</w:t>
-      </w:r>
-      <w:r>
-        <w:rPr>
-          <w:noProof/>
-          <w:sz w:val="21"/>
-          <w:szCs w:val="21"/>
-        </w:rPr>
-        <w:t xml:space="preserve">  </w:t>
-      </w:r>
-      <w:r>
-        <w:rPr>
-          <w:noProof/>
-          <w:sz w:val="21"/>
-          <w:szCs w:val="21"/>
-        </w:rPr>
-        <w:fldChar w:fldCharType="begin"/>
-      </w:r>
-      <w:r>
-        <w:rPr>
-          <w:noProof/>
-          <w:sz w:val="21"/>
-          <w:szCs w:val="21"/>
-        </w:rPr>
-        <w:instrText xml:space="preserve"> MERGEFIELD Nama </w:instrText>
-      </w:r>
-      <w:r>
-        <w:rPr>
-          <w:noProof/>
-          <w:sz w:val="21"/>
-          <w:szCs w:val="21"/>
-        </w:rPr>
-        <w:fldChar w:fldCharType="separate"/>
-      </w:r>
-      <w:r>
-        <w:rPr>
-          <w:noProof/>
-          <w:sz w:val="21"/>
-          <w:szCs w:val="21"/>
-        </w:rPr>
-        <w:t>Taufiqurrahman, S.SI.</w:t>
-      </w:r>
-      <w:r>
-        <w:rPr>
-          <w:noProof/>
-          <w:sz w:val="21"/>
-          <w:szCs w:val="21"/>
-        </w:rPr>
-        <w:fldChar w:fldCharType="end"/>
-      </w:r>
-    </w:p>
-    <w:p>
-      <w:pPr>
-        <w:rPr>
-          <w:noProof/>
-          <w:sz w:val="21"/>
-          <w:szCs w:val="21"/>
-        </w:rPr>
-      </w:pPr>
-      <w:r>
-        <w:rPr>
-          <w:noProof/>
-          <w:sz w:val="21"/>
-          <w:szCs w:val="21"/>
-        </w:rPr>
-        <w:t>NIP</w:t>
-      </w:r>
-      <w:r>
-        <w:rPr>
-          <w:noProof/>
-          <w:sz w:val="21"/>
-          <w:szCs w:val="21"/>
-        </w:rPr>
-        <w:tab/>
-      </w:r>
-      <w:r>
-        <w:rPr>
-          <w:noProof/>
-          <w:sz w:val="21"/>
-          <w:szCs w:val="21"/>
-        </w:rPr>
-        <w:tab/>
-      </w:r>
-      <w:r>
-        <w:rPr>
-          <w:noProof/>
-          <w:sz w:val="21"/>
-          <w:szCs w:val="21"/>
-        </w:rPr>
-        <w:tab/>
-      </w:r>
-      <w:r>
-        <w:rPr>
-          <w:noProof/>
-          <w:sz w:val="21"/>
-          <w:szCs w:val="21"/>
-        </w:rPr>
-        <w:tab/>
-      </w:r>
-      <w:r>
-        <w:rPr>
-          <w:noProof/>
-          <w:sz w:val="21"/>
-          <w:szCs w:val="21"/>
-        </w:rPr>
-        <w:tab/>
-        <w:t>:</w:t>
-      </w:r>
-      <w:r>
-        <w:rPr>
-          <w:noProof/>
-          <w:sz w:val="21"/>
-          <w:szCs w:val="21"/>
-        </w:rPr>
-        <w:t xml:space="preserve">  </w:t>
-      </w:r>
-      <w:r>
-        <w:rPr>
-          <w:noProof/>
-          <w:sz w:val="21"/>
-          <w:szCs w:val="21"/>
-        </w:rPr>
-        <w:fldChar w:fldCharType="begin"/>
-      </w:r>
-      <w:r>
-        <w:rPr>
-          <w:noProof/>
-          <w:sz w:val="21"/>
-          <w:szCs w:val="21"/>
-        </w:rPr>
-        <w:instrText xml:space="preserve"> MERGEFIELD NIP </w:instrText>
-      </w:r>
-      <w:r>
-        <w:rPr>
-          <w:noProof/>
-          <w:sz w:val="21"/>
-          <w:szCs w:val="21"/>
-        </w:rPr>
-        <w:fldChar w:fldCharType="separate"/>
-      </w:r>
-      <w:r>
-        <w:rPr>
-          <w:noProof/>
-          <w:sz w:val="21"/>
-          <w:szCs w:val="21"/>
-        </w:rPr>
-        <w:t>198904272018021001</w:t>
-      </w:r>
-      <w:r>
-        <w:rPr>
-          <w:noProof/>
-          <w:sz w:val="21"/>
-          <w:szCs w:val="21"/>
-        </w:rPr>
-        <w:fldChar w:fldCharType="end"/>
-      </w:r>
-      <w:r>
-        <w:rPr>
-          <w:noProof/>
-          <w:sz w:val="21"/>
-          <w:szCs w:val="21"/>
-        </w:rPr>
-        <w:br/>
-        <w:t>Pangkat/Golongan Ruang/TMT</w:t>
-      </w:r>
-      <w:r>
-        <w:rPr>
-          <w:noProof/>
-          <w:sz w:val="21"/>
-          <w:szCs w:val="21"/>
-        </w:rPr>
-        <w:tab/>
-        <w:t>:</w:t>
-      </w:r>
-      <w:r>
-        <w:rPr>
-          <w:noProof/>
-          <w:sz w:val="21"/>
-          <w:szCs w:val="21"/>
-        </w:rPr>
-        <w:t xml:space="preserve">  </w:t>
-      </w:r>
-      <w:r>
-        <w:rPr>
-          <w:noProof/>
-          <w:sz w:val="21"/>
-          <w:szCs w:val="21"/>
-        </w:rPr>
-        <w:fldChar w:fldCharType="begin"/>
-      </w:r>
-      <w:r>
-        <w:rPr>
-          <w:noProof/>
-          <w:sz w:val="21"/>
-          <w:szCs w:val="21"/>
-        </w:rPr>
-        <w:instrText xml:space="preserve"> MERGEFIELD Pangkat </w:instrText>
-      </w:r>
-      <w:r>
-        <w:rPr>
-          <w:noProof/>
-          <w:sz w:val="21"/>
-          <w:szCs w:val="21"/>
-        </w:rPr>
-        <w:fldChar w:fldCharType="separate"/>
-      </w:r>
-      <w:r>
-        <w:rPr>
-          <w:noProof/>
-          <w:sz w:val="21"/>
-          <w:szCs w:val="21"/>
-        </w:rPr>
-        <w:t>Penata Muda</w:t>
-      </w:r>
-      <w:r>
-        <w:rPr>
-          <w:noProof/>
-          <w:sz w:val="21"/>
-          <w:szCs w:val="21"/>
-        </w:rPr>
-        <w:fldChar w:fldCharType="end"/>
-      </w:r>
-      <w:r>
-        <w:rPr>
-          <w:noProof/>
-          <w:sz w:val="21"/>
-          <w:szCs w:val="21"/>
-        </w:rPr>
-        <w:t xml:space="preserve"> / </w:t>
-      </w:r>
-      <w:r>
-        <w:rPr>
-          <w:noProof/>
-          <w:sz w:val="21"/>
-          <w:szCs w:val="21"/>
-        </w:rPr>
-        <w:fldChar w:fldCharType="begin"/>
-      </w:r>
-      <w:r>
-        <w:rPr>
-          <w:noProof/>
-          <w:sz w:val="21"/>
-          <w:szCs w:val="21"/>
-        </w:rPr>
-        <w:instrText xml:space="preserve"> MERGEFIELD Golongan_Ruang </w:instrText>
-      </w:r>
-      <w:r>
-        <w:rPr>
-          <w:noProof/>
-          <w:sz w:val="21"/>
-          <w:szCs w:val="21"/>
-        </w:rPr>
-        <w:fldChar w:fldCharType="separate"/>
-      </w:r>
-      <w:r>
-        <w:rPr>
-          <w:noProof/>
-          <w:sz w:val="21"/>
-          <w:szCs w:val="21"/>
-        </w:rPr>
-        <w:t>III/a</w:t>
-      </w:r>
-      <w:r>
-        <w:rPr>
-          <w:noProof/>
-          <w:sz w:val="21"/>
-          <w:szCs w:val="21"/>
-        </w:rPr>
-        <w:fldChar w:fldCharType="end"/>
-      </w:r>
-      <w:r>
-        <w:rPr>
-          <w:noProof/>
-          <w:sz w:val="21"/>
-          <w:szCs w:val="21"/>
-        </w:rPr>
-        <w:t xml:space="preserve"> / </w:t>
-      </w:r>
-      <w:r>
-        <w:rPr>
-          <w:noProof/>
-          <w:sz w:val="21"/>
-          <w:szCs w:val="21"/>
-        </w:rPr>
-        <w:fldChar w:fldCharType="begin"/>
-      </w:r>
-      <w:r>
-        <w:rPr>
-          <w:noProof/>
-          <w:sz w:val="21"/>
-          <w:szCs w:val="21"/>
-        </w:rPr>
-        <w:instrText xml:space="preserve"> MERGEFIELD TMT </w:instrText>
-      </w:r>
-      <w:r>
-        <w:rPr>
-          <w:noProof/>
-          <w:sz w:val="21"/>
-          <w:szCs w:val="21"/>
-        </w:rPr>
-        <w:fldChar w:fldCharType="separate"/>
-      </w:r>
-      <w:r>
-        <w:rPr>
-          <w:noProof/>
-          <w:sz w:val="21"/>
-          <w:szCs w:val="21"/>
-        </w:rPr>
-        <w:t>3/1/2019</w:t>
-      </w:r>
-      <w:r>
-        <w:rPr>
-          <w:noProof/>
-          <w:sz w:val="21"/>
-          <w:szCs w:val="21"/>
-        </w:rPr>
-        <w:fldChar w:fldCharType="end"/>
-      </w:r>
-      <w:r>
-        <w:rPr>
-          <w:noProof/>
-          <w:sz w:val="21"/>
-          <w:szCs w:val="21"/>
-        </w:rPr>
-        <w:br/>
-        <w:t>Jabatan</w:t>
-      </w:r>
-      <w:r>
-        <w:rPr>
-          <w:noProof/>
-          <w:sz w:val="21"/>
-          <w:szCs w:val="21"/>
-        </w:rPr>
-        <w:tab/>
-      </w:r>
-      <w:r>
-        <w:rPr>
-          <w:noProof/>
-          <w:sz w:val="21"/>
-          <w:szCs w:val="21"/>
-        </w:rPr>
-        <w:tab/>
-      </w:r>
-      <w:r>
-        <w:rPr>
-          <w:noProof/>
-          <w:sz w:val="21"/>
-          <w:szCs w:val="21"/>
-        </w:rPr>
-        <w:tab/>
-      </w:r>
-      <w:r>
-        <w:rPr>
-          <w:noProof/>
-          <w:sz w:val="21"/>
-          <w:szCs w:val="21"/>
-        </w:rPr>
-        <w:tab/>
-        <w:t>:</w:t>
-      </w:r>
-      <w:r>
-        <w:rPr>
-          <w:noProof/>
-          <w:sz w:val="21"/>
-          <w:szCs w:val="21"/>
-        </w:rPr>
-        <w:t xml:space="preserve">  </w:t>
-      </w:r>
-      <w:r>
-        <w:rPr>
-          <w:noProof/>
-          <w:sz w:val="21"/>
-          <w:szCs w:val="21"/>
-        </w:rPr>
-        <w:fldChar w:fldCharType="begin"/>
-      </w:r>
-      <w:r>
-        <w:rPr>
-          <w:noProof/>
-          <w:sz w:val="21"/>
-          <w:szCs w:val="21"/>
-        </w:rPr>
-        <w:instrText xml:space="preserve"> MERGEFIELD Jabatan </w:instrText>
-      </w:r>
-      <w:r>
-        <w:rPr>
-          <w:noProof/>
-          <w:sz w:val="21"/>
-          <w:szCs w:val="21"/>
-        </w:rPr>
-        <w:fldChar w:fldCharType="separate"/>
-      </w:r>
-      <w:r>
-        <w:rPr>
-          <w:noProof/>
-          <w:sz w:val="21"/>
-          <w:szCs w:val="21"/>
-        </w:rPr>
-        <w:t>Pranata Komputer Ahli Pertama</w:t>
-      </w:r>
-      <w:r>
-        <w:rPr>
-          <w:noProof/>
-          <w:sz w:val="21"/>
-          <w:szCs w:val="21"/>
-        </w:rPr>
-        <w:fldChar w:fldCharType="end"/>
-      </w:r>
-      <w:r>
-        <w:rPr>
-          <w:noProof/>
-          <w:sz w:val="21"/>
-          <w:szCs w:val="21"/>
-        </w:rPr>
-        <w:tab/>
-      </w:r>
-      <w:r>
-        <w:rPr>
-          <w:noProof/>
-          <w:sz w:val="21"/>
-          <w:szCs w:val="21"/>
-        </w:rPr>
-        <w:tab/>
-      </w:r>
-    </w:p>
-    <w:p>
-      <w:pPr>
-        <w:rPr>
-          <w:noProof/>
-          <w:sz w:val="21"/>
-          <w:szCs w:val="21"/>
-        </w:rPr>
-      </w:pPr>
-      <w:r>
-        <w:rPr>
-          <w:noProof/>
-          <w:sz w:val="21"/>
-          <w:szCs w:val="21"/>
-        </w:rPr>
-        <w:t>Unit kerja</w:t>
-      </w:r>
-      <w:r>
-        <w:rPr>
-          <w:noProof/>
-          <w:sz w:val="21"/>
-          <w:szCs w:val="21"/>
-        </w:rPr>
-        <w:tab/>
-      </w:r>
-      <w:r>
-        <w:rPr>
-          <w:noProof/>
-          <w:sz w:val="21"/>
-          <w:szCs w:val="21"/>
-        </w:rPr>
-        <w:tab/>
-      </w:r>
-      <w:r>
-        <w:rPr>
-          <w:noProof/>
-          <w:sz w:val="21"/>
-          <w:szCs w:val="21"/>
-        </w:rPr>
-        <w:tab/>
-      </w:r>
-      <w:r>
-        <w:rPr>
-          <w:noProof/>
-          <w:sz w:val="21"/>
-          <w:szCs w:val="21"/>
-        </w:rPr>
-        <w:tab/>
-        <w:t>:</w:t>
-      </w:r>
-      <w:r>
-        <w:rPr>
-          <w:noProof/>
-          <w:sz w:val="21"/>
-          <w:szCs w:val="21"/>
-        </w:rPr>
-        <w:t xml:space="preserve">  </w:t>
-      </w:r>
-      <w:r>
-        <w:rPr>
-          <w:noProof/>
-          <w:sz w:val="21"/>
-          <w:szCs w:val="21"/>
-        </w:rPr>
-        <w:fldChar w:fldCharType="begin"/>
-      </w:r>
-      <w:r>
-        <w:rPr>
-          <w:noProof/>
-          <w:sz w:val="21"/>
-          <w:szCs w:val="21"/>
-        </w:rPr>
-        <w:instrText xml:space="preserve"> MERGEFIELD Unit_Kerja </w:instrText>
-      </w:r>
-      <w:r>
-        <w:rPr>
-          <w:noProof/>
-          <w:sz w:val="21"/>
-          <w:szCs w:val="21"/>
-        </w:rPr>
-        <w:fldChar w:fldCharType="separate"/>
-      </w:r>
-      <w:r>
-        <w:rPr>
-          <w:noProof/>
-          <w:sz w:val="21"/>
-          <w:szCs w:val="21"/>
-        </w:rPr>
-        <w:t>Pusat Pertahanan Siber Bainstrahan Kemhan</w:t>
-      </w:r>
-      <w:r>
-        <w:rPr>
-          <w:noProof/>
-          <w:sz w:val="21"/>
-          <w:szCs w:val="21"/>
-        </w:rPr>
-        <w:fldChar w:fldCharType="end"/>
-      </w:r>
-    </w:p>
-    <w:p>
-      <w:pPr>
-        <w:rPr>
-          <w:noProof/>
-        </w:rPr>
-      </w:pPr>
-    </w:p>
-    <w:p>
-      <w:pPr>
-        <w:rPr>
-          <w:noProof/>
-          <w:szCs w:val="22"/>
-        </w:rPr>
-      </w:pPr>
-      <w:r>
-        <w:rPr>
-          <w:noProof/>
-        </w:rPr>
-        <w:br/>
-      </w:r>
-      <w:r>
-        <w:rPr>
-          <w:noProof/>
-          <w:szCs w:val="22"/>
-        </w:rPr>
-        <w:t xml:space="preserve">Telah melakukan kegiatan </w:t>
-      </w:r>
-      <w:r>
-        <w:rPr>
-          <w:noProof/>
-          <w:szCs w:val="22"/>
-        </w:rPr>
-        <w:t>pengembangan profesi sebagai berikut</w:t>
-      </w:r>
-      <w:r>
-        <w:rPr>
-          <w:noProof/>
-          <w:szCs w:val="22"/>
-        </w:rPr>
-        <w:t xml:space="preserve"> : </w:t>
-      </w:r>
-    </w:p>
-    <w:tbl>
-      <w:tblPr>
-        <w:tblpPr w:leftFromText="180" w:rightFromText="180" w:vertAnchor="text" w:horzAnchor="margin" w:tblpXSpec="center" w:tblpY="83"/>
-        <w:tblW w:w="9493" w:type="dxa"/>
-        <w:tblBorders>
-          <w:top w:val="single" w:sz="4" w:space="0" w:color="auto"/>
-          <w:left w:val="single" w:sz="4" w:space="0" w:color="auto"/>
-          <w:bottom w:val="single" w:sz="4" w:space="0" w:color="auto"/>
-          <w:right w:val="single" w:sz="4" w:space="0" w:color="auto"/>
-          <w:insideH w:val="single" w:sz="4" w:space="0" w:color="auto"/>
-          <w:insideV w:val="single" w:sz="4" w:space="0" w:color="auto"/>
-        </w:tblBorders>
-        <w:tblLayout w:type="fixed"/>
-        <w:tblLook w:val="0000" w:firstRow="0" w:lastRow="0" w:firstColumn="0" w:lastColumn="0" w:noHBand="0" w:noVBand="0"/>
-      </w:tblPr>
-      <w:tblGrid>
-        <w:gridCol w:w="567"/>
-        <w:gridCol w:w="2405"/>
-        <w:gridCol w:w="1276"/>
-        <w:gridCol w:w="964"/>
-        <w:gridCol w:w="1123"/>
-        <w:gridCol w:w="11"/>
-        <w:gridCol w:w="1162"/>
-        <w:gridCol w:w="1985"/>
-      </w:tblGrid>
-      <w:tr>
-        <w:trPr>
-          <w:trHeight w:val="509"/>
-        </w:trPr>
-        <w:tc>
-          <w:tcPr>
-            <w:tcW w:w="567" w:type="dxa"/>
-            <w:vAlign w:val="center"/>
-          </w:tcPr>
-          <w:p>
-            <w:pPr>
-              <w:jc w:val="center"/>
-              <w:rPr>
-                <w:b/>
-                <w:bCs/>
-                <w:noProof/>
-                <w:sz w:val="20"/>
-                <w:szCs w:val="20"/>
-              </w:rPr>
-            </w:pPr>
-            <w:r>
-              <w:rPr>
-                <w:b/>
-                <w:bCs/>
-                <w:noProof/>
-                <w:sz w:val="20"/>
-                <w:szCs w:val="20"/>
-              </w:rPr>
-              <w:t>No</w:t>
-            </w:r>
-          </w:p>
-        </w:tc>
-        <w:tc>
-          <w:tcPr>
-            <w:tcW w:w="2405" w:type="dxa"/>
-            <w:vAlign w:val="center"/>
-          </w:tcPr>
-          <w:p>
-            <w:pPr>
-              <w:jc w:val="center"/>
-              <w:rPr>
-                <w:b/>
-                <w:bCs/>
-                <w:noProof/>
-                <w:sz w:val="20"/>
-                <w:szCs w:val="20"/>
-              </w:rPr>
-            </w:pPr>
-            <w:r>
-              <w:rPr>
-                <w:b/>
-                <w:bCs/>
-                <w:noProof/>
-                <w:sz w:val="20"/>
-                <w:szCs w:val="20"/>
-              </w:rPr>
-              <w:t>Uraian Kegiatan</w:t>
-            </w:r>
-            <w:r>
-              <w:rPr>
-                <w:b/>
-                <w:bCs/>
-                <w:noProof/>
-                <w:sz w:val="20"/>
-                <w:szCs w:val="20"/>
-              </w:rPr>
-              <w:t xml:space="preserve"> </w:t>
-            </w:r>
-            <w:r>
-              <w:rPr>
-                <w:b/>
-                <w:bCs/>
-                <w:noProof/>
-                <w:sz w:val="20"/>
-                <w:szCs w:val="20"/>
-              </w:rPr>
-              <w:t xml:space="preserve"> </w:t>
-            </w:r>
-          </w:p>
-        </w:tc>
-        <w:tc>
-          <w:tcPr>
-            <w:tcW w:w="1276" w:type="dxa"/>
-            <w:vAlign w:val="center"/>
-          </w:tcPr>
-          <w:p>
-            <w:pPr>
-              <w:jc w:val="center"/>
-              <w:rPr>
-                <w:b/>
-                <w:bCs/>
-                <w:noProof/>
-                <w:sz w:val="20"/>
-                <w:szCs w:val="20"/>
-              </w:rPr>
-            </w:pPr>
-            <w:r>
-              <w:rPr>
-                <w:b/>
-                <w:bCs/>
-                <w:noProof/>
-                <w:sz w:val="20"/>
-                <w:szCs w:val="20"/>
-              </w:rPr>
-              <w:t xml:space="preserve">Tanggal </w:t>
-            </w:r>
-          </w:p>
-        </w:tc>
-        <w:tc>
-          <w:tcPr>
-            <w:tcW w:w="964" w:type="dxa"/>
-            <w:vAlign w:val="center"/>
-          </w:tcPr>
-          <w:p>
-            <w:pPr>
-              <w:jc w:val="center"/>
-              <w:rPr>
-                <w:b/>
-                <w:bCs/>
-                <w:noProof/>
-                <w:sz w:val="20"/>
-                <w:szCs w:val="20"/>
-              </w:rPr>
-            </w:pPr>
-            <w:r>
-              <w:rPr>
-                <w:b/>
-                <w:bCs/>
-                <w:noProof/>
-                <w:sz w:val="20"/>
-                <w:szCs w:val="20"/>
-              </w:rPr>
-              <w:t>Satuan Hasil</w:t>
-            </w:r>
-          </w:p>
-        </w:tc>
-        <w:tc>
-          <w:tcPr>
-            <w:tcW w:w="1134" w:type="dxa"/>
-            <w:gridSpan w:val="2"/>
-            <w:vAlign w:val="center"/>
-          </w:tcPr>
-          <w:p>
-            <w:pPr>
-              <w:jc w:val="center"/>
-              <w:rPr>
-                <w:b/>
-                <w:bCs/>
-                <w:noProof/>
-                <w:sz w:val="20"/>
-                <w:szCs w:val="20"/>
-              </w:rPr>
-            </w:pPr>
-            <w:r>
-              <w:rPr>
-                <w:b/>
-                <w:bCs/>
-                <w:noProof/>
-                <w:sz w:val="20"/>
-                <w:szCs w:val="20"/>
-              </w:rPr>
-              <w:t>Jumlah Volume Kegiatan</w:t>
-            </w:r>
-          </w:p>
-        </w:tc>
-        <w:tc>
-          <w:tcPr>
-            <w:tcW w:w="1162" w:type="dxa"/>
-            <w:vAlign w:val="center"/>
-          </w:tcPr>
-          <w:p>
-            <w:pPr>
-              <w:jc w:val="center"/>
-              <w:rPr>
-                <w:b/>
-                <w:bCs/>
-                <w:noProof/>
-                <w:sz w:val="20"/>
-                <w:szCs w:val="20"/>
-              </w:rPr>
-            </w:pPr>
-            <w:r>
-              <w:rPr>
-                <w:b/>
-                <w:bCs/>
-                <w:noProof/>
-                <w:sz w:val="20"/>
-                <w:szCs w:val="20"/>
-              </w:rPr>
-              <w:t>Jumlah Angka Kredit</w:t>
-            </w:r>
-          </w:p>
-        </w:tc>
-        <w:tc>
-          <w:tcPr>
-            <w:tcW w:w="1985" w:type="dxa"/>
-            <w:vAlign w:val="center"/>
-          </w:tcPr>
-          <w:p>
-            <w:pPr>
-              <w:jc w:val="center"/>
-              <w:rPr>
-                <w:b/>
-                <w:bCs/>
-                <w:noProof/>
-                <w:sz w:val="20"/>
-                <w:szCs w:val="20"/>
-              </w:rPr>
-            </w:pPr>
-            <w:r>
-              <w:rPr>
-                <w:b/>
-                <w:bCs/>
-                <w:noProof/>
-                <w:sz w:val="20"/>
-                <w:szCs w:val="20"/>
-              </w:rPr>
-              <w:t>Keterangan</w:t>
-            </w:r>
-          </w:p>
-        </w:tc>
-      </w:tr>
-      <w:tr>
-        <w:trPr>
-          <w:trHeight w:val="251"/>
-        </w:trPr>
-        <w:tc>
-          <w:tcPr>
-            <w:tcW w:w="567" w:type="dxa"/>
-          </w:tcPr>
-          <w:p>
-            <w:pPr>
-              <w:jc w:val="center"/>
-              <w:rPr>
-                <w:noProof/>
-                <w:sz w:val="20"/>
-                <w:szCs w:val="20"/>
-              </w:rPr>
-            </w:pPr>
-            <w:r>
-              <w:rPr>
-                <w:noProof/>
-                <w:sz w:val="20"/>
-                <w:szCs w:val="20"/>
-              </w:rPr>
-              <w:t>(1)</w:t>
-            </w:r>
-          </w:p>
-        </w:tc>
-        <w:tc>
-          <w:tcPr>
-            <w:tcW w:w="2405" w:type="dxa"/>
-          </w:tcPr>
-          <w:p>
-            <w:pPr>
-              <w:jc w:val="center"/>
-              <w:rPr>
-                <w:noProof/>
-                <w:sz w:val="20"/>
-                <w:szCs w:val="20"/>
-              </w:rPr>
-            </w:pPr>
-            <w:r>
-              <w:rPr>
-                <w:noProof/>
-                <w:sz w:val="20"/>
-                <w:szCs w:val="20"/>
-              </w:rPr>
-              <w:t>(</w:t>
-            </w:r>
-            <w:r>
-              <w:rPr>
-                <w:noProof/>
-                <w:sz w:val="20"/>
-                <w:szCs w:val="20"/>
-              </w:rPr>
-              <w:t>2</w:t>
-            </w:r>
-            <w:r>
-              <w:rPr>
-                <w:noProof/>
-                <w:sz w:val="20"/>
-                <w:szCs w:val="20"/>
-              </w:rPr>
-              <w:t>)</w:t>
-            </w:r>
-          </w:p>
-        </w:tc>
-        <w:tc>
-          <w:tcPr>
-            <w:tcW w:w="1276" w:type="dxa"/>
-          </w:tcPr>
-          <w:p>
-            <w:pPr>
-              <w:jc w:val="center"/>
-              <w:rPr>
-                <w:noProof/>
-                <w:sz w:val="20"/>
-                <w:szCs w:val="20"/>
-              </w:rPr>
-            </w:pPr>
-            <w:r>
-              <w:rPr>
-                <w:noProof/>
-                <w:sz w:val="20"/>
-                <w:szCs w:val="20"/>
-              </w:rPr>
-              <w:t>(</w:t>
-            </w:r>
-            <w:r>
-              <w:rPr>
-                <w:noProof/>
-                <w:sz w:val="20"/>
-                <w:szCs w:val="20"/>
-              </w:rPr>
-              <w:t>3</w:t>
-            </w:r>
-            <w:r>
-              <w:rPr>
-                <w:noProof/>
-                <w:sz w:val="20"/>
-                <w:szCs w:val="20"/>
-              </w:rPr>
-              <w:t>)</w:t>
-            </w:r>
-          </w:p>
-        </w:tc>
-        <w:tc>
-          <w:tcPr>
-            <w:tcW w:w="964" w:type="dxa"/>
-          </w:tcPr>
-          <w:p>
-            <w:pPr>
-              <w:jc w:val="center"/>
-              <w:rPr>
-                <w:noProof/>
-                <w:sz w:val="20"/>
-                <w:szCs w:val="20"/>
-              </w:rPr>
-            </w:pPr>
-            <w:r>
-              <w:rPr>
-                <w:noProof/>
-                <w:sz w:val="20"/>
-                <w:szCs w:val="20"/>
-              </w:rPr>
-              <w:t>(</w:t>
-            </w:r>
-            <w:r>
-              <w:rPr>
-                <w:noProof/>
-                <w:sz w:val="20"/>
-                <w:szCs w:val="20"/>
-              </w:rPr>
-              <w:t>4</w:t>
-            </w:r>
-            <w:r>
-              <w:rPr>
-                <w:noProof/>
-                <w:sz w:val="20"/>
-                <w:szCs w:val="20"/>
-              </w:rPr>
-              <w:t>)</w:t>
-            </w:r>
-          </w:p>
-        </w:tc>
-        <w:tc>
-          <w:tcPr>
-            <w:tcW w:w="1134" w:type="dxa"/>
-            <w:gridSpan w:val="2"/>
-          </w:tcPr>
-          <w:p>
-            <w:pPr>
-              <w:jc w:val="center"/>
-              <w:rPr>
-                <w:noProof/>
-                <w:sz w:val="20"/>
-                <w:szCs w:val="20"/>
-              </w:rPr>
-            </w:pPr>
-            <w:r>
-              <w:rPr>
-                <w:noProof/>
-                <w:sz w:val="20"/>
-                <w:szCs w:val="20"/>
-              </w:rPr>
-              <w:t>(</w:t>
-            </w:r>
-            <w:r>
-              <w:rPr>
-                <w:noProof/>
-                <w:sz w:val="20"/>
-                <w:szCs w:val="20"/>
-              </w:rPr>
-              <w:t>5</w:t>
-            </w:r>
-            <w:r>
-              <w:rPr>
-                <w:noProof/>
-                <w:sz w:val="20"/>
-                <w:szCs w:val="20"/>
-              </w:rPr>
-              <w:t>)</w:t>
-            </w:r>
-          </w:p>
-        </w:tc>
-        <w:tc>
-          <w:tcPr>
-            <w:tcW w:w="1162" w:type="dxa"/>
-          </w:tcPr>
-          <w:p>
-            <w:pPr>
-              <w:jc w:val="center"/>
-              <w:rPr>
-                <w:noProof/>
-                <w:sz w:val="20"/>
-                <w:szCs w:val="20"/>
-              </w:rPr>
-            </w:pPr>
-            <w:r>
-              <w:rPr>
-                <w:noProof/>
-                <w:sz w:val="20"/>
-                <w:szCs w:val="20"/>
-              </w:rPr>
-              <w:t>(</w:t>
-            </w:r>
-            <w:r>
-              <w:rPr>
-                <w:noProof/>
-                <w:sz w:val="20"/>
-                <w:szCs w:val="20"/>
-              </w:rPr>
-              <w:t>6</w:t>
-            </w:r>
-            <w:r>
-              <w:rPr>
-                <w:noProof/>
-                <w:sz w:val="20"/>
-                <w:szCs w:val="20"/>
-              </w:rPr>
-              <w:t>)</w:t>
-            </w:r>
-          </w:p>
-        </w:tc>
-        <w:tc>
-          <w:tcPr>
-            <w:tcW w:w="1985" w:type="dxa"/>
-          </w:tcPr>
-          <w:p>
-            <w:pPr>
-              <w:jc w:val="center"/>
-              <w:rPr>
-                <w:noProof/>
-                <w:sz w:val="20"/>
-                <w:szCs w:val="20"/>
-              </w:rPr>
-            </w:pPr>
-            <w:r>
-              <w:rPr>
-                <w:noProof/>
-                <w:sz w:val="20"/>
-                <w:szCs w:val="20"/>
-              </w:rPr>
-              <w:t>(</w:t>
-            </w:r>
-            <w:r>
-              <w:rPr>
-                <w:noProof/>
-                <w:sz w:val="20"/>
-                <w:szCs w:val="20"/>
-              </w:rPr>
-              <w:t>7</w:t>
-            </w:r>
-            <w:r>
-              <w:rPr>
-                <w:noProof/>
-                <w:sz w:val="20"/>
-                <w:szCs w:val="20"/>
-              </w:rPr>
-              <w:t>)</w:t>
-            </w:r>
-          </w:p>
-        </w:tc>
-      </w:tr>
-      <w:tr>
-        <w:trPr>
-          <w:trHeight w:val="708"/>
-        </w:trPr>
-        <w:tc>
-          <w:tcPr>
-            <w:tcW w:w="567" w:type="dxa"/>
-          </w:tcPr>
-          <w:p>
-            <w:pPr>
-              <w:jc w:val="center"/>
-              <w:rPr>
-                <w:noProof/>
-                <w:sz w:val="20"/>
-                <w:szCs w:val="20"/>
-              </w:rPr>
-            </w:pPr>
-            <w:r>
-              <w:rPr>
-                <w:noProof/>
-                <w:sz w:val="20"/>
-                <w:szCs w:val="20"/>
-              </w:rPr>
-              <w:t>1.</w:t>
-            </w:r>
-          </w:p>
-          <w:p>
-            <w:pPr>
-              <w:jc w:val="center"/>
-              <w:rPr>
-                <w:noProof/>
-                <w:sz w:val="20"/>
-                <w:szCs w:val="20"/>
-              </w:rPr>
-            </w:pPr>
-          </w:p>
-        </w:tc>
-        <w:tc>
-          <w:tcPr>
-            <w:tcW w:w="2405" w:type="dxa"/>
-          </w:tcPr>
-          <w:p>
-            <w:pPr>
-              <w:rPr>
-                <w:noProof/>
-                <w:sz w:val="20"/>
-                <w:szCs w:val="20"/>
-              </w:rPr>
-            </w:pPr>
-            <w:r>
-              <w:rPr>
-                <w:noProof/>
-                <w:sz w:val="20"/>
-                <w:szCs w:val="20"/>
-              </w:rPr>
-              <w:t>Membuat karya tulis/karya ilmiah hasil penelitian, pengujian, survei dan atau evaluasi di bidang teknologi informasi yang tidak dipublikasikan (Dalam bentuk buku)</w:t>
-            </w:r>
-          </w:p>
-        </w:tc>
-        <w:tc>
-          <w:tcPr>
-            <w:tcW w:w="1276" w:type="dxa"/>
-          </w:tcPr>
-          <w:p>
-            <w:pPr>
-              <w:rPr>
-                <w:noProof/>
-                <w:sz w:val="20"/>
-                <w:szCs w:val="20"/>
-              </w:rPr>
-            </w:pPr>
-            <w:r>
-              <w:rPr>
-                <w:noProof/>
-                <w:sz w:val="20"/>
-                <w:szCs w:val="20"/>
-              </w:rPr>
-              <w:t>26</w:t>
-            </w:r>
-            <w:r>
-              <w:rPr>
-                <w:noProof/>
-                <w:sz w:val="20"/>
-                <w:szCs w:val="20"/>
-              </w:rPr>
-              <w:t>-</w:t>
-            </w:r>
-            <w:r>
-              <w:rPr>
-                <w:noProof/>
-                <w:sz w:val="20"/>
-                <w:szCs w:val="20"/>
-              </w:rPr>
-              <w:t>06</w:t>
-            </w:r>
-            <w:r>
-              <w:rPr>
-                <w:noProof/>
-                <w:sz w:val="20"/>
-                <w:szCs w:val="20"/>
-              </w:rPr>
-              <w:t>-201</w:t>
-            </w:r>
-            <w:r>
-              <w:rPr>
-                <w:noProof/>
-                <w:sz w:val="20"/>
-                <w:szCs w:val="20"/>
-              </w:rPr>
-              <w:t>8</w:t>
-            </w:r>
-          </w:p>
-          <w:p>
-            <w:pPr>
-              <w:jc w:val="center"/>
-              <w:rPr>
-                <w:noProof/>
-                <w:sz w:val="20"/>
-                <w:szCs w:val="20"/>
-              </w:rPr>
-            </w:pPr>
-            <w:r>
-              <w:rPr>
-                <w:noProof/>
-                <w:sz w:val="20"/>
-                <w:szCs w:val="20"/>
-              </w:rPr>
-              <w:t>s.d</w:t>
-            </w:r>
-          </w:p>
-          <w:p>
-            <w:pPr>
-              <w:rPr>
-                <w:noProof/>
-                <w:sz w:val="20"/>
-                <w:szCs w:val="20"/>
-              </w:rPr>
-            </w:pPr>
-            <w:r>
-              <w:rPr>
-                <w:noProof/>
-                <w:sz w:val="20"/>
-                <w:szCs w:val="20"/>
-              </w:rPr>
-              <w:t>30-11-2018</w:t>
-            </w:r>
-          </w:p>
-        </w:tc>
-        <w:tc>
-          <w:tcPr>
-            <w:tcW w:w="964" w:type="dxa"/>
-          </w:tcPr>
-          <w:p>
-            <w:pPr>
-              <w:rPr>
-                <w:noProof/>
-                <w:sz w:val="20"/>
-                <w:szCs w:val="20"/>
-              </w:rPr>
-            </w:pPr>
-            <w:r>
-              <w:rPr>
-                <w:noProof/>
-                <w:sz w:val="20"/>
-                <w:szCs w:val="20"/>
-              </w:rPr>
-              <w:t>Buku</w:t>
-            </w:r>
-          </w:p>
-          <w:p>
-            <w:pPr>
-              <w:rPr>
-                <w:noProof/>
-                <w:sz w:val="20"/>
-                <w:szCs w:val="20"/>
-              </w:rPr>
-            </w:pPr>
-          </w:p>
-          <w:p>
-            <w:pPr>
-              <w:rPr>
-                <w:noProof/>
-                <w:sz w:val="20"/>
-                <w:szCs w:val="20"/>
-              </w:rPr>
-            </w:pPr>
-          </w:p>
-        </w:tc>
-        <w:tc>
-          <w:tcPr>
-            <w:tcW w:w="1134" w:type="dxa"/>
-            <w:gridSpan w:val="2"/>
-          </w:tcPr>
-          <w:p>
-            <w:pPr>
-              <w:jc w:val="center"/>
-              <w:rPr>
-                <w:noProof/>
-                <w:sz w:val="20"/>
-                <w:szCs w:val="20"/>
-              </w:rPr>
-            </w:pPr>
-            <w:r>
-              <w:rPr>
-                <w:noProof/>
-                <w:sz w:val="20"/>
-                <w:szCs w:val="20"/>
-              </w:rPr>
-              <w:t>1</w:t>
-            </w:r>
-          </w:p>
-          <w:p>
-            <w:pPr>
-              <w:jc w:val="center"/>
-              <w:rPr>
-                <w:noProof/>
-                <w:sz w:val="20"/>
-                <w:szCs w:val="20"/>
-              </w:rPr>
-            </w:pPr>
-          </w:p>
-          <w:p>
-            <w:pPr>
-              <w:jc w:val="center"/>
-              <w:rPr>
-                <w:noProof/>
-                <w:sz w:val="20"/>
-                <w:szCs w:val="20"/>
-              </w:rPr>
-            </w:pPr>
-          </w:p>
-        </w:tc>
-        <w:tc>
-          <w:tcPr>
-            <w:tcW w:w="1162" w:type="dxa"/>
-          </w:tcPr>
-          <w:p>
-            <w:pPr>
-              <w:jc w:val="right"/>
-              <w:rPr>
-                <w:noProof/>
-                <w:sz w:val="20"/>
-                <w:szCs w:val="20"/>
-              </w:rPr>
-            </w:pPr>
-            <w:r>
-              <w:rPr>
-                <w:noProof/>
-                <w:sz w:val="20"/>
-                <w:szCs w:val="20"/>
-              </w:rPr>
-              <w:t>8,000</w:t>
-            </w:r>
-          </w:p>
-          <w:p>
-            <w:pPr>
-              <w:jc w:val="right"/>
-              <w:rPr>
-                <w:noProof/>
-                <w:sz w:val="20"/>
-                <w:szCs w:val="20"/>
-              </w:rPr>
-            </w:pPr>
-          </w:p>
-        </w:tc>
-        <w:tc>
-          <w:tcPr>
-            <w:tcW w:w="1985" w:type="dxa"/>
-          </w:tcPr>
-          <w:p>
-            <w:pPr>
-              <w:rPr>
-                <w:noProof/>
-                <w:sz w:val="20"/>
-                <w:szCs w:val="20"/>
-              </w:rPr>
-            </w:pPr>
-            <w:r>
-              <w:rPr>
-                <w:noProof/>
-                <w:sz w:val="20"/>
-                <w:szCs w:val="20"/>
-              </w:rPr>
-              <w:t>- Surat Penugasan</w:t>
-            </w:r>
-            <w:r>
-              <w:rPr>
-                <w:noProof/>
-                <w:sz w:val="20"/>
-                <w:szCs w:val="20"/>
-              </w:rPr>
-              <w:br/>
-              <w:t>- Bukti Fisik</w:t>
-            </w:r>
-          </w:p>
-        </w:tc>
-      </w:tr>
-      <w:tr>
-        <w:trPr>
-          <w:trHeight w:val="1952"/>
-        </w:trPr>
-        <w:tc>
-          <w:tcPr>
-            <w:tcW w:w="567" w:type="dxa"/>
-          </w:tcPr>
-          <w:p>
-            <w:pPr>
-              <w:jc w:val="center"/>
-              <w:rPr>
-                <w:noProof/>
-                <w:sz w:val="20"/>
-                <w:szCs w:val="20"/>
-              </w:rPr>
-            </w:pPr>
-            <w:r>
-              <w:rPr>
-                <w:noProof/>
-                <w:sz w:val="20"/>
-                <w:szCs w:val="20"/>
-              </w:rPr>
-              <w:t>2.</w:t>
-            </w:r>
-          </w:p>
-        </w:tc>
-        <w:tc>
-          <w:tcPr>
-            <w:tcW w:w="2405" w:type="dxa"/>
-          </w:tcPr>
-          <w:p>
-            <w:pPr>
-              <w:rPr>
-                <w:noProof/>
-                <w:sz w:val="20"/>
-                <w:szCs w:val="20"/>
-              </w:rPr>
-            </w:pPr>
-            <w:r>
-              <w:rPr>
-                <w:noProof/>
-                <w:sz w:val="20"/>
-                <w:szCs w:val="20"/>
-              </w:rPr>
-              <w:t>Membuat karya tulis/karya ilmiah berupa tinjauan atau ulasan ilmiah hasil gagasan sendiri di bidang teknologi informasi yang tidak dipublikasikan (Dalam bentuk naskah)</w:t>
-            </w:r>
-          </w:p>
-        </w:tc>
-        <w:tc>
-          <w:tcPr>
-            <w:tcW w:w="1276" w:type="dxa"/>
-          </w:tcPr>
-          <w:p>
-            <w:pPr>
-              <w:jc w:val="center"/>
-              <w:rPr>
-                <w:noProof/>
-                <w:sz w:val="20"/>
-                <w:szCs w:val="20"/>
-              </w:rPr>
-            </w:pPr>
-            <w:r>
-              <w:rPr>
-                <w:noProof/>
-                <w:sz w:val="20"/>
-                <w:szCs w:val="20"/>
-              </w:rPr>
-              <w:t>10-10-2018</w:t>
-            </w:r>
-            <w:r>
-              <w:rPr>
-                <w:noProof/>
-                <w:sz w:val="20"/>
-                <w:szCs w:val="20"/>
-              </w:rPr>
-              <w:br/>
-              <w:t>s.d</w:t>
-            </w:r>
-            <w:r>
-              <w:rPr>
-                <w:noProof/>
-                <w:sz w:val="20"/>
-                <w:szCs w:val="20"/>
-              </w:rPr>
-              <w:br/>
-              <w:t>04-02-2019</w:t>
-            </w:r>
-          </w:p>
-        </w:tc>
-        <w:tc>
-          <w:tcPr>
-            <w:tcW w:w="964" w:type="dxa"/>
-          </w:tcPr>
-          <w:p>
-            <w:pPr>
-              <w:rPr>
-                <w:noProof/>
-                <w:sz w:val="20"/>
-                <w:szCs w:val="20"/>
-              </w:rPr>
-            </w:pPr>
-            <w:r>
-              <w:rPr>
-                <w:noProof/>
-                <w:sz w:val="20"/>
-                <w:szCs w:val="20"/>
-              </w:rPr>
-              <w:t>Naskah</w:t>
-            </w:r>
-          </w:p>
-        </w:tc>
-        <w:tc>
-          <w:tcPr>
-            <w:tcW w:w="1134" w:type="dxa"/>
-            <w:gridSpan w:val="2"/>
-          </w:tcPr>
-          <w:p>
-            <w:pPr>
-              <w:jc w:val="center"/>
-              <w:rPr>
-                <w:noProof/>
-                <w:sz w:val="20"/>
-                <w:szCs w:val="20"/>
-              </w:rPr>
-            </w:pPr>
-            <w:r>
-              <w:rPr>
-                <w:noProof/>
-                <w:sz w:val="20"/>
-                <w:szCs w:val="20"/>
-              </w:rPr>
-              <w:t>2</w:t>
-            </w:r>
-          </w:p>
-        </w:tc>
-        <w:tc>
-          <w:tcPr>
-            <w:tcW w:w="1162" w:type="dxa"/>
-          </w:tcPr>
-          <w:p>
-            <w:pPr>
-              <w:jc w:val="right"/>
-              <w:rPr>
-                <w:noProof/>
-                <w:sz w:val="20"/>
-                <w:szCs w:val="20"/>
-              </w:rPr>
-            </w:pPr>
-            <w:r>
-              <w:rPr>
-                <w:noProof/>
-                <w:sz w:val="20"/>
-                <w:szCs w:val="20"/>
-              </w:rPr>
-              <w:t>7,000</w:t>
-            </w:r>
-          </w:p>
-        </w:tc>
-        <w:tc>
-          <w:tcPr>
-            <w:tcW w:w="1985" w:type="dxa"/>
-          </w:tcPr>
-          <w:p>
-            <w:pPr>
-              <w:rPr>
-                <w:noProof/>
-                <w:sz w:val="20"/>
-                <w:szCs w:val="20"/>
-              </w:rPr>
-            </w:pPr>
-            <w:r>
-              <w:rPr>
-                <w:noProof/>
-                <w:sz w:val="20"/>
-                <w:szCs w:val="20"/>
-              </w:rPr>
-              <w:t>- Surat Penugasan</w:t>
-            </w:r>
-            <w:r>
-              <w:rPr>
-                <w:noProof/>
-                <w:sz w:val="20"/>
-                <w:szCs w:val="20"/>
-              </w:rPr>
-              <w:br/>
-              <w:t>- Bukti Fisik</w:t>
-            </w:r>
-          </w:p>
-        </w:tc>
-      </w:tr>
-      <w:tr>
-        <w:trPr>
-          <w:cantSplit/>
-          <w:trHeight w:val="306"/>
-        </w:trPr>
-        <w:tc>
-          <w:tcPr>
-            <w:tcW w:w="6335" w:type="dxa"/>
-            <w:gridSpan w:val="5"/>
-          </w:tcPr>
-          <w:p>
-            <w:pPr>
-              <w:jc w:val="center"/>
-              <w:rPr>
-                <w:b/>
-                <w:bCs/>
-                <w:noProof/>
-                <w:sz w:val="20"/>
-                <w:szCs w:val="20"/>
-              </w:rPr>
-            </w:pPr>
-            <w:r>
-              <w:rPr>
-                <w:b/>
-                <w:bCs/>
-                <w:noProof/>
-                <w:sz w:val="20"/>
-                <w:szCs w:val="20"/>
-              </w:rPr>
-              <w:t>Jumlah</w:t>
-            </w:r>
-          </w:p>
-        </w:tc>
-        <w:tc>
-          <w:tcPr>
-            <w:tcW w:w="1173" w:type="dxa"/>
-            <w:gridSpan w:val="2"/>
-          </w:tcPr>
-          <w:p>
-            <w:pPr>
-              <w:jc w:val="right"/>
-              <w:rPr>
-                <w:b/>
-                <w:noProof/>
-                <w:sz w:val="20"/>
-                <w:szCs w:val="20"/>
-              </w:rPr>
-            </w:pPr>
-            <w:r>
-              <w:rPr>
-                <w:b/>
-                <w:noProof/>
-                <w:sz w:val="20"/>
-                <w:szCs w:val="20"/>
-              </w:rPr>
-              <w:t>15,000</w:t>
-            </w:r>
-          </w:p>
-        </w:tc>
-        <w:tc>
-          <w:tcPr>
-            <w:tcW w:w="1985" w:type="dxa"/>
-          </w:tcPr>
-          <w:p>
-            <w:pPr>
-              <w:rPr>
-                <w:b/>
-                <w:noProof/>
-                <w:sz w:val="20"/>
-                <w:szCs w:val="20"/>
-              </w:rPr>
-            </w:pPr>
-          </w:p>
-        </w:tc>
-      </w:tr>
-    </w:tbl>
-    <w:p>
-      <w:pPr>
-        <w:pStyle w:val="Default"/>
-        <w:spacing w:after="120"/>
-        <w:rPr>
-          <w:b w:val="0"/>
-          <w:bCs w:val="0"/>
-          <w:noProof/>
-          <w:color w:val="auto"/>
-          <w:sz w:val="16"/>
-          <w:szCs w:val="16"/>
-        </w:rPr>
-      </w:pPr>
-    </w:p>
-    <w:p>
-      <w:pPr>
-        <w:rPr>
-          <w:noProof/>
-        </w:rPr>
-      </w:pPr>
-      <w:r>
-        <w:rPr>
-          <w:noProof/>
-        </w:rPr>
-        <w:t xml:space="preserve">Demikian pernyataan ini dibuat untuk dapat dipergunakan sebagaimana mestinya. </w:t>
-      </w:r>
-    </w:p>
-    <w:p>
-      <w:pPr>
-        <w:pStyle w:val="Default"/>
-        <w:rPr>
-          <w:noProof/>
-          <w:sz w:val="16"/>
-          <w:szCs w:val="16"/>
-        </w:rPr>
-      </w:pPr>
-      <w:r>
-        <w:rPr>
-          <w:noProof/>
-          <w:sz w:val="16"/>
-          <w:szCs w:val="16"/>
-        </w:rPr>
-        <mc:AlternateContent>
-          <mc:Choice Requires="wps">
-            <w:drawing>
-              <wp:anchor distT="0" distB="0" distL="114300" distR="114300" simplePos="0" relativeHeight="251665408" behindDoc="0" locked="0" layoutInCell="1" allowOverlap="1" wp14:anchorId="437AFBB2" wp14:editId="6016B5BA">
-                <wp:simplePos x="0" y="0"/>
-                <wp:positionH relativeFrom="column">
-                  <wp:posOffset>3073400</wp:posOffset>
-                </wp:positionH>
-                <wp:positionV relativeFrom="paragraph">
-                  <wp:posOffset>210397</wp:posOffset>
-                </wp:positionV>
-                <wp:extent cx="2971377" cy="1617134"/>
-                <wp:effectExtent l="0" t="0" r="635" b="0"/>
-                <wp:wrapNone/>
-                <wp:docPr id="4" name="Text Box 4"/>
-                <wp:cNvGraphicFramePr/>
-                <a:graphic xmlns:a="http://schemas.openxmlformats.org/drawingml/2006/main">
-                  <a:graphicData uri="http://schemas.microsoft.com/office/word/2010/wordprocessingShape">
-                    <wps:wsp>
-                      <wps:cNvSpPr txBox="1"/>
-                      <wps:spPr>
-                        <a:xfrm>
-                          <a:off x="0" y="0"/>
-                          <a:ext cx="2971377" cy="1617134"/>
-                        </a:xfrm>
-                        <a:prstGeom prst="rect">
-                          <a:avLst/>
-                        </a:prstGeom>
-                        <a:solidFill>
-                          <a:schemeClr val="lt1"/>
-                        </a:solidFill>
-                        <a:ln w="6350">
-                          <a:noFill/>
-                        </a:ln>
-                      </wps:spPr>
-                      <wps:txbx>
-                        <w:txbxContent>
-                          <w:p>
-                            <w:pPr>
-                              <w:pStyle w:val="CM2"/>
-                              <w:spacing w:before="120" w:after="120" w:line="240" w:lineRule="auto"/>
-                              <w:jc w:val="center"/>
-                              <w:rPr>
-                                <w:b w:val="0"/>
-                                <w:bCs w:val="0"/>
-                                <w:noProof/>
-                                <w:sz w:val="22"/>
-                                <w:szCs w:val="22"/>
-                              </w:rPr>
-                            </w:pPr>
-                            <w:r>
-                              <w:rPr>
-                                <w:b w:val="0"/>
-                                <w:bCs w:val="0"/>
-                                <w:noProof/>
-                                <w:sz w:val="22"/>
-                                <w:szCs w:val="22"/>
-                              </w:rPr>
-                              <w:t xml:space="preserve">Jakarta,      </w:t>
-                            </w:r>
-                            <w:r>
-                              <w:rPr>
-                                <w:b w:val="0"/>
-                                <w:bCs w:val="0"/>
-                                <w:noProof/>
-                                <w:sz w:val="22"/>
-                                <w:szCs w:val="22"/>
-                              </w:rPr>
-                              <w:t xml:space="preserve"> Desember </w:t>
-                            </w:r>
-                            <w:r>
-                              <w:rPr>
-                                <w:b w:val="0"/>
-                                <w:bCs w:val="0"/>
-                                <w:noProof/>
-                                <w:sz w:val="22"/>
-                                <w:szCs w:val="22"/>
-                              </w:rPr>
-                              <w:t>2019</w:t>
-                            </w:r>
-                          </w:p>
-                          <w:p>
-                            <w:pPr>
-                              <w:jc w:val="center"/>
-                              <w:rPr>
-                                <w:noProof/>
-                              </w:rPr>
-                            </w:pPr>
-                            <w:r>
-                              <w:rPr>
-                                <w:noProof/>
-                              </w:rPr>
-                              <w:fldChar w:fldCharType="begin"/>
-                            </w:r>
-                            <w:r>
-                              <w:rPr>
-                                <w:noProof/>
-                              </w:rPr>
-                              <w:instrText xml:space="preserve"> MERGEFIELD Jabatan_Kabid </w:instrText>
-                            </w:r>
-                            <w:r>
-                              <w:rPr>
-                                <w:noProof/>
-                              </w:rPr>
-                              <w:fldChar w:fldCharType="separate"/>
-                            </w:r>
-                            <w:r>
-                              <w:rPr>
-                                <w:noProof/>
-                              </w:rPr>
-                              <w:t>Kasubbid Kam Aplikasi Bid Jamkam</w:t>
-                            </w:r>
-                            <w:r>
-                              <w:rPr>
-                                <w:noProof/>
-                              </w:rPr>
-                              <w:fldChar w:fldCharType="end"/>
-                            </w:r>
-                            <w:r>
-                              <w:rPr>
-                                <w:noProof/>
-                              </w:rPr>
-                              <w:t>,</w:t>
-                            </w:r>
-                          </w:p>
-                          <w:p>
-                            <w:pPr>
-                              <w:pStyle w:val="Default"/>
-                              <w:spacing w:after="120"/>
-                              <w:ind w:left="4253"/>
-                              <w:jc w:val="center"/>
-                              <w:rPr>
-                                <w:noProof/>
-                              </w:rPr>
-                            </w:pPr>
-                          </w:p>
-                          <w:p>
-                            <w:pPr>
-                              <w:pStyle w:val="Default"/>
-                              <w:tabs>
-                                <w:tab w:val="left" w:pos="6300"/>
-                              </w:tabs>
-                              <w:spacing w:after="120"/>
-                              <w:ind w:left="4253"/>
-                              <w:jc w:val="center"/>
-                              <w:rPr>
-                                <w:noProof/>
-                              </w:rPr>
-                            </w:pPr>
-                          </w:p>
-                          <w:p>
-                            <w:pPr>
-                              <w:pStyle w:val="Default"/>
-                              <w:tabs>
-                                <w:tab w:val="left" w:pos="6300"/>
-                              </w:tabs>
-                              <w:spacing w:after="120"/>
-                              <w:ind w:left="4253"/>
-                              <w:jc w:val="center"/>
-                              <w:rPr>
-                                <w:noProof/>
-                              </w:rPr>
-                            </w:pPr>
-                          </w:p>
-                          <w:p>
-                            <w:pPr>
-                              <w:jc w:val="center"/>
-                              <w:rPr>
-                                <w:noProof/>
-                              </w:rPr>
-                            </w:pPr>
-                            <w:r>
-                              <w:rPr>
-                                <w:noProof/>
-                              </w:rPr>
-                              <w:fldChar w:fldCharType="begin"/>
-                            </w:r>
-                            <w:r>
-                              <w:rPr>
-                                <w:noProof/>
-                              </w:rPr>
-                              <w:instrText xml:space="preserve"> MERGEFIELD Nama_Kabid </w:instrText>
-                            </w:r>
-                            <w:r>
-                              <w:rPr>
-                                <w:noProof/>
-                              </w:rPr>
-                              <w:fldChar w:fldCharType="separate"/>
-                            </w:r>
-                            <w:r>
-                              <w:rPr>
-                                <w:noProof/>
-                              </w:rPr>
-                              <w:t>Eko Joko Murwanto, S.Kom., M.SI.</w:t>
-                            </w:r>
-                            <w:r>
-                              <w:rPr>
-                                <w:noProof/>
-                              </w:rPr>
-                              <w:fldChar w:fldCharType="end"/>
-                            </w:r>
-                          </w:p>
-                          <w:p>
-                            <w:pPr>
-                              <w:jc w:val="center"/>
-                              <w:rPr>
-                                <w:noProof/>
-                              </w:rPr>
-                            </w:pPr>
-                            <w:r>
-                              <w:rPr>
-                                <w:noProof/>
-                              </w:rPr>
-                              <w:fldChar w:fldCharType="begin"/>
-                            </w:r>
-                            <w:r>
-                              <w:rPr>
-                                <w:noProof/>
-                              </w:rPr>
-                              <w:instrText xml:space="preserve"> MERGEFIELD Pangkat_Kabid </w:instrText>
-                            </w:r>
-                            <w:r>
-                              <w:rPr>
-                                <w:noProof/>
-                              </w:rPr>
-                              <w:fldChar w:fldCharType="separate"/>
-                            </w:r>
-                            <w:r>
-                              <w:rPr>
-                                <w:noProof/>
-                              </w:rPr>
-                              <w:t>Pembina</w:t>
-                            </w:r>
-                            <w:r>
-                              <w:rPr>
-                                <w:noProof/>
-                              </w:rPr>
-                              <w:fldChar w:fldCharType="end"/>
-                            </w:r>
-                            <w:r>
-                              <w:rPr>
-                                <w:noProof/>
-                              </w:rPr>
-                              <w:t xml:space="preserve"> </w:t>
-                            </w:r>
-                            <w:r>
-                              <w:rPr>
-                                <w:noProof/>
-                              </w:rPr>
-                              <w:fldChar w:fldCharType="begin"/>
-                            </w:r>
-                            <w:r>
-                              <w:rPr>
-                                <w:noProof/>
-                              </w:rPr>
-                              <w:instrText xml:space="preserve"> MERGEFIELD Golongan_Kabid </w:instrText>
-                            </w:r>
-                            <w:r>
-                              <w:rPr>
-                                <w:noProof/>
-                              </w:rPr>
-                              <w:fldChar w:fldCharType="separate"/>
-                            </w:r>
-                            <w:r>
-                              <w:rPr>
-                                <w:noProof/>
-                              </w:rPr>
-                              <w:t>IV/a</w:t>
-                            </w:r>
-                            <w:r>
-                              <w:rPr>
-                                <w:noProof/>
-                              </w:rPr>
-                              <w:fldChar w:fldCharType="end"/>
-                            </w:r>
-                            <w:r>
-                              <w:rPr>
-                                <w:noProof/>
-                              </w:rPr>
-                              <w:t xml:space="preserve"> </w:t>
-                            </w:r>
-                            <w:r>
-                              <w:rPr>
-                                <w:noProof/>
-                              </w:rPr>
-                              <w:t xml:space="preserve">NIP. </w:t>
-                            </w:r>
-                            <w:r>
-                              <w:rPr>
-                                <w:noProof/>
-                              </w:rPr>
-                              <w:fldChar w:fldCharType="begin"/>
-                            </w:r>
-                            <w:r>
-                              <w:rPr>
-                                <w:noProof/>
-                              </w:rPr>
-                              <w:instrText xml:space="preserve"> MERGEFIELD NIP_Kabid </w:instrText>
-                            </w:r>
-                            <w:r>
-                              <w:rPr>
-                                <w:noProof/>
-                              </w:rPr>
-                              <w:fldChar w:fldCharType="separate"/>
-                            </w:r>
-                            <w:r>
-                              <w:rPr>
-                                <w:noProof/>
-                              </w:rPr>
-                              <w:t>197505252001121001</w:t>
-                            </w:r>
-                            <w:r>
-                              <w:rPr>
-                                <w:noProof/>
-                              </w:rPr>
-                              <w:fldChar w:fldCharType="end"/>
-                            </w:r>
-                          </w:p>
-                          <w:p>
-                            <w:pPr>
-                              <w:jc w:val="center"/>
-                            </w:pPr>
-                          </w:p>
-                        </w:txbxContent>
-                      </wps:txbx>
-                      <wps:bodyPr rot="0" spcFirstLastPara="0" vertOverflow="overflow" horzOverflow="overflow" vert="horz" wrap="square" lIns="91440" tIns="45720" rIns="91440" bIns="45720" numCol="1" spcCol="0" rtlCol="0" fromWordArt="0" anchor="t" anchorCtr="0" forceAA="0" compatLnSpc="1">
-                        <a:prstTxWarp prst="textNoShape">
-                          <a:avLst/>
-                        </a:prstTxWarp>
-                        <a:noAutofit/>
-                      </wps:bodyPr>
-                    </wps:wsp>
-                  </a:graphicData>
-                </a:graphic>
-                <wp14:sizeRelH relativeFrom="margin">
-                  <wp14:pctWidth>0</wp14:pctWidth>
-                </wp14:sizeRelH>
-                <wp14:sizeRelV relativeFrom="margin">
-                  <wp14:pctHeight>0</wp14:pctHeight>
-                </wp14:sizeRelV>
-              </wp:anchor>
-            </w:drawing>
-          </mc:Choice>
-          <mc:Fallback>
-            <w:pict>
-              <v:shape w14:anchorId="437AFBB2" id="Text Box 4" o:spid="_x0000_s1030" type="#_x0000_t202" style="position:absolute;margin-left:242pt;margin-top:16.55pt;width:233.95pt;height:127.35pt;z-index:251665408;visibility:visible;mso-wrap-style:square;mso-width-percent:0;mso-height-percent:0;mso-wrap-distance-left:9pt;mso-wrap-distance-top:0;mso-wrap-distance-right:9pt;mso-wrap-distance-bottom:0;mso-position-horizontal:absolute;mso-position-horizontal-relative:text;mso-position-vertical:absolute;mso-position-vertical-relative:text;mso-width-percent:0;mso-height-percent:0;mso-width-relative:margin;mso-height-relative:margin;v-text-anchor:top" o:gfxdata="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" fillcolor="white [3201]" stroked="f" strokeweight=".5pt">
-                <v:textbox>
-                  <w:txbxContent>
-                    <w:p>
-                      <w:pPr>
-                        <w:pStyle w:val="CM2"/>
-                        <w:spacing w:before="120" w:after="120" w:line="240" w:lineRule="auto"/>
-                        <w:jc w:val="center"/>
-                        <w:rPr>
-                          <w:b w:val="0"/>
-                          <w:bCs w:val="0"/>
-                          <w:noProof/>
-                          <w:sz w:val="22"/>
-                          <w:szCs w:val="22"/>
-                        </w:rPr>
-                      </w:pPr>
-                      <w:r>
-                        <w:rPr>
-                          <w:b w:val="0"/>
-                          <w:bCs w:val="0"/>
-                          <w:noProof/>
-                          <w:sz w:val="22"/>
-                          <w:szCs w:val="22"/>
-                        </w:rPr>
-                        <w:t xml:space="preserve">Jakarta,      </w:t>
-                      </w:r>
-                      <w:r>
-                        <w:rPr>
-                          <w:b w:val="0"/>
-                          <w:bCs w:val="0"/>
-                          <w:noProof/>
-                          <w:sz w:val="22"/>
-                          <w:szCs w:val="22"/>
-                        </w:rPr>
-                        <w:t xml:space="preserve"> Desember </w:t>
-                      </w:r>
-                      <w:r>
-                        <w:rPr>
-                          <w:b w:val="0"/>
-                          <w:bCs w:val="0"/>
-                          <w:noProof/>
-                          <w:sz w:val="22"/>
-                          <w:szCs w:val="22"/>
-                        </w:rPr>
-                        <w:t>2019</w:t>
-                      </w:r>
-                    </w:p>
-                    <w:p>
-                      <w:pPr>
-                        <w:jc w:val="center"/>
-                        <w:rPr>
-                          <w:noProof/>
-                        </w:rPr>
-                      </w:pPr>
-                      <w:r>
-                        <w:rPr>
-                          <w:noProof/>
-                        </w:rPr>
-                        <w:fldChar w:fldCharType="begin"/>
-                      </w:r>
-                      <w:r>
-                        <w:rPr>
-                          <w:noProof/>
-                        </w:rPr>
-                        <w:instrText xml:space="preserve"> MERGEFIELD Jabatan_Kabid </w:instrText>
-                      </w:r>
-                      <w:r>
-                        <w:rPr>
-                          <w:noProof/>
-                        </w:rPr>
-                        <w:fldChar w:fldCharType="separate"/>
-                      </w:r>
-                      <w:r>
-                        <w:rPr>
-                          <w:noProof/>
-                        </w:rPr>
-                        <w:t>Kasubbid Kam Aplikasi Bid Jamkam</w:t>
-                      </w:r>
-                      <w:r>
-                        <w:rPr>
-                          <w:noProof/>
-                        </w:rPr>
-                        <w:fldChar w:fldCharType="end"/>
-                      </w:r>
-                      <w:r>
-                        <w:rPr>
-                          <w:noProof/>
-                        </w:rPr>
-                        <w:t>,</w:t>
-                      </w:r>
-                    </w:p>
-                    <w:p>
-                      <w:pPr>
-                        <w:pStyle w:val="Default"/>
-                        <w:spacing w:after="120"/>
-                        <w:ind w:left="4253"/>
-                        <w:jc w:val="center"/>
-                        <w:rPr>
-                          <w:noProof/>
-                        </w:rPr>
-                      </w:pPr>
-                    </w:p>
-                    <w:p>
-                      <w:pPr>
-                        <w:pStyle w:val="Default"/>
-                        <w:tabs>
-                          <w:tab w:val="left" w:pos="6300"/>
-                        </w:tabs>
-                        <w:spacing w:after="120"/>
-                        <w:ind w:left="4253"/>
-                        <w:jc w:val="center"/>
-                        <w:rPr>
-                          <w:noProof/>
-                        </w:rPr>
-                      </w:pPr>
-                    </w:p>
-                    <w:p>
-                      <w:pPr>
-                        <w:pStyle w:val="Default"/>
-                        <w:tabs>
-                          <w:tab w:val="left" w:pos="6300"/>
-                        </w:tabs>
-                        <w:spacing w:after="120"/>
-                        <w:ind w:left="4253"/>
-                        <w:jc w:val="center"/>
-                        <w:rPr>
-                          <w:noProof/>
-                        </w:rPr>
-                      </w:pPr>
-                    </w:p>
-                    <w:p>
-                      <w:pPr>
-                        <w:jc w:val="center"/>
-                        <w:rPr>
-                          <w:noProof/>
-                        </w:rPr>
-                      </w:pPr>
-                      <w:r>
-                        <w:rPr>
-                          <w:noProof/>
-                        </w:rPr>
-                        <w:fldChar w:fldCharType="begin"/>
-                      </w:r>
-                      <w:r>
-                        <w:rPr>
-                          <w:noProof/>
-                        </w:rPr>
-                        <w:instrText xml:space="preserve"> MERGEFIELD Nama_Kabid </w:instrText>
-                      </w:r>
-                      <w:r>
-                        <w:rPr>
-                          <w:noProof/>
-                        </w:rPr>
-                        <w:fldChar w:fldCharType="separate"/>
-                      </w:r>
-                      <w:r>
-                        <w:rPr>
-                          <w:noProof/>
-                        </w:rPr>
-                        <w:t>Eko Joko Murwanto, S.Kom., M.SI.</w:t>
-                      </w:r>
-                      <w:r>
-                        <w:rPr>
-                          <w:noProof/>
-                        </w:rPr>
-                        <w:fldChar w:fldCharType="end"/>
-                      </w:r>
-                    </w:p>
-                    <w:p>
-                      <w:pPr>
-                        <w:jc w:val="center"/>
-                        <w:rPr>
-                          <w:noProof/>
-                        </w:rPr>
-                      </w:pPr>
-                      <w:r>
-                        <w:rPr>
-                          <w:noProof/>
-                        </w:rPr>
-                        <w:fldChar w:fldCharType="begin"/>
-                      </w:r>
-                      <w:r>
-                        <w:rPr>
-                          <w:noProof/>
-                        </w:rPr>
-                        <w:instrText xml:space="preserve"> MERGEFIELD Pangkat_Kabid </w:instrText>
-                      </w:r>
-                      <w:r>
-                        <w:rPr>
-                          <w:noProof/>
-                        </w:rPr>
-                        <w:fldChar w:fldCharType="separate"/>
-                      </w:r>
-                      <w:r>
-                        <w:rPr>
-                          <w:noProof/>
-                        </w:rPr>
-                        <w:t>Pembina</w:t>
-                      </w:r>
-                      <w:r>
-                        <w:rPr>
-                          <w:noProof/>
-                        </w:rPr>
-                        <w:fldChar w:fldCharType="end"/>
-                      </w:r>
-                      <w:r>
-                        <w:rPr>
-                          <w:noProof/>
-                        </w:rPr>
-                        <w:t xml:space="preserve"> </w:t>
-                      </w:r>
-                      <w:r>
-                        <w:rPr>
-                          <w:noProof/>
-                        </w:rPr>
-                        <w:fldChar w:fldCharType="begin"/>
-                      </w:r>
-                      <w:r>
-                        <w:rPr>
-                          <w:noProof/>
-                        </w:rPr>
-                        <w:instrText xml:space="preserve"> MERGEFIELD Golongan_Kabid </w:instrText>
-                      </w:r>
-                      <w:r>
-                        <w:rPr>
-                          <w:noProof/>
-                        </w:rPr>
-                        <w:fldChar w:fldCharType="separate"/>
-                      </w:r>
-                      <w:r>
-                        <w:rPr>
-                          <w:noProof/>
-                        </w:rPr>
-                        <w:t>IV/a</w:t>
-                      </w:r>
-                      <w:r>
-                        <w:rPr>
-                          <w:noProof/>
-                        </w:rPr>
-                        <w:fldChar w:fldCharType="end"/>
-                      </w:r>
-                      <w:r>
-                        <w:rPr>
-                          <w:noProof/>
-                        </w:rPr>
-                        <w:t xml:space="preserve"> </w:t>
-                      </w:r>
-                      <w:r>
-                        <w:rPr>
-                          <w:noProof/>
-                        </w:rPr>
-                        <w:t xml:space="preserve">NIP. </w:t>
-                      </w:r>
-                      <w:r>
-                        <w:rPr>
-                          <w:noProof/>
-                        </w:rPr>
-                        <w:fldChar w:fldCharType="begin"/>
-                      </w:r>
-                      <w:r>
-                        <w:rPr>
-                          <w:noProof/>
-                        </w:rPr>
-                        <w:instrText xml:space="preserve"> MERGEFIELD NIP_Kabid </w:instrText>
-                      </w:r>
-                      <w:r>
-                        <w:rPr>
-                          <w:noProof/>
-                        </w:rPr>
-                        <w:fldChar w:fldCharType="separate"/>
-                      </w:r>
-                      <w:r>
-                        <w:rPr>
-                          <w:noProof/>
-                        </w:rPr>
-                        <w:t>197505252001121001</w:t>
-                      </w:r>
-                      <w:r>
-                        <w:rPr>
-                          <w:noProof/>
-                        </w:rPr>
-                        <w:fldChar w:fldCharType="end"/>
-                      </w:r>
-                    </w:p>
-                    <w:p>
-                      <w:pPr>
-                        <w:jc w:val="center"/>
-                      </w:pPr>
-                    </w:p>
-                  </w:txbxContent>
-                </v:textbox>
-              </v:shape>
-            </w:pict>
-          </mc:Fallback>
-        </mc:AlternateContent>
-      </w:r>
-    </w:p>
-    <w:p>
-      <w:pPr>
-        <w:suppressAutoHyphens w:val="0"/>
-        <w:rPr>
-          <w:lang w:eastAsia="en-US"/>
-        </w:rPr>
-      </w:pPr>
     </w:p>
     <w:sectPr>
       <w:pgSz w:w="11907" w:h="16839" w:code="9"/>
-      <w:pgMar w:top="1440" w:right="1440" w:bottom="1440" w:left="1440" w:header="709" w:footer="709" w:gutter="0"/>
+      <w:pgMar w:top="1048" w:right="1440" w:bottom="1440" w:left="1440" w:header="709" w:footer="709" w:gutter="0"/>
       <w:cols w:space="708"/>
       <w:docGrid w:linePitch="360"/>
     </w:sectPr>
@@ -15495,7 +9758,7 @@
 </file>
 
 <file path=word/endnotes.xml><?xml version="1.0" encoding="utf-8"?>
-<w:endnotes xmlns:wpc="http://schemas.microsoft.com/office/word/2010/wordprocessingCanvas" xmlns:mc="http://schemas.openxmlformats.org/markup-compatibility/2006" xmlns:o="urn:schemas-microsoft-com:office:office" xmlns:r="http://schemas.openxmlformats.org/officeDocument/2006/relationships" xmlns:m="http://schemas.openxmlformats.org/officeDocument/2006/math" xmlns:v="urn:schemas-microsoft-com:vml" xmlns:wp14="http://schemas.microsoft.com/office/word/2010/wordprocessingDrawing" xmlns:wp="http://schemas.openxmlformats.org/drawingml/2006/wordprocessingDrawing" xmlns:w10="urn:schemas-microsoft-com:office:word" xmlns:w="http://schemas.openxmlformats.org/wordprocessingml/2006/main" xmlns:w14="http://schemas.microsoft.com/office/word/2010/wordml" xmlns:w15="http://schemas.microsoft.com/office/word/2012/wordml" xmlns:wpg="http://schemas.microsoft.com/office/word/2010/wordprocessingGroup" xmlns:wpi="http://schemas.microsoft.com/office/word/2010/wordprocessingInk" xmlns:wne="http://schemas.microsoft.com/office/word/2006/wordml" xmlns:wps="http://schemas.microsoft.com/office/word/2010/wordprocessingShape" mc:Ignorable="w14 w15 wp14">
+<w:endnotes xmlns:wpc="http://schemas.microsoft.com/office/word/2010/wordprocessingCanvas" xmlns:cx="http://schemas.microsoft.com/office/drawing/2014/chartex" xmlns:cx1="http://schemas.microsoft.com/office/drawing/2015/9/8/chartex" xmlns:cx2="http://schemas.microsoft.com/office/drawing/2015/10/21/chartex" xmlns:cx3="http://schemas.microsoft.com/office/drawing/2016/5/9/chartex" xmlns:cx4="http://schemas.microsoft.com/office/drawing/2016/5/10/chartex" xmlns:cx5="http://schemas.microsoft.com/office/drawing/2016/5/11/chartex" xmlns:cx6="http://schemas.microsoft.com/office/drawing/2016/5/12/chartex" xmlns:cx7="http://schemas.microsoft.com/office/drawing/2016/5/13/chartex" xmlns:cx8="http://schemas.microsoft.com/office/drawing/2016/5/14/chartex" xmlns:mc="http://schemas.openxmlformats.org/markup-compatibility/2006" xmlns:aink="http://schemas.microsoft.com/office/drawing/2016/ink" xmlns:am3d="http://schemas.microsoft.com/office/drawing/2017/model3d" xmlns:o="urn:schemas-microsoft-com:office:office" xmlns:r="http://schemas.openxmlformats.org/officeDocument/2006/relationships" xmlns:m="http://schemas.openxmlformats.org/officeDocument/2006/math" xmlns:v="urn:schemas-microsoft-com:vml" xmlns:wp14="http://schemas.microsoft.com/office/word/2010/wordprocessingDrawing" xmlns:wp="http://schemas.openxmlformats.org/drawingml/2006/wordprocessingDrawing" xmlns:w10="urn:schemas-microsoft-com:office:word" xmlns:w="http://schemas.openxmlformats.org/wordprocessingml/2006/main" xmlns:w14="http://schemas.microsoft.com/office/word/2010/wordml" xmlns:w15="http://schemas.microsoft.com/office/word/2012/wordml" xmlns:w16cex="http://schemas.microsoft.com/office/word/2018/wordml/cex" xmlns:w16cid="http://schemas.microsoft.com/office/word/2016/wordml/cid" xmlns:w16="http://schemas.microsoft.com/office/word/2018/wordml" xmlns:w16se="http://schemas.microsoft.com/office/word/2015/wordml/symex" xmlns:wpg="http://schemas.microsoft.com/office/word/2010/wordprocessingGroup" xmlns:wpi="http://schemas.microsoft.com/office/word/2010/wordprocessingInk" xmlns:wne="http://schemas.microsoft.com/office/word/2006/wordml" xmlns:wps="http://schemas.microsoft.com/office/word/2010/wordprocessingShape" mc:Ignorable="w14 w15 w16se w16cid w16 w16cex wp14">
   <w:endnote w:type="separator" w:id="-1">
     <w:p>
       <w:r>
@@ -15514,7 +9777,7 @@
 </file>
 
 <file path=word/footnotes.xml><?xml version="1.0" encoding="utf-8"?>
-<w:footnotes xmlns:wpc="http://schemas.microsoft.com/office/word/2010/wordprocessingCanvas" xmlns:mc="http://schemas.openxmlformats.org/markup-compatibility/2006" xmlns:o="urn:schemas-microsoft-com:office:office" xmlns:r="http://schemas.openxmlformats.org/officeDocument/2006/relationships" xmlns:m="http://schemas.openxmlformats.org/officeDocument/2006/math" xmlns:v="urn:schemas-microsoft-com:vml" xmlns:wp14="http://schemas.microsoft.com/office/word/2010/wordprocessingDrawing" xmlns:wp="http://schemas.openxmlformats.org/drawingml/2006/wordprocessingDrawing" xmlns:w10="urn:schemas-microsoft-com:office:word" xmlns:w="http://schemas.openxmlformats.org/wordprocessingml/2006/main" xmlns:w14="http://schemas.microsoft.com/office/word/2010/wordml" xmlns:w15="http://schemas.microsoft.com/office/word/2012/wordml" xmlns:wpg="http://schemas.microsoft.com/office/word/2010/wordprocessingGroup" xmlns:wpi="http://schemas.microsoft.com/office/word/2010/wordprocessingInk" xmlns:wne="http://schemas.microsoft.com/office/word/2006/wordml" xmlns:wps="http://schemas.microsoft.com/office/word/2010/wordprocessingShape" mc:Ignorable="w14 w15 wp14">
+<w:footnotes xmlns:wpc="http://schemas.microsoft.com/office/word/2010/wordprocessingCanvas" xmlns:cx="http://schemas.microsoft.com/office/drawing/2014/chartex" xmlns:cx1="http://schemas.microsoft.com/office/drawing/2015/9/8/chartex" xmlns:cx2="http://schemas.microsoft.com/office/drawing/2015/10/21/chartex" xmlns:cx3="http://schemas.microsoft.com/office/drawing/2016/5/9/chartex" xmlns:cx4="http://schemas.microsoft.com/office/drawing/2016/5/10/chartex" xmlns:cx5="http://schemas.microsoft.com/office/drawing/2016/5/11/chartex" xmlns:cx6="http://schemas.microsoft.com/office/drawing/2016/5/12/chartex" xmlns:cx7="http://schemas.microsoft.com/office/drawing/2016/5/13/chartex" xmlns:cx8="http://schemas.microsoft.com/office/drawing/2016/5/14/chartex" xmlns:mc="http://schemas.openxmlformats.org/markup-compatibility/2006" xmlns:aink="http://schemas.microsoft.com/office/drawing/2016/ink" xmlns:am3d="http://schemas.microsoft.com/office/drawing/2017/model3d" xmlns:o="urn:schemas-microsoft-com:office:office" xmlns:r="http://schemas.openxmlformats.org/officeDocument/2006/relationships" xmlns:m="http://schemas.openxmlformats.org/officeDocument/2006/math" xmlns:v="urn:schemas-microsoft-com:vml" xmlns:wp14="http://schemas.microsoft.com/office/word/2010/wordprocessingDrawing" xmlns:wp="http://schemas.openxmlformats.org/drawingml/2006/wordprocessingDrawing" xmlns:w10="urn:schemas-microsoft-com:office:word" xmlns:w="http://schemas.openxmlformats.org/wordprocessingml/2006/main" xmlns:w14="http://schemas.microsoft.com/office/word/2010/wordml" xmlns:w15="http://schemas.microsoft.com/office/word/2012/wordml" xmlns:w16cex="http://schemas.microsoft.com/office/word/2018/wordml/cex" xmlns:w16cid="http://schemas.microsoft.com/office/word/2016/wordml/cid" xmlns:w16="http://schemas.microsoft.com/office/word/2018/wordml" xmlns:w16se="http://schemas.microsoft.com/office/word/2015/wordml/symex" xmlns:wpg="http://schemas.microsoft.com/office/word/2010/wordprocessingGroup" xmlns:wpi="http://schemas.microsoft.com/office/word/2010/wordprocessingInk" xmlns:wne="http://schemas.microsoft.com/office/word/2006/wordml" xmlns:wps="http://schemas.microsoft.com/office/word/2010/wordprocessingShape" mc:Ignorable="w14 w15 w16se w16cid w16 w16cex wp14">
   <w:footnote w:type="separator" w:id="-1">
     <w:p>
       <w:r>
@@ -15533,8 +9796,8 @@
 </file>
 
 <file path=word/numbering.xml><?xml version="1.0" encoding="utf-8"?>
-<w:numbering xmlns:wpc="http://schemas.microsoft.com/office/word/2010/wordprocessingCanvas" xmlns:mc="http://schemas.openxmlformats.org/markup-compatibility/2006" xmlns:o="urn:schemas-microsoft-com:office:office" xmlns:r="http://schemas.openxmlformats.org/officeDocument/2006/relationships" xmlns:m="http://schemas.openxmlformats.org/officeDocument/2006/math" xmlns:v="urn:schemas-microsoft-com:vml" xmlns:wp14="http://schemas.microsoft.com/office/word/2010/wordprocessingDrawing" xmlns:wp="http://schemas.openxmlformats.org/drawingml/2006/wordprocessingDrawing" xmlns:w10="urn:schemas-microsoft-com:office:word" xmlns:w="http://schemas.openxmlformats.org/wordprocessingml/2006/main" xmlns:w14="http://schemas.microsoft.com/office/word/2010/wordml" xmlns:w15="http://schemas.microsoft.com/office/word/2012/wordml" xmlns:wpg="http://schemas.microsoft.com/office/word/2010/wordprocessingGroup" xmlns:wpi="http://schemas.microsoft.com/office/word/2010/wordprocessingInk" xmlns:wne="http://schemas.microsoft.com/office/word/2006/wordml" xmlns:wps="http://schemas.microsoft.com/office/word/2010/wordprocessingShape" mc:Ignorable="w14 w15 wp14">
-  <w:abstractNum w:abstractNumId="0">
+<w:numbering xmlns:wpc="http://schemas.microsoft.com/office/word/2010/wordprocessingCanvas" xmlns:cx="http://schemas.microsoft.com/office/drawing/2014/chartex" xmlns:cx1="http://schemas.microsoft.com/office/drawing/2015/9/8/chartex" xmlns:cx2="http://schemas.microsoft.com/office/drawing/2015/10/21/chartex" xmlns:cx3="http://schemas.microsoft.com/office/drawing/2016/5/9/chartex" xmlns:cx4="http://schemas.microsoft.com/office/drawing/2016/5/10/chartex" xmlns:cx5="http://schemas.microsoft.com/office/drawing/2016/5/11/chartex" xmlns:cx6="http://schemas.microsoft.com/office/drawing/2016/5/12/chartex" xmlns:cx7="http://schemas.microsoft.com/office/drawing/2016/5/13/chartex" xmlns:cx8="http://schemas.microsoft.com/office/drawing/2016/5/14/chartex" xmlns:mc="http://schemas.openxmlformats.org/markup-compatibility/2006" xmlns:aink="http://schemas.microsoft.com/office/drawing/2016/ink" xmlns:am3d="http://schemas.microsoft.com/office/drawing/2017/model3d" xmlns:o="urn:schemas-microsoft-com:office:office" xmlns:r="http://schemas.openxmlformats.org/officeDocument/2006/relationships" xmlns:m="http://schemas.openxmlformats.org/officeDocument/2006/math" xmlns:v="urn:schemas-microsoft-com:vml" xmlns:wp14="http://schemas.microsoft.com/office/word/2010/wordprocessingDrawing" xmlns:wp="http://schemas.openxmlformats.org/drawingml/2006/wordprocessingDrawing" xmlns:w10="urn:schemas-microsoft-com:office:word" xmlns:w="http://schemas.openxmlformats.org/wordprocessingml/2006/main" xmlns:w14="http://schemas.microsoft.com/office/word/2010/wordml" xmlns:w15="http://schemas.microsoft.com/office/word/2012/wordml" xmlns:w16cex="http://schemas.microsoft.com/office/word/2018/wordml/cex" xmlns:w16cid="http://schemas.microsoft.com/office/word/2016/wordml/cid" xmlns:w16="http://schemas.microsoft.com/office/word/2018/wordml" xmlns:w16se="http://schemas.microsoft.com/office/word/2015/wordml/symex" xmlns:wpg="http://schemas.microsoft.com/office/word/2010/wordprocessingGroup" xmlns:wpi="http://schemas.microsoft.com/office/word/2010/wordprocessingInk" xmlns:wne="http://schemas.microsoft.com/office/word/2006/wordml" xmlns:wps="http://schemas.microsoft.com/office/word/2010/wordprocessingShape" mc:Ignorable="w14 w15 w16se w16cid w16 w16cex wp14">
+  <w:abstractNum w:abstractNumId="0" w15:restartNumberingAfterBreak="0">
     <w:nsid w:val="219E7418"/>
     <w:multiLevelType w:val="hybridMultilevel"/>
     <w:tmpl w:val="087606B0"/>
@@ -15650,7 +9913,7 @@
       </w:pPr>
     </w:lvl>
   </w:abstractNum>
-  <w:abstractNum w:abstractNumId="1">
+  <w:abstractNum w:abstractNumId="1" w15:restartNumberingAfterBreak="0">
     <w:nsid w:val="369E7E30"/>
     <w:multiLevelType w:val="hybridMultilevel"/>
     <w:tmpl w:val="B4E68E72"/>
@@ -15771,7 +10034,7 @@
       </w:pPr>
     </w:lvl>
   </w:abstractNum>
-  <w:abstractNum w:abstractNumId="2">
+  <w:abstractNum w:abstractNumId="2" w15:restartNumberingAfterBreak="0">
     <w:nsid w:val="3D244AD3"/>
     <w:multiLevelType w:val="hybridMultilevel"/>
     <w:tmpl w:val="EAE4B35A"/>
@@ -15884,7 +10147,7 @@
       </w:rPr>
     </w:lvl>
   </w:abstractNum>
-  <w:abstractNum w:abstractNumId="3">
+  <w:abstractNum w:abstractNumId="3" w15:restartNumberingAfterBreak="0">
     <w:nsid w:val="7FC571D8"/>
     <w:multiLevelType w:val="hybridMultilevel"/>
     <w:tmpl w:val="234C8ED6"/>
@@ -16016,7 +10279,7 @@
 </file>
 
 <file path=word/styles.xml><?xml version="1.0" encoding="utf-8"?>
-<w:styles xmlns:mc="http://schemas.openxmlformats.org/markup-compatibility/2006" xmlns:r="http://schemas.openxmlformats.org/officeDocument/2006/relationships" xmlns:w="http://schemas.openxmlformats.org/wordprocessingml/2006/main" xmlns:w14="http://schemas.microsoft.com/office/word/2010/wordml" xmlns:w15="http://schemas.microsoft.com/office/word/2012/wordml" mc:Ignorable="w14 w15">
+<w:styles xmlns:mc="http://schemas.openxmlformats.org/markup-compatibility/2006" xmlns:r="http://schemas.openxmlformats.org/officeDocument/2006/relationships" xmlns:w="http://schemas.openxmlformats.org/wordprocessingml/2006/main" xmlns:w14="http://schemas.microsoft.com/office/word/2010/wordml" xmlns:w15="http://schemas.microsoft.com/office/word/2012/wordml" xmlns:w16cex="http://schemas.microsoft.com/office/word/2018/wordml/cex" xmlns:w16cid="http://schemas.microsoft.com/office/word/2016/wordml/cid" xmlns:w16="http://schemas.microsoft.com/office/word/2018/wordml" xmlns:w16se="http://schemas.microsoft.com/office/word/2015/wordml/symex" mc:Ignorable="w14 w15 w16se w16cid w16 w16cex">
   <w:docDefaults>
     <w:rPrDefault>
       <w:rPr>
@@ -16026,7 +10289,7 @@
     </w:rPrDefault>
     <w:pPrDefault/>
   </w:docDefaults>
-  <w:latentStyles w:defLockedState="0" w:defUIPriority="0" w:defSemiHidden="0" w:defUnhideWhenUsed="0" w:defQFormat="0" w:count="371">
+  <w:latentStyles w:defLockedState="0" w:defUIPriority="0" w:defSemiHidden="0" w:defUnhideWhenUsed="0" w:defQFormat="0" w:count="376">
     <w:lsdException w:name="Normal" w:qFormat="1"/>
     <w:lsdException w:name="heading 1" w:qFormat="1"/>
     <w:lsdException w:name="heading 2" w:qFormat="1"/>
@@ -16042,7 +10305,12 @@
     <w:lsdException w:name="Subtitle" w:qFormat="1"/>
     <w:lsdException w:name="Strong" w:qFormat="1"/>
     <w:lsdException w:name="Emphasis" w:qFormat="1"/>
-    <w:lsdException w:name="Normal Table" w:semiHidden="1" w:unhideWhenUsed="1"/>
+    <w:lsdException w:name="HTML Keyboard" w:semiHidden="1" w:unhideWhenUsed="1"/>
+    <w:lsdException w:name="annotation subject" w:semiHidden="1" w:unhideWhenUsed="1"/>
+    <w:lsdException w:name="No List" w:semiHidden="1" w:unhideWhenUsed="1"/>
+    <w:lsdException w:name="Outline List 1" w:semiHidden="1" w:unhideWhenUsed="1"/>
+    <w:lsdException w:name="Outline List 2" w:semiHidden="1" w:unhideWhenUsed="1"/>
+    <w:lsdException w:name="Outline List 3" w:semiHidden="1" w:unhideWhenUsed="1"/>
     <w:lsdException w:name="Table Simple 1" w:semiHidden="1" w:unhideWhenUsed="1"/>
     <w:lsdException w:name="Table Simple 2" w:semiHidden="1" w:unhideWhenUsed="1"/>
     <w:lsdException w:name="Table Simple 3" w:semiHidden="1" w:unhideWhenUsed="1"/>
@@ -16080,11 +10348,9 @@
     <w:lsdException w:name="Table Contemporary" w:semiHidden="1" w:unhideWhenUsed="1"/>
     <w:lsdException w:name="Table Elegant" w:semiHidden="1" w:unhideWhenUsed="1"/>
     <w:lsdException w:name="Table Professional" w:semiHidden="1" w:unhideWhenUsed="1"/>
-    <w:lsdException w:name="Table Subtle 1" w:semiHidden="1" w:unhideWhenUsed="1"/>
     <w:lsdException w:name="Table Subtle 2" w:semiHidden="1" w:unhideWhenUsed="1"/>
     <w:lsdException w:name="Table Web 1" w:semiHidden="1" w:unhideWhenUsed="1"/>
-    <w:lsdException w:name="Table Web 2" w:semiHidden="1" w:unhideWhenUsed="1"/>
-    <w:lsdException w:name="Table Web 3" w:semiHidden="1" w:unhideWhenUsed="1"/>
+    <w:lsdException w:name="Balloon Text" w:semiHidden="1" w:unhideWhenUsed="1"/>
     <w:lsdException w:name="Table Theme" w:semiHidden="1" w:unhideWhenUsed="1"/>
     <w:lsdException w:name="Placeholder Text" w:semiHidden="1" w:uiPriority="99"/>
     <w:lsdException w:name="No Spacing" w:uiPriority="1" w:qFormat="1"/>
@@ -16301,6 +10567,11 @@
     <w:lsdException w:name="List Table 5 Dark Accent 6" w:uiPriority="50"/>
     <w:lsdException w:name="List Table 6 Colorful Accent 6" w:uiPriority="51"/>
     <w:lsdException w:name="List Table 7 Colorful Accent 6" w:uiPriority="52"/>
+    <w:lsdException w:name="Mention" w:semiHidden="1" w:uiPriority="99" w:unhideWhenUsed="1"/>
+    <w:lsdException w:name="Smart Hyperlink" w:semiHidden="1" w:uiPriority="99" w:unhideWhenUsed="1"/>
+    <w:lsdException w:name="Hashtag" w:semiHidden="1" w:uiPriority="99" w:unhideWhenUsed="1"/>
+    <w:lsdException w:name="Unresolved Mention" w:semiHidden="1" w:uiPriority="99" w:unhideWhenUsed="1"/>
+    <w:lsdException w:name="Smart Link" w:semiHidden="1" w:uiPriority="99" w:unhideWhenUsed="1"/>
   </w:latentStyles>
   <w:style w:type="paragraph" w:default="1" w:styleId="Normal">
     <w:name w:val="Normal"/>

--- a/SPMK.docx
+++ b/SPMK.docx
@@ -1,6 +1,6 @@
 
 <file path=word/document.xml><?xml version="1.0" encoding="utf-8"?>
-<w:document xmlns:wpc="http://schemas.microsoft.com/office/word/2010/wordprocessingCanvas" xmlns:cx="http://schemas.microsoft.com/office/drawing/2014/chartex" xmlns:cx1="http://schemas.microsoft.com/office/drawing/2015/9/8/chartex" xmlns:cx2="http://schemas.microsoft.com/office/drawing/2015/10/21/chartex" xmlns:cx3="http://schemas.microsoft.com/office/drawing/2016/5/9/chartex" xmlns:cx4="http://schemas.microsoft.com/office/drawing/2016/5/10/chartex" xmlns:cx5="http://schemas.microsoft.com/office/drawing/2016/5/11/chartex" xmlns:cx6="http://schemas.microsoft.com/office/drawing/2016/5/12/chartex" xmlns:cx7="http://schemas.microsoft.com/office/drawing/2016/5/13/chartex" xmlns:cx8="http://schemas.microsoft.com/office/drawing/2016/5/14/chartex" xmlns:mc="http://schemas.openxmlformats.org/markup-compatibility/2006" xmlns:aink="http://schemas.microsoft.com/office/drawing/2016/ink" xmlns:am3d="http://schemas.microsoft.com/office/drawing/2017/model3d" xmlns:o="urn:schemas-microsoft-com:office:office" xmlns:r="http://schemas.openxmlformats.org/officeDocument/2006/relationships" xmlns:m="http://schemas.openxmlformats.org/officeDocument/2006/math" xmlns:v="urn:schemas-microsoft-com:vml" xmlns:wp14="http://schemas.microsoft.com/office/word/2010/wordprocessingDrawing" xmlns:wp="http://schemas.openxmlformats.org/drawingml/2006/wordprocessingDrawing" xmlns:w10="urn:schemas-microsoft-com:office:word" xmlns:w="http://schemas.openxmlformats.org/wordprocessingml/2006/main" xmlns:w14="http://schemas.microsoft.com/office/word/2010/wordml" xmlns:w15="http://schemas.microsoft.com/office/word/2012/wordml" xmlns:w16cex="http://schemas.microsoft.com/office/word/2018/wordml/cex" xmlns:w16cid="http://schemas.microsoft.com/office/word/2016/wordml/cid" xmlns:w16="http://schemas.microsoft.com/office/word/2018/wordml" xmlns:w16se="http://schemas.microsoft.com/office/word/2015/wordml/symex" xmlns:wpg="http://schemas.microsoft.com/office/word/2010/wordprocessingGroup" xmlns:wpi="http://schemas.microsoft.com/office/word/2010/wordprocessingInk" xmlns:wne="http://schemas.microsoft.com/office/word/2006/wordml" xmlns:wps="http://schemas.microsoft.com/office/word/2010/wordprocessingShape" mc:Ignorable="w14 w15 w16se w16cid w16 w16cex wp14">
+<w:document xmlns:wpc="http://schemas.microsoft.com/office/word/2010/wordprocessingCanvas" xmlns:mc="http://schemas.openxmlformats.org/markup-compatibility/2006" xmlns:o="urn:schemas-microsoft-com:office:office" xmlns:r="http://schemas.openxmlformats.org/officeDocument/2006/relationships" xmlns:m="http://schemas.openxmlformats.org/officeDocument/2006/math" xmlns:v="urn:schemas-microsoft-com:vml" xmlns:wp14="http://schemas.microsoft.com/office/word/2010/wordprocessingDrawing" xmlns:wp="http://schemas.openxmlformats.org/drawingml/2006/wordprocessingDrawing" xmlns:w10="urn:schemas-microsoft-com:office:word" xmlns:w="http://schemas.openxmlformats.org/wordprocessingml/2006/main" xmlns:w14="http://schemas.microsoft.com/office/word/2010/wordml" xmlns:w15="http://schemas.microsoft.com/office/word/2012/wordml" xmlns:wpg="http://schemas.microsoft.com/office/word/2010/wordprocessingGroup" xmlns:wpi="http://schemas.microsoft.com/office/word/2010/wordprocessingInk" xmlns:wne="http://schemas.microsoft.com/office/word/2006/wordml" xmlns:wps="http://schemas.microsoft.com/office/word/2010/wordprocessingShape" mc:Ignorable="w14 w15 wp14">
   <w:body>
     <w:p>
       <w:pPr>
@@ -2497,7 +2497,15 @@
                 <w:sz w:val="20"/>
                 <w:szCs w:val="20"/>
               </w:rPr>
-              <w:t>3.</w:t>
+              <w:t>3</w:t>
+            </w:r>
+            <w:r>
+              <w:rPr>
+                <w:noProof/>
+                <w:sz w:val="20"/>
+                <w:szCs w:val="20"/>
+              </w:rPr>
+              <w:t>.</w:t>
             </w:r>
           </w:p>
         </w:tc>
@@ -2519,7 +2527,7 @@
                 <w:sz w:val="20"/>
                 <w:szCs w:val="20"/>
               </w:rPr>
-              <w:t>Memantau dan mengevaluasi penggunaan database</w:t>
+              <w:t>Melaksanakan duplikasi database</w:t>
             </w:r>
           </w:p>
         </w:tc>
@@ -2629,7 +2637,7 @@
                 <w:sz w:val="20"/>
                 <w:szCs w:val="20"/>
               </w:rPr>
-              <w:t>0,930</w:t>
+              <w:t>0,775</w:t>
             </w:r>
           </w:p>
         </w:tc>
@@ -2688,198 +2696,15 @@
                 <w:sz w:val="20"/>
                 <w:szCs w:val="20"/>
               </w:rPr>
-              <w:t>4.</w:t>
-            </w:r>
-          </w:p>
-        </w:tc>
-        <w:tc>
-          <w:tcPr>
-            <w:tcW w:w="2268" w:type="dxa"/>
-          </w:tcPr>
-          <w:p>
-            <w:pPr>
-              <w:rPr>
-                <w:noProof/>
-                <w:sz w:val="20"/>
-                <w:szCs w:val="20"/>
-              </w:rPr>
-            </w:pPr>
-            <w:r>
-              <w:rPr>
-                <w:noProof/>
-                <w:sz w:val="20"/>
-                <w:szCs w:val="20"/>
-              </w:rPr>
-              <w:t>Melaksanakan duplikasi database</w:t>
-            </w:r>
-          </w:p>
-        </w:tc>
-        <w:tc>
-          <w:tcPr>
-            <w:tcW w:w="1276" w:type="dxa"/>
-          </w:tcPr>
-          <w:p>
-            <w:pPr>
-              <w:jc w:val="center"/>
-              <w:rPr>
-                <w:noProof/>
-                <w:sz w:val="20"/>
-                <w:szCs w:val="20"/>
-              </w:rPr>
-            </w:pPr>
-            <w:r>
-              <w:rPr>
-                <w:noProof/>
-                <w:sz w:val="20"/>
-                <w:szCs w:val="20"/>
-              </w:rPr>
-              <w:t>02-01-2020</w:t>
-            </w:r>
-            <w:r>
-              <w:rPr>
-                <w:noProof/>
-                <w:sz w:val="20"/>
-                <w:szCs w:val="20"/>
-              </w:rPr>
-              <w:br/>
-              <w:t>s.d.</w:t>
-            </w:r>
-            <w:r>
-              <w:rPr>
-                <w:noProof/>
-                <w:sz w:val="20"/>
-                <w:szCs w:val="20"/>
-              </w:rPr>
-              <w:br/>
-              <w:t>29-05-2020</w:t>
-            </w:r>
-          </w:p>
-        </w:tc>
-        <w:tc>
-          <w:tcPr>
-            <w:tcW w:w="998" w:type="dxa"/>
-          </w:tcPr>
-          <w:p>
-            <w:pPr>
-              <w:rPr>
-                <w:noProof/>
-                <w:sz w:val="20"/>
-                <w:szCs w:val="20"/>
-              </w:rPr>
-            </w:pPr>
-            <w:r>
-              <w:rPr>
-                <w:noProof/>
-                <w:sz w:val="20"/>
-                <w:szCs w:val="20"/>
-              </w:rPr>
-              <w:t>Kali</w:t>
-            </w:r>
-          </w:p>
-        </w:tc>
-        <w:tc>
-          <w:tcPr>
-            <w:tcW w:w="1128" w:type="dxa"/>
-          </w:tcPr>
-          <w:p>
-            <w:pPr>
-              <w:jc w:val="center"/>
-              <w:rPr>
-                <w:noProof/>
-                <w:sz w:val="20"/>
-                <w:szCs w:val="20"/>
-              </w:rPr>
-            </w:pPr>
-            <w:r>
-              <w:rPr>
-                <w:noProof/>
-                <w:sz w:val="20"/>
-                <w:szCs w:val="20"/>
-              </w:rPr>
-              <w:t>5</w:t>
-            </w:r>
-          </w:p>
-        </w:tc>
-        <w:tc>
-          <w:tcPr>
-            <w:tcW w:w="1140" w:type="dxa"/>
-            <w:gridSpan w:val="2"/>
-          </w:tcPr>
-          <w:p>
-            <w:pPr>
-              <w:jc w:val="right"/>
-              <w:rPr>
-                <w:noProof/>
-                <w:sz w:val="20"/>
-                <w:szCs w:val="20"/>
-              </w:rPr>
-            </w:pPr>
-            <w:r>
-              <w:rPr>
-                <w:noProof/>
-                <w:sz w:val="20"/>
-                <w:szCs w:val="20"/>
-              </w:rPr>
-              <w:t>0,775</w:t>
-            </w:r>
-          </w:p>
-        </w:tc>
-        <w:tc>
-          <w:tcPr>
-            <w:tcW w:w="2189" w:type="dxa"/>
-          </w:tcPr>
-          <w:p>
-            <w:pPr>
-              <w:rPr>
-                <w:noProof/>
-                <w:sz w:val="20"/>
-                <w:szCs w:val="20"/>
-              </w:rPr>
-            </w:pPr>
-            <w:r>
-              <w:rPr>
-                <w:noProof/>
-                <w:sz w:val="20"/>
-                <w:szCs w:val="20"/>
-              </w:rPr>
-              <w:t>- Surat Penugasan</w:t>
-            </w:r>
-            <w:r>
-              <w:rPr>
-                <w:noProof/>
-                <w:sz w:val="20"/>
-                <w:szCs w:val="20"/>
-              </w:rPr>
-              <w:br/>
-              <w:t>- Bukti Fisik</w:t>
-            </w:r>
-          </w:p>
-        </w:tc>
-      </w:tr>
-      <w:tr>
-        <w:trPr>
-          <w:trHeight w:val="820"/>
-        </w:trPr>
-        <w:tc>
-          <w:tcPr>
-            <w:tcW w:w="562" w:type="dxa"/>
-          </w:tcPr>
-          <w:p>
-            <w:pPr>
-              <w:jc w:val="center"/>
-              <w:rPr>
-                <w:noProof/>
-                <w:sz w:val="20"/>
-                <w:szCs w:val="20"/>
-              </w:rPr>
-            </w:pPr>
-            <w:r>
-              <w:rPr>
-                <w:noProof/>
-                <w:sz w:val="20"/>
-                <w:szCs w:val="20"/>
-              </w:rPr>
-              <w:t>5.</w:t>
+              <w:t>4</w:t>
+            </w:r>
+            <w:r>
+              <w:rPr>
+                <w:noProof/>
+                <w:sz w:val="20"/>
+                <w:szCs w:val="20"/>
+              </w:rPr>
+              <w:t>.</w:t>
             </w:r>
           </w:p>
         </w:tc>
@@ -3109,7 +2934,7 @@
                 <w:sz w:val="20"/>
                 <w:szCs w:val="20"/>
               </w:rPr>
-              <w:t>3</w:t>
+              <w:t>2</w:t>
             </w:r>
             <w:r>
               <w:rPr>
@@ -3127,7 +2952,7 @@
                 <w:sz w:val="20"/>
                 <w:szCs w:val="20"/>
               </w:rPr>
-              <w:t>228</w:t>
+              <w:t>298</w:t>
             </w:r>
           </w:p>
         </w:tc>
@@ -3552,13 +3377,13 @@
               </wp:anchor>
             </w:drawing>
           </mc:Choice>
-          <mc:Fallback>
+          <mc:Fallback xmlns:w16se="http://schemas.microsoft.com/office/word/2015/wordml/symex" xmlns:w16="http://schemas.microsoft.com/office/word/2018/wordml" xmlns:w16cid="http://schemas.microsoft.com/office/word/2016/wordml/cid" xmlns:w16cex="http://schemas.microsoft.com/office/word/2018/wordml/cex" xmlns:am3d="http://schemas.microsoft.com/office/drawing/2017/model3d" xmlns:aink="http://schemas.microsoft.com/office/drawing/2016/ink" xmlns:cx8="http://schemas.microsoft.com/office/drawing/2016/5/14/chartex" xmlns:cx7="http://schemas.microsoft.com/office/drawing/2016/5/13/chartex" xmlns:cx6="http://schemas.microsoft.com/office/drawing/2016/5/12/chartex" xmlns:cx5="http://schemas.microsoft.com/office/drawing/2016/5/11/chartex" xmlns:cx4="http://schemas.microsoft.com/office/drawing/2016/5/10/chartex" xmlns:cx3="http://schemas.microsoft.com/office/drawing/2016/5/9/chartex" xmlns:cx2="http://schemas.microsoft.com/office/drawing/2015/10/21/chartex" xmlns:cx1="http://schemas.microsoft.com/office/drawing/2015/9/8/chartex" xmlns:cx="http://schemas.microsoft.com/office/drawing/2014/chartex">
             <w:pict>
               <v:shapetype w14:anchorId="584ECBBC" id="_x0000_t202" coordsize="21600,21600" o:spt="202" path="m,l,21600r21600,l21600,xe">
                 <v:stroke joinstyle="miter"/>
                 <v:path gradientshapeok="t" o:connecttype="rect"/>
               </v:shapetype>
-              <v:shape id="Text Box 1" o:spid="_x0000_s1026" type="#_x0000_t202" style="position:absolute;margin-left:242pt;margin-top:16.55pt;width:233.95pt;height:127.35pt;z-index:251659264;visibility:visible;mso-wrap-style:square;mso-width-percent:0;mso-height-percent:0;mso-wrap-distance-left:9pt;mso-wrap-distance-top:0;mso-wrap-distance-right:9pt;mso-wrap-distance-bottom:0;mso-position-horizontal:absolute;mso-position-horizontal-relative:text;mso-position-vertical:absolute;mso-position-vertical-relative:text;mso-width-percent:0;mso-height-percent:0;mso-width-relative:margin;mso-height-relative:margin;v-text-anchor:top" o:gfxdata="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" fillcolor="white [3201]" stroked="f" strokeweight=".5pt">
+              <v:shape id="Text Box 1" o:spid="_x0000_s1026" type="#_x0000_t202" style="position:absolute;margin-left:242pt;margin-top:16.55pt;width:233.95pt;height:127.35pt;z-index:251659264;visibility:visible;mso-wrap-style:square;mso-width-percent:0;mso-height-percent:0;mso-wrap-distance-left:9pt;mso-wrap-distance-top:0;mso-wrap-distance-right:9pt;mso-wrap-distance-bottom:0;mso-position-horizontal:absolute;mso-position-horizontal-relative:text;mso-position-vertical:absolute;mso-position-vertical-relative:text;mso-width-percent:0;mso-height-percent:0;mso-width-relative:margin;mso-height-relative:margin;v-text-anchor:top" o:gfxdata="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" fillcolor="white [3201]" stroked="f" strokeweight=".5pt">
                 <v:textbox>
                   <w:txbxContent>
                     <w:p>
@@ -3900,6 +3725,29 @@
           <w:lang w:eastAsia="en-US"/>
         </w:rPr>
       </w:pPr>
+    </w:p>
+    <w:p>
+      <w:pPr>
+        <w:rPr>
+          <w:lang w:eastAsia="en-US"/>
+        </w:rPr>
+      </w:pPr>
+    </w:p>
+    <w:p>
+      <w:pPr>
+        <w:rPr>
+          <w:lang w:eastAsia="en-US"/>
+        </w:rPr>
+      </w:pPr>
+    </w:p>
+    <w:p>
+      <w:pPr>
+        <w:rPr>
+          <w:lang w:eastAsia="en-US"/>
+        </w:rPr>
+      </w:pPr>
+      <w:bookmarkStart w:id="5" w:name="_GoBack"/>
+      <w:bookmarkEnd w:id="5"/>
     </w:p>
     <w:p>
       <w:pPr>
@@ -6517,9 +6365,9 @@
               </wp:anchor>
             </w:drawing>
           </mc:Choice>
-          <mc:Fallback>
+          <mc:Fallback xmlns:w16se="http://schemas.microsoft.com/office/word/2015/wordml/symex" xmlns:w16="http://schemas.microsoft.com/office/word/2018/wordml" xmlns:w16cid="http://schemas.microsoft.com/office/word/2016/wordml/cid" xmlns:w16cex="http://schemas.microsoft.com/office/word/2018/wordml/cex" xmlns:am3d="http://schemas.microsoft.com/office/drawing/2017/model3d" xmlns:aink="http://schemas.microsoft.com/office/drawing/2016/ink" xmlns:cx8="http://schemas.microsoft.com/office/drawing/2016/5/14/chartex" xmlns:cx7="http://schemas.microsoft.com/office/drawing/2016/5/13/chartex" xmlns:cx6="http://schemas.microsoft.com/office/drawing/2016/5/12/chartex" xmlns:cx5="http://schemas.microsoft.com/office/drawing/2016/5/11/chartex" xmlns:cx4="http://schemas.microsoft.com/office/drawing/2016/5/10/chartex" xmlns:cx3="http://schemas.microsoft.com/office/drawing/2016/5/9/chartex" xmlns:cx2="http://schemas.microsoft.com/office/drawing/2015/10/21/chartex" xmlns:cx1="http://schemas.microsoft.com/office/drawing/2015/9/8/chartex" xmlns:cx="http://schemas.microsoft.com/office/drawing/2014/chartex">
             <w:pict>
-              <v:shape w14:anchorId="1108C617" id="Text Box 5" o:spid="_x0000_s1027" type="#_x0000_t202" style="position:absolute;margin-left:242pt;margin-top:16.55pt;width:233.95pt;height:127.35pt;z-index:251667456;visibility:visible;mso-wrap-style:square;mso-width-percent:0;mso-height-percent:0;mso-wrap-distance-left:9pt;mso-wrap-distance-top:0;mso-wrap-distance-right:9pt;mso-wrap-distance-bottom:0;mso-position-horizontal:absolute;mso-position-horizontal-relative:text;mso-position-vertical:absolute;mso-position-vertical-relative:text;mso-width-percent:0;mso-height-percent:0;mso-width-relative:margin;mso-height-relative:margin;v-text-anchor:top" o:gfxdata="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" fillcolor="white [3201]" stroked="f" strokeweight=".5pt">
+              <v:shape w14:anchorId="1108C617" id="Text Box 5" o:spid="_x0000_s1027" type="#_x0000_t202" style="position:absolute;margin-left:242pt;margin-top:16.55pt;width:233.95pt;height:127.35pt;z-index:251667456;visibility:visible;mso-wrap-style:square;mso-width-percent:0;mso-height-percent:0;mso-wrap-distance-left:9pt;mso-wrap-distance-top:0;mso-wrap-distance-right:9pt;mso-wrap-distance-bottom:0;mso-position-horizontal:absolute;mso-position-horizontal-relative:text;mso-position-vertical:absolute;mso-position-vertical-relative:text;mso-width-percent:0;mso-height-percent:0;mso-width-relative:margin;mso-height-relative:margin;v-text-anchor:top" o:gfxdata="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" fillcolor="white [3201]" stroked="f" strokeweight=".5pt">
                 <v:textbox>
                   <w:txbxContent>
                     <w:p>
@@ -9424,9 +9272,9 @@
               </wp:anchor>
             </w:drawing>
           </mc:Choice>
-          <mc:Fallback>
+          <mc:Fallback xmlns:w16se="http://schemas.microsoft.com/office/word/2015/wordml/symex" xmlns:w16="http://schemas.microsoft.com/office/word/2018/wordml" xmlns:w16cid="http://schemas.microsoft.com/office/word/2016/wordml/cid" xmlns:w16cex="http://schemas.microsoft.com/office/word/2018/wordml/cex" xmlns:am3d="http://schemas.microsoft.com/office/drawing/2017/model3d" xmlns:aink="http://schemas.microsoft.com/office/drawing/2016/ink" xmlns:cx8="http://schemas.microsoft.com/office/drawing/2016/5/14/chartex" xmlns:cx7="http://schemas.microsoft.com/office/drawing/2016/5/13/chartex" xmlns:cx6="http://schemas.microsoft.com/office/drawing/2016/5/12/chartex" xmlns:cx5="http://schemas.microsoft.com/office/drawing/2016/5/11/chartex" xmlns:cx4="http://schemas.microsoft.com/office/drawing/2016/5/10/chartex" xmlns:cx3="http://schemas.microsoft.com/office/drawing/2016/5/9/chartex" xmlns:cx2="http://schemas.microsoft.com/office/drawing/2015/10/21/chartex" xmlns:cx1="http://schemas.microsoft.com/office/drawing/2015/9/8/chartex" xmlns:cx="http://schemas.microsoft.com/office/drawing/2014/chartex">
             <w:pict>
-              <v:shape w14:anchorId="223FB4CA" id="Text Box 2" o:spid="_x0000_s1028" type="#_x0000_t202" style="position:absolute;margin-left:242pt;margin-top:16.55pt;width:233.95pt;height:127.35pt;z-index:251661312;visibility:visible;mso-wrap-style:square;mso-width-percent:0;mso-height-percent:0;mso-wrap-distance-left:9pt;mso-wrap-distance-top:0;mso-wrap-distance-right:9pt;mso-wrap-distance-bottom:0;mso-position-horizontal:absolute;mso-position-horizontal-relative:text;mso-position-vertical:absolute;mso-position-vertical-relative:text;mso-width-percent:0;mso-height-percent:0;mso-width-relative:margin;mso-height-relative:margin;v-text-anchor:top" o:gfxdata="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" fillcolor="white [3201]" stroked="f" strokeweight=".5pt">
+              <v:shape w14:anchorId="223FB4CA" id="Text Box 2" o:spid="_x0000_s1028" type="#_x0000_t202" style="position:absolute;margin-left:242pt;margin-top:16.55pt;width:233.95pt;height:127.35pt;z-index:251661312;visibility:visible;mso-wrap-style:square;mso-width-percent:0;mso-height-percent:0;mso-wrap-distance-left:9pt;mso-wrap-distance-top:0;mso-wrap-distance-right:9pt;mso-wrap-distance-bottom:0;mso-position-horizontal:absolute;mso-position-horizontal-relative:text;mso-position-vertical:absolute;mso-position-vertical-relative:text;mso-width-percent:0;mso-height-percent:0;mso-width-relative:margin;mso-height-relative:margin;v-text-anchor:top" o:gfxdata="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" fillcolor="white [3201]" stroked="f" strokeweight=".5pt">
                 <v:textbox>
                   <w:txbxContent>
                     <w:p>
@@ -9758,7 +9606,7 @@
 </file>
 
 <file path=word/endnotes.xml><?xml version="1.0" encoding="utf-8"?>
-<w:endnotes xmlns:wpc="http://schemas.microsoft.com/office/word/2010/wordprocessingCanvas" xmlns:cx="http://schemas.microsoft.com/office/drawing/2014/chartex" xmlns:cx1="http://schemas.microsoft.com/office/drawing/2015/9/8/chartex" xmlns:cx2="http://schemas.microsoft.com/office/drawing/2015/10/21/chartex" xmlns:cx3="http://schemas.microsoft.com/office/drawing/2016/5/9/chartex" xmlns:cx4="http://schemas.microsoft.com/office/drawing/2016/5/10/chartex" xmlns:cx5="http://schemas.microsoft.com/office/drawing/2016/5/11/chartex" xmlns:cx6="http://schemas.microsoft.com/office/drawing/2016/5/12/chartex" xmlns:cx7="http://schemas.microsoft.com/office/drawing/2016/5/13/chartex" xmlns:cx8="http://schemas.microsoft.com/office/drawing/2016/5/14/chartex" xmlns:mc="http://schemas.openxmlformats.org/markup-compatibility/2006" xmlns:aink="http://schemas.microsoft.com/office/drawing/2016/ink" xmlns:am3d="http://schemas.microsoft.com/office/drawing/2017/model3d" xmlns:o="urn:schemas-microsoft-com:office:office" xmlns:r="http://schemas.openxmlformats.org/officeDocument/2006/relationships" xmlns:m="http://schemas.openxmlformats.org/officeDocument/2006/math" xmlns:v="urn:schemas-microsoft-com:vml" xmlns:wp14="http://schemas.microsoft.com/office/word/2010/wordprocessingDrawing" xmlns:wp="http://schemas.openxmlformats.org/drawingml/2006/wordprocessingDrawing" xmlns:w10="urn:schemas-microsoft-com:office:word" xmlns:w="http://schemas.openxmlformats.org/wordprocessingml/2006/main" xmlns:w14="http://schemas.microsoft.com/office/word/2010/wordml" xmlns:w15="http://schemas.microsoft.com/office/word/2012/wordml" xmlns:w16cex="http://schemas.microsoft.com/office/word/2018/wordml/cex" xmlns:w16cid="http://schemas.microsoft.com/office/word/2016/wordml/cid" xmlns:w16="http://schemas.microsoft.com/office/word/2018/wordml" xmlns:w16se="http://schemas.microsoft.com/office/word/2015/wordml/symex" xmlns:wpg="http://schemas.microsoft.com/office/word/2010/wordprocessingGroup" xmlns:wpi="http://schemas.microsoft.com/office/word/2010/wordprocessingInk" xmlns:wne="http://schemas.microsoft.com/office/word/2006/wordml" xmlns:wps="http://schemas.microsoft.com/office/word/2010/wordprocessingShape" mc:Ignorable="w14 w15 w16se w16cid w16 w16cex wp14">
+<w:endnotes xmlns:wpc="http://schemas.microsoft.com/office/word/2010/wordprocessingCanvas" xmlns:mc="http://schemas.openxmlformats.org/markup-compatibility/2006" xmlns:o="urn:schemas-microsoft-com:office:office" xmlns:r="http://schemas.openxmlformats.org/officeDocument/2006/relationships" xmlns:m="http://schemas.openxmlformats.org/officeDocument/2006/math" xmlns:v="urn:schemas-microsoft-com:vml" xmlns:wp14="http://schemas.microsoft.com/office/word/2010/wordprocessingDrawing" xmlns:wp="http://schemas.openxmlformats.org/drawingml/2006/wordprocessingDrawing" xmlns:w10="urn:schemas-microsoft-com:office:word" xmlns:w="http://schemas.openxmlformats.org/wordprocessingml/2006/main" xmlns:w14="http://schemas.microsoft.com/office/word/2010/wordml" xmlns:w15="http://schemas.microsoft.com/office/word/2012/wordml" xmlns:wpg="http://schemas.microsoft.com/office/word/2010/wordprocessingGroup" xmlns:wpi="http://schemas.microsoft.com/office/word/2010/wordprocessingInk" xmlns:wne="http://schemas.microsoft.com/office/word/2006/wordml" xmlns:wps="http://schemas.microsoft.com/office/word/2010/wordprocessingShape" mc:Ignorable="w14 w15 wp14">
   <w:endnote w:type="separator" w:id="-1">
     <w:p>
       <w:r>
@@ -9777,7 +9625,7 @@
 </file>
 
 <file path=word/footnotes.xml><?xml version="1.0" encoding="utf-8"?>
-<w:footnotes xmlns:wpc="http://schemas.microsoft.com/office/word/2010/wordprocessingCanvas" xmlns:cx="http://schemas.microsoft.com/office/drawing/2014/chartex" xmlns:cx1="http://schemas.microsoft.com/office/drawing/2015/9/8/chartex" xmlns:cx2="http://schemas.microsoft.com/office/drawing/2015/10/21/chartex" xmlns:cx3="http://schemas.microsoft.com/office/drawing/2016/5/9/chartex" xmlns:cx4="http://schemas.microsoft.com/office/drawing/2016/5/10/chartex" xmlns:cx5="http://schemas.microsoft.com/office/drawing/2016/5/11/chartex" xmlns:cx6="http://schemas.microsoft.com/office/drawing/2016/5/12/chartex" xmlns:cx7="http://schemas.microsoft.com/office/drawing/2016/5/13/chartex" xmlns:cx8="http://schemas.microsoft.com/office/drawing/2016/5/14/chartex" xmlns:mc="http://schemas.openxmlformats.org/markup-compatibility/2006" xmlns:aink="http://schemas.microsoft.com/office/drawing/2016/ink" xmlns:am3d="http://schemas.microsoft.com/office/drawing/2017/model3d" xmlns:o="urn:schemas-microsoft-com:office:office" xmlns:r="http://schemas.openxmlformats.org/officeDocument/2006/relationships" xmlns:m="http://schemas.openxmlformats.org/officeDocument/2006/math" xmlns:v="urn:schemas-microsoft-com:vml" xmlns:wp14="http://schemas.microsoft.com/office/word/2010/wordprocessingDrawing" xmlns:wp="http://schemas.openxmlformats.org/drawingml/2006/wordprocessingDrawing" xmlns:w10="urn:schemas-microsoft-com:office:word" xmlns:w="http://schemas.openxmlformats.org/wordprocessingml/2006/main" xmlns:w14="http://schemas.microsoft.com/office/word/2010/wordml" xmlns:w15="http://schemas.microsoft.com/office/word/2012/wordml" xmlns:w16cex="http://schemas.microsoft.com/office/word/2018/wordml/cex" xmlns:w16cid="http://schemas.microsoft.com/office/word/2016/wordml/cid" xmlns:w16="http://schemas.microsoft.com/office/word/2018/wordml" xmlns:w16se="http://schemas.microsoft.com/office/word/2015/wordml/symex" xmlns:wpg="http://schemas.microsoft.com/office/word/2010/wordprocessingGroup" xmlns:wpi="http://schemas.microsoft.com/office/word/2010/wordprocessingInk" xmlns:wne="http://schemas.microsoft.com/office/word/2006/wordml" xmlns:wps="http://schemas.microsoft.com/office/word/2010/wordprocessingShape" mc:Ignorable="w14 w15 w16se w16cid w16 w16cex wp14">
+<w:footnotes xmlns:wpc="http://schemas.microsoft.com/office/word/2010/wordprocessingCanvas" xmlns:mc="http://schemas.openxmlformats.org/markup-compatibility/2006" xmlns:o="urn:schemas-microsoft-com:office:office" xmlns:r="http://schemas.openxmlformats.org/officeDocument/2006/relationships" xmlns:m="http://schemas.openxmlformats.org/officeDocument/2006/math" xmlns:v="urn:schemas-microsoft-com:vml" xmlns:wp14="http://schemas.microsoft.com/office/word/2010/wordprocessingDrawing" xmlns:wp="http://schemas.openxmlformats.org/drawingml/2006/wordprocessingDrawing" xmlns:w10="urn:schemas-microsoft-com:office:word" xmlns:w="http://schemas.openxmlformats.org/wordprocessingml/2006/main" xmlns:w14="http://schemas.microsoft.com/office/word/2010/wordml" xmlns:w15="http://schemas.microsoft.com/office/word/2012/wordml" xmlns:wpg="http://schemas.microsoft.com/office/word/2010/wordprocessingGroup" xmlns:wpi="http://schemas.microsoft.com/office/word/2010/wordprocessingInk" xmlns:wne="http://schemas.microsoft.com/office/word/2006/wordml" xmlns:wps="http://schemas.microsoft.com/office/word/2010/wordprocessingShape" mc:Ignorable="w14 w15 wp14">
   <w:footnote w:type="separator" w:id="-1">
     <w:p>
       <w:r>
@@ -9796,8 +9644,8 @@
 </file>
 
 <file path=word/numbering.xml><?xml version="1.0" encoding="utf-8"?>
-<w:numbering xmlns:wpc="http://schemas.microsoft.com/office/word/2010/wordprocessingCanvas" xmlns:cx="http://schemas.microsoft.com/office/drawing/2014/chartex" xmlns:cx1="http://schemas.microsoft.com/office/drawing/2015/9/8/chartex" xmlns:cx2="http://schemas.microsoft.com/office/drawing/2015/10/21/chartex" xmlns:cx3="http://schemas.microsoft.com/office/drawing/2016/5/9/chartex" xmlns:cx4="http://schemas.microsoft.com/office/drawing/2016/5/10/chartex" xmlns:cx5="http://schemas.microsoft.com/office/drawing/2016/5/11/chartex" xmlns:cx6="http://schemas.microsoft.com/office/drawing/2016/5/12/chartex" xmlns:cx7="http://schemas.microsoft.com/office/drawing/2016/5/13/chartex" xmlns:cx8="http://schemas.microsoft.com/office/drawing/2016/5/14/chartex" xmlns:mc="http://schemas.openxmlformats.org/markup-compatibility/2006" xmlns:aink="http://schemas.microsoft.com/office/drawing/2016/ink" xmlns:am3d="http://schemas.microsoft.com/office/drawing/2017/model3d" xmlns:o="urn:schemas-microsoft-com:office:office" xmlns:r="http://schemas.openxmlformats.org/officeDocument/2006/relationships" xmlns:m="http://schemas.openxmlformats.org/officeDocument/2006/math" xmlns:v="urn:schemas-microsoft-com:vml" xmlns:wp14="http://schemas.microsoft.com/office/word/2010/wordprocessingDrawing" xmlns:wp="http://schemas.openxmlformats.org/drawingml/2006/wordprocessingDrawing" xmlns:w10="urn:schemas-microsoft-com:office:word" xmlns:w="http://schemas.openxmlformats.org/wordprocessingml/2006/main" xmlns:w14="http://schemas.microsoft.com/office/word/2010/wordml" xmlns:w15="http://schemas.microsoft.com/office/word/2012/wordml" xmlns:w16cex="http://schemas.microsoft.com/office/word/2018/wordml/cex" xmlns:w16cid="http://schemas.microsoft.com/office/word/2016/wordml/cid" xmlns:w16="http://schemas.microsoft.com/office/word/2018/wordml" xmlns:w16se="http://schemas.microsoft.com/office/word/2015/wordml/symex" xmlns:wpg="http://schemas.microsoft.com/office/word/2010/wordprocessingGroup" xmlns:wpi="http://schemas.microsoft.com/office/word/2010/wordprocessingInk" xmlns:wne="http://schemas.microsoft.com/office/word/2006/wordml" xmlns:wps="http://schemas.microsoft.com/office/word/2010/wordprocessingShape" mc:Ignorable="w14 w15 w16se w16cid w16 w16cex wp14">
-  <w:abstractNum w:abstractNumId="0" w15:restartNumberingAfterBreak="0">
+<w:numbering xmlns:wpc="http://schemas.microsoft.com/office/word/2010/wordprocessingCanvas" xmlns:mc="http://schemas.openxmlformats.org/markup-compatibility/2006" xmlns:o="urn:schemas-microsoft-com:office:office" xmlns:r="http://schemas.openxmlformats.org/officeDocument/2006/relationships" xmlns:m="http://schemas.openxmlformats.org/officeDocument/2006/math" xmlns:v="urn:schemas-microsoft-com:vml" xmlns:wp14="http://schemas.microsoft.com/office/word/2010/wordprocessingDrawing" xmlns:wp="http://schemas.openxmlformats.org/drawingml/2006/wordprocessingDrawing" xmlns:w10="urn:schemas-microsoft-com:office:word" xmlns:w="http://schemas.openxmlformats.org/wordprocessingml/2006/main" xmlns:w14="http://schemas.microsoft.com/office/word/2010/wordml" xmlns:w15="http://schemas.microsoft.com/office/word/2012/wordml" xmlns:wpg="http://schemas.microsoft.com/office/word/2010/wordprocessingGroup" xmlns:wpi="http://schemas.microsoft.com/office/word/2010/wordprocessingInk" xmlns:wne="http://schemas.microsoft.com/office/word/2006/wordml" xmlns:wps="http://schemas.microsoft.com/office/word/2010/wordprocessingShape" mc:Ignorable="w14 w15 wp14">
+  <w:abstractNum w:abstractNumId="0">
     <w:nsid w:val="219E7418"/>
     <w:multiLevelType w:val="hybridMultilevel"/>
     <w:tmpl w:val="087606B0"/>
@@ -9913,7 +9761,7 @@
       </w:pPr>
     </w:lvl>
   </w:abstractNum>
-  <w:abstractNum w:abstractNumId="1" w15:restartNumberingAfterBreak="0">
+  <w:abstractNum w:abstractNumId="1">
     <w:nsid w:val="369E7E30"/>
     <w:multiLevelType w:val="hybridMultilevel"/>
     <w:tmpl w:val="B4E68E72"/>
@@ -10034,7 +9882,7 @@
       </w:pPr>
     </w:lvl>
   </w:abstractNum>
-  <w:abstractNum w:abstractNumId="2" w15:restartNumberingAfterBreak="0">
+  <w:abstractNum w:abstractNumId="2">
     <w:nsid w:val="3D244AD3"/>
     <w:multiLevelType w:val="hybridMultilevel"/>
     <w:tmpl w:val="EAE4B35A"/>
@@ -10147,7 +9995,7 @@
       </w:rPr>
     </w:lvl>
   </w:abstractNum>
-  <w:abstractNum w:abstractNumId="3" w15:restartNumberingAfterBreak="0">
+  <w:abstractNum w:abstractNumId="3">
     <w:nsid w:val="7FC571D8"/>
     <w:multiLevelType w:val="hybridMultilevel"/>
     <w:tmpl w:val="234C8ED6"/>
@@ -10279,7 +10127,7 @@
 </file>
 
 <file path=word/styles.xml><?xml version="1.0" encoding="utf-8"?>
-<w:styles xmlns:mc="http://schemas.openxmlformats.org/markup-compatibility/2006" xmlns:r="http://schemas.openxmlformats.org/officeDocument/2006/relationships" xmlns:w="http://schemas.openxmlformats.org/wordprocessingml/2006/main" xmlns:w14="http://schemas.microsoft.com/office/word/2010/wordml" xmlns:w15="http://schemas.microsoft.com/office/word/2012/wordml" xmlns:w16cex="http://schemas.microsoft.com/office/word/2018/wordml/cex" xmlns:w16cid="http://schemas.microsoft.com/office/word/2016/wordml/cid" xmlns:w16="http://schemas.microsoft.com/office/word/2018/wordml" xmlns:w16se="http://schemas.microsoft.com/office/word/2015/wordml/symex" mc:Ignorable="w14 w15 w16se w16cid w16 w16cex">
+<w:styles xmlns:mc="http://schemas.openxmlformats.org/markup-compatibility/2006" xmlns:r="http://schemas.openxmlformats.org/officeDocument/2006/relationships" xmlns:w="http://schemas.openxmlformats.org/wordprocessingml/2006/main" xmlns:w14="http://schemas.microsoft.com/office/word/2010/wordml" xmlns:w15="http://schemas.microsoft.com/office/word/2012/wordml" mc:Ignorable="w14 w15">
   <w:docDefaults>
     <w:rPrDefault>
       <w:rPr>
@@ -10289,7 +10137,7 @@
     </w:rPrDefault>
     <w:pPrDefault/>
   </w:docDefaults>
-  <w:latentStyles w:defLockedState="0" w:defUIPriority="0" w:defSemiHidden="0" w:defUnhideWhenUsed="0" w:defQFormat="0" w:count="376">
+  <w:latentStyles w:defLockedState="0" w:defUIPriority="0" w:defSemiHidden="0" w:defUnhideWhenUsed="0" w:defQFormat="0" w:count="371">
     <w:lsdException w:name="Normal" w:qFormat="1"/>
     <w:lsdException w:name="heading 1" w:qFormat="1"/>
     <w:lsdException w:name="heading 2" w:qFormat="1"/>
@@ -10306,6 +10154,7 @@
     <w:lsdException w:name="Strong" w:qFormat="1"/>
     <w:lsdException w:name="Emphasis" w:qFormat="1"/>
     <w:lsdException w:name="HTML Keyboard" w:semiHidden="1" w:unhideWhenUsed="1"/>
+    <w:lsdException w:name="Normal Table" w:semiHidden="1" w:unhideWhenUsed="1"/>
     <w:lsdException w:name="annotation subject" w:semiHidden="1" w:unhideWhenUsed="1"/>
     <w:lsdException w:name="No List" w:semiHidden="1" w:unhideWhenUsed="1"/>
     <w:lsdException w:name="Outline List 1" w:semiHidden="1" w:unhideWhenUsed="1"/>
@@ -10348,8 +10197,11 @@
     <w:lsdException w:name="Table Contemporary" w:semiHidden="1" w:unhideWhenUsed="1"/>
     <w:lsdException w:name="Table Elegant" w:semiHidden="1" w:unhideWhenUsed="1"/>
     <w:lsdException w:name="Table Professional" w:semiHidden="1" w:unhideWhenUsed="1"/>
+    <w:lsdException w:name="Table Subtle 1" w:semiHidden="1" w:unhideWhenUsed="1"/>
     <w:lsdException w:name="Table Subtle 2" w:semiHidden="1" w:unhideWhenUsed="1"/>
     <w:lsdException w:name="Table Web 1" w:semiHidden="1" w:unhideWhenUsed="1"/>
+    <w:lsdException w:name="Table Web 2" w:semiHidden="1" w:unhideWhenUsed="1"/>
+    <w:lsdException w:name="Table Web 3" w:semiHidden="1" w:unhideWhenUsed="1"/>
     <w:lsdException w:name="Balloon Text" w:semiHidden="1" w:unhideWhenUsed="1"/>
     <w:lsdException w:name="Table Theme" w:semiHidden="1" w:unhideWhenUsed="1"/>
     <w:lsdException w:name="Placeholder Text" w:semiHidden="1" w:uiPriority="99"/>
@@ -10567,11 +10419,6 @@
     <w:lsdException w:name="List Table 5 Dark Accent 6" w:uiPriority="50"/>
     <w:lsdException w:name="List Table 6 Colorful Accent 6" w:uiPriority="51"/>
     <w:lsdException w:name="List Table 7 Colorful Accent 6" w:uiPriority="52"/>
-    <w:lsdException w:name="Mention" w:semiHidden="1" w:uiPriority="99" w:unhideWhenUsed="1"/>
-    <w:lsdException w:name="Smart Hyperlink" w:semiHidden="1" w:uiPriority="99" w:unhideWhenUsed="1"/>
-    <w:lsdException w:name="Hashtag" w:semiHidden="1" w:uiPriority="99" w:unhideWhenUsed="1"/>
-    <w:lsdException w:name="Unresolved Mention" w:semiHidden="1" w:uiPriority="99" w:unhideWhenUsed="1"/>
-    <w:lsdException w:name="Smart Link" w:semiHidden="1" w:uiPriority="99" w:unhideWhenUsed="1"/>
   </w:latentStyles>
   <w:style w:type="paragraph" w:default="1" w:styleId="Normal">
     <w:name w:val="Normal"/>
@@ -11075,7 +10922,7 @@
 </file>
 
 <file path=customXml/itemProps1.xml><?xml version="1.0" encoding="utf-8"?>
-<ds:datastoreItem xmlns:ds="http://schemas.openxmlformats.org/officeDocument/2006/customXml" ds:itemID="{5D01C80E-9734-4C99-9F23-2DF42C238191}">
+<ds:datastoreItem xmlns:ds="http://schemas.openxmlformats.org/officeDocument/2006/customXml" ds:itemID="{6F900F6C-D61D-46D3-8E8D-417258496548}">
   <ds:schemaRefs>
     <ds:schemaRef ds:uri="http://schemas.openxmlformats.org/officeDocument/2006/bibliography"/>
   </ds:schemaRefs>

--- a/SPMK.docx
+++ b/SPMK.docx
@@ -1,6 +1,6 @@
 
 <file path=word/document.xml><?xml version="1.0" encoding="utf-8"?>
-<w:document xmlns:wpc="http://schemas.microsoft.com/office/word/2010/wordprocessingCanvas" xmlns:mc="http://schemas.openxmlformats.org/markup-compatibility/2006" xmlns:o="urn:schemas-microsoft-com:office:office" xmlns:r="http://schemas.openxmlformats.org/officeDocument/2006/relationships" xmlns:m="http://schemas.openxmlformats.org/officeDocument/2006/math" xmlns:v="urn:schemas-microsoft-com:vml" xmlns:wp14="http://schemas.microsoft.com/office/word/2010/wordprocessingDrawing" xmlns:wp="http://schemas.openxmlformats.org/drawingml/2006/wordprocessingDrawing" xmlns:w10="urn:schemas-microsoft-com:office:word" xmlns:w="http://schemas.openxmlformats.org/wordprocessingml/2006/main" xmlns:w14="http://schemas.microsoft.com/office/word/2010/wordml" xmlns:w15="http://schemas.microsoft.com/office/word/2012/wordml" xmlns:wpg="http://schemas.microsoft.com/office/word/2010/wordprocessingGroup" xmlns:wpi="http://schemas.microsoft.com/office/word/2010/wordprocessingInk" xmlns:wne="http://schemas.microsoft.com/office/word/2006/wordml" xmlns:wps="http://schemas.microsoft.com/office/word/2010/wordprocessingShape" mc:Ignorable="w14 w15 wp14">
+<w:document xmlns:wpc="http://schemas.microsoft.com/office/word/2010/wordprocessingCanvas" xmlns:cx="http://schemas.microsoft.com/office/drawing/2014/chartex" xmlns:cx1="http://schemas.microsoft.com/office/drawing/2015/9/8/chartex" xmlns:cx2="http://schemas.microsoft.com/office/drawing/2015/10/21/chartex" xmlns:cx3="http://schemas.microsoft.com/office/drawing/2016/5/9/chartex" xmlns:cx4="http://schemas.microsoft.com/office/drawing/2016/5/10/chartex" xmlns:cx5="http://schemas.microsoft.com/office/drawing/2016/5/11/chartex" xmlns:cx6="http://schemas.microsoft.com/office/drawing/2016/5/12/chartex" xmlns:cx7="http://schemas.microsoft.com/office/drawing/2016/5/13/chartex" xmlns:cx8="http://schemas.microsoft.com/office/drawing/2016/5/14/chartex" xmlns:mc="http://schemas.openxmlformats.org/markup-compatibility/2006" xmlns:aink="http://schemas.microsoft.com/office/drawing/2016/ink" xmlns:am3d="http://schemas.microsoft.com/office/drawing/2017/model3d" xmlns:o="urn:schemas-microsoft-com:office:office" xmlns:r="http://schemas.openxmlformats.org/officeDocument/2006/relationships" xmlns:m="http://schemas.openxmlformats.org/officeDocument/2006/math" xmlns:v="urn:schemas-microsoft-com:vml" xmlns:wp14="http://schemas.microsoft.com/office/word/2010/wordprocessingDrawing" xmlns:wp="http://schemas.openxmlformats.org/drawingml/2006/wordprocessingDrawing" xmlns:w10="urn:schemas-microsoft-com:office:word" xmlns:w="http://schemas.openxmlformats.org/wordprocessingml/2006/main" xmlns:w14="http://schemas.microsoft.com/office/word/2010/wordml" xmlns:w15="http://schemas.microsoft.com/office/word/2012/wordml" xmlns:w16cex="http://schemas.microsoft.com/office/word/2018/wordml/cex" xmlns:w16cid="http://schemas.microsoft.com/office/word/2016/wordml/cid" xmlns:w16="http://schemas.microsoft.com/office/word/2018/wordml" xmlns:w16se="http://schemas.microsoft.com/office/word/2015/wordml/symex" xmlns:wpg="http://schemas.microsoft.com/office/word/2010/wordprocessingGroup" xmlns:wpi="http://schemas.microsoft.com/office/word/2010/wordprocessingInk" xmlns:wne="http://schemas.microsoft.com/office/word/2006/wordml" xmlns:wps="http://schemas.microsoft.com/office/word/2010/wordprocessingShape" mc:Ignorable="w14 w15 w16se w16cid w16 w16cex wp14">
   <w:body>
     <w:p>
       <w:pPr>
@@ -3377,7 +3377,7 @@
               </wp:anchor>
             </w:drawing>
           </mc:Choice>
-          <mc:Fallback xmlns:w16se="http://schemas.microsoft.com/office/word/2015/wordml/symex" xmlns:w16="http://schemas.microsoft.com/office/word/2018/wordml" xmlns:w16cid="http://schemas.microsoft.com/office/word/2016/wordml/cid" xmlns:w16cex="http://schemas.microsoft.com/office/word/2018/wordml/cex" xmlns:am3d="http://schemas.microsoft.com/office/drawing/2017/model3d" xmlns:aink="http://schemas.microsoft.com/office/drawing/2016/ink" xmlns:cx8="http://schemas.microsoft.com/office/drawing/2016/5/14/chartex" xmlns:cx7="http://schemas.microsoft.com/office/drawing/2016/5/13/chartex" xmlns:cx6="http://schemas.microsoft.com/office/drawing/2016/5/12/chartex" xmlns:cx5="http://schemas.microsoft.com/office/drawing/2016/5/11/chartex" xmlns:cx4="http://schemas.microsoft.com/office/drawing/2016/5/10/chartex" xmlns:cx3="http://schemas.microsoft.com/office/drawing/2016/5/9/chartex" xmlns:cx2="http://schemas.microsoft.com/office/drawing/2015/10/21/chartex" xmlns:cx1="http://schemas.microsoft.com/office/drawing/2015/9/8/chartex" xmlns:cx="http://schemas.microsoft.com/office/drawing/2014/chartex">
+          <mc:Fallback>
             <w:pict>
               <v:shapetype w14:anchorId="584ECBBC" id="_x0000_t202" coordsize="21600,21600" o:spt="202" path="m,l,21600r21600,l21600,xe">
                 <v:stroke joinstyle="miter"/>
@@ -3746,8 +3746,6 @@
           <w:lang w:eastAsia="en-US"/>
         </w:rPr>
       </w:pPr>
-      <w:bookmarkStart w:id="5" w:name="_GoBack"/>
-      <w:bookmarkEnd w:id="5"/>
     </w:p>
     <w:p>
       <w:pPr>
@@ -6365,7 +6363,7 @@
               </wp:anchor>
             </w:drawing>
           </mc:Choice>
-          <mc:Fallback xmlns:w16se="http://schemas.microsoft.com/office/word/2015/wordml/symex" xmlns:w16="http://schemas.microsoft.com/office/word/2018/wordml" xmlns:w16cid="http://schemas.microsoft.com/office/word/2016/wordml/cid" xmlns:w16cex="http://schemas.microsoft.com/office/word/2018/wordml/cex" xmlns:am3d="http://schemas.microsoft.com/office/drawing/2017/model3d" xmlns:aink="http://schemas.microsoft.com/office/drawing/2016/ink" xmlns:cx8="http://schemas.microsoft.com/office/drawing/2016/5/14/chartex" xmlns:cx7="http://schemas.microsoft.com/office/drawing/2016/5/13/chartex" xmlns:cx6="http://schemas.microsoft.com/office/drawing/2016/5/12/chartex" xmlns:cx5="http://schemas.microsoft.com/office/drawing/2016/5/11/chartex" xmlns:cx4="http://schemas.microsoft.com/office/drawing/2016/5/10/chartex" xmlns:cx3="http://schemas.microsoft.com/office/drawing/2016/5/9/chartex" xmlns:cx2="http://schemas.microsoft.com/office/drawing/2015/10/21/chartex" xmlns:cx1="http://schemas.microsoft.com/office/drawing/2015/9/8/chartex" xmlns:cx="http://schemas.microsoft.com/office/drawing/2014/chartex">
+          <mc:Fallback>
             <w:pict>
               <v:shape w14:anchorId="1108C617" id="Text Box 5" o:spid="_x0000_s1027" type="#_x0000_t202" style="position:absolute;margin-left:242pt;margin-top:16.55pt;width:233.95pt;height:127.35pt;z-index:251667456;visibility:visible;mso-wrap-style:square;mso-width-percent:0;mso-height-percent:0;mso-wrap-distance-left:9pt;mso-wrap-distance-top:0;mso-wrap-distance-right:9pt;mso-wrap-distance-bottom:0;mso-position-horizontal:absolute;mso-position-horizontal-relative:text;mso-position-vertical:absolute;mso-position-vertical-relative:text;mso-width-percent:0;mso-height-percent:0;mso-width-relative:margin;mso-height-relative:margin;v-text-anchor:top" o:gfxdata="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" fillcolor="white [3201]" stroked="f" strokeweight=".5pt">
                 <v:textbox>
@@ -6881,7 +6879,15 @@
           <w:szCs w:val="22"/>
         </w:rPr>
         <w:br/>
-        <w:t>JENJANG JABATAN PRANATA KOMPUTER AHLI MADYA</w:t>
+        <w:t>JENJANG JABATAN PRANATA KOMPUTER AHLI M</w:t>
+      </w:r>
+      <w:r>
+        <w:rPr>
+          <w:noProof/>
+          <w:sz w:val="22"/>
+          <w:szCs w:val="22"/>
+        </w:rPr>
+        <w:t>UDA</w:t>
       </w:r>
     </w:p>
     <w:p>
@@ -9272,7 +9278,7 @@
               </wp:anchor>
             </w:drawing>
           </mc:Choice>
-          <mc:Fallback xmlns:w16se="http://schemas.microsoft.com/office/word/2015/wordml/symex" xmlns:w16="http://schemas.microsoft.com/office/word/2018/wordml" xmlns:w16cid="http://schemas.microsoft.com/office/word/2016/wordml/cid" xmlns:w16cex="http://schemas.microsoft.com/office/word/2018/wordml/cex" xmlns:am3d="http://schemas.microsoft.com/office/drawing/2017/model3d" xmlns:aink="http://schemas.microsoft.com/office/drawing/2016/ink" xmlns:cx8="http://schemas.microsoft.com/office/drawing/2016/5/14/chartex" xmlns:cx7="http://schemas.microsoft.com/office/drawing/2016/5/13/chartex" xmlns:cx6="http://schemas.microsoft.com/office/drawing/2016/5/12/chartex" xmlns:cx5="http://schemas.microsoft.com/office/drawing/2016/5/11/chartex" xmlns:cx4="http://schemas.microsoft.com/office/drawing/2016/5/10/chartex" xmlns:cx3="http://schemas.microsoft.com/office/drawing/2016/5/9/chartex" xmlns:cx2="http://schemas.microsoft.com/office/drawing/2015/10/21/chartex" xmlns:cx1="http://schemas.microsoft.com/office/drawing/2015/9/8/chartex" xmlns:cx="http://schemas.microsoft.com/office/drawing/2014/chartex">
+          <mc:Fallback>
             <w:pict>
               <v:shape w14:anchorId="223FB4CA" id="Text Box 2" o:spid="_x0000_s1028" type="#_x0000_t202" style="position:absolute;margin-left:242pt;margin-top:16.55pt;width:233.95pt;height:127.35pt;z-index:251661312;visibility:visible;mso-wrap-style:square;mso-width-percent:0;mso-height-percent:0;mso-wrap-distance-left:9pt;mso-wrap-distance-top:0;mso-wrap-distance-right:9pt;mso-wrap-distance-bottom:0;mso-position-horizontal:absolute;mso-position-horizontal-relative:text;mso-position-vertical:absolute;mso-position-vertical-relative:text;mso-width-percent:0;mso-height-percent:0;mso-width-relative:margin;mso-height-relative:margin;v-text-anchor:top" o:gfxdata="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" fillcolor="white [3201]" stroked="f" strokeweight=".5pt">
                 <v:textbox>
@@ -9606,7 +9612,7 @@
 </file>
 
 <file path=word/endnotes.xml><?xml version="1.0" encoding="utf-8"?>
-<w:endnotes xmlns:wpc="http://schemas.microsoft.com/office/word/2010/wordprocessingCanvas" xmlns:mc="http://schemas.openxmlformats.org/markup-compatibility/2006" xmlns:o="urn:schemas-microsoft-com:office:office" xmlns:r="http://schemas.openxmlformats.org/officeDocument/2006/relationships" xmlns:m="http://schemas.openxmlformats.org/officeDocument/2006/math" xmlns:v="urn:schemas-microsoft-com:vml" xmlns:wp14="http://schemas.microsoft.com/office/word/2010/wordprocessingDrawing" xmlns:wp="http://schemas.openxmlformats.org/drawingml/2006/wordprocessingDrawing" xmlns:w10="urn:schemas-microsoft-com:office:word" xmlns:w="http://schemas.openxmlformats.org/wordprocessingml/2006/main" xmlns:w14="http://schemas.microsoft.com/office/word/2010/wordml" xmlns:w15="http://schemas.microsoft.com/office/word/2012/wordml" xmlns:wpg="http://schemas.microsoft.com/office/word/2010/wordprocessingGroup" xmlns:wpi="http://schemas.microsoft.com/office/word/2010/wordprocessingInk" xmlns:wne="http://schemas.microsoft.com/office/word/2006/wordml" xmlns:wps="http://schemas.microsoft.com/office/word/2010/wordprocessingShape" mc:Ignorable="w14 w15 wp14">
+<w:endnotes xmlns:wpc="http://schemas.microsoft.com/office/word/2010/wordprocessingCanvas" xmlns:cx="http://schemas.microsoft.com/office/drawing/2014/chartex" xmlns:cx1="http://schemas.microsoft.com/office/drawing/2015/9/8/chartex" xmlns:cx2="http://schemas.microsoft.com/office/drawing/2015/10/21/chartex" xmlns:cx3="http://schemas.microsoft.com/office/drawing/2016/5/9/chartex" xmlns:cx4="http://schemas.microsoft.com/office/drawing/2016/5/10/chartex" xmlns:cx5="http://schemas.microsoft.com/office/drawing/2016/5/11/chartex" xmlns:cx6="http://schemas.microsoft.com/office/drawing/2016/5/12/chartex" xmlns:cx7="http://schemas.microsoft.com/office/drawing/2016/5/13/chartex" xmlns:cx8="http://schemas.microsoft.com/office/drawing/2016/5/14/chartex" xmlns:mc="http://schemas.openxmlformats.org/markup-compatibility/2006" xmlns:aink="http://schemas.microsoft.com/office/drawing/2016/ink" xmlns:am3d="http://schemas.microsoft.com/office/drawing/2017/model3d" xmlns:o="urn:schemas-microsoft-com:office:office" xmlns:r="http://schemas.openxmlformats.org/officeDocument/2006/relationships" xmlns:m="http://schemas.openxmlformats.org/officeDocument/2006/math" xmlns:v="urn:schemas-microsoft-com:vml" xmlns:wp14="http://schemas.microsoft.com/office/word/2010/wordprocessingDrawing" xmlns:wp="http://schemas.openxmlformats.org/drawingml/2006/wordprocessingDrawing" xmlns:w10="urn:schemas-microsoft-com:office:word" xmlns:w="http://schemas.openxmlformats.org/wordprocessingml/2006/main" xmlns:w14="http://schemas.microsoft.com/office/word/2010/wordml" xmlns:w15="http://schemas.microsoft.com/office/word/2012/wordml" xmlns:w16cex="http://schemas.microsoft.com/office/word/2018/wordml/cex" xmlns:w16cid="http://schemas.microsoft.com/office/word/2016/wordml/cid" xmlns:w16="http://schemas.microsoft.com/office/word/2018/wordml" xmlns:w16se="http://schemas.microsoft.com/office/word/2015/wordml/symex" xmlns:wpg="http://schemas.microsoft.com/office/word/2010/wordprocessingGroup" xmlns:wpi="http://schemas.microsoft.com/office/word/2010/wordprocessingInk" xmlns:wne="http://schemas.microsoft.com/office/word/2006/wordml" xmlns:wps="http://schemas.microsoft.com/office/word/2010/wordprocessingShape" mc:Ignorable="w14 w15 w16se w16cid w16 w16cex wp14">
   <w:endnote w:type="separator" w:id="-1">
     <w:p>
       <w:r>
@@ -9625,7 +9631,7 @@
 </file>
 
 <file path=word/footnotes.xml><?xml version="1.0" encoding="utf-8"?>
-<w:footnotes xmlns:wpc="http://schemas.microsoft.com/office/word/2010/wordprocessingCanvas" xmlns:mc="http://schemas.openxmlformats.org/markup-compatibility/2006" xmlns:o="urn:schemas-microsoft-com:office:office" xmlns:r="http://schemas.openxmlformats.org/officeDocument/2006/relationships" xmlns:m="http://schemas.openxmlformats.org/officeDocument/2006/math" xmlns:v="urn:schemas-microsoft-com:vml" xmlns:wp14="http://schemas.microsoft.com/office/word/2010/wordprocessingDrawing" xmlns:wp="http://schemas.openxmlformats.org/drawingml/2006/wordprocessingDrawing" xmlns:w10="urn:schemas-microsoft-com:office:word" xmlns:w="http://schemas.openxmlformats.org/wordprocessingml/2006/main" xmlns:w14="http://schemas.microsoft.com/office/word/2010/wordml" xmlns:w15="http://schemas.microsoft.com/office/word/2012/wordml" xmlns:wpg="http://schemas.microsoft.com/office/word/2010/wordprocessingGroup" xmlns:wpi="http://schemas.microsoft.com/office/word/2010/wordprocessingInk" xmlns:wne="http://schemas.microsoft.com/office/word/2006/wordml" xmlns:wps="http://schemas.microsoft.com/office/word/2010/wordprocessingShape" mc:Ignorable="w14 w15 wp14">
+<w:footnotes xmlns:wpc="http://schemas.microsoft.com/office/word/2010/wordprocessingCanvas" xmlns:cx="http://schemas.microsoft.com/office/drawing/2014/chartex" xmlns:cx1="http://schemas.microsoft.com/office/drawing/2015/9/8/chartex" xmlns:cx2="http://schemas.microsoft.com/office/drawing/2015/10/21/chartex" xmlns:cx3="http://schemas.microsoft.com/office/drawing/2016/5/9/chartex" xmlns:cx4="http://schemas.microsoft.com/office/drawing/2016/5/10/chartex" xmlns:cx5="http://schemas.microsoft.com/office/drawing/2016/5/11/chartex" xmlns:cx6="http://schemas.microsoft.com/office/drawing/2016/5/12/chartex" xmlns:cx7="http://schemas.microsoft.com/office/drawing/2016/5/13/chartex" xmlns:cx8="http://schemas.microsoft.com/office/drawing/2016/5/14/chartex" xmlns:mc="http://schemas.openxmlformats.org/markup-compatibility/2006" xmlns:aink="http://schemas.microsoft.com/office/drawing/2016/ink" xmlns:am3d="http://schemas.microsoft.com/office/drawing/2017/model3d" xmlns:o="urn:schemas-microsoft-com:office:office" xmlns:r="http://schemas.openxmlformats.org/officeDocument/2006/relationships" xmlns:m="http://schemas.openxmlformats.org/officeDocument/2006/math" xmlns:v="urn:schemas-microsoft-com:vml" xmlns:wp14="http://schemas.microsoft.com/office/word/2010/wordprocessingDrawing" xmlns:wp="http://schemas.openxmlformats.org/drawingml/2006/wordprocessingDrawing" xmlns:w10="urn:schemas-microsoft-com:office:word" xmlns:w="http://schemas.openxmlformats.org/wordprocessingml/2006/main" xmlns:w14="http://schemas.microsoft.com/office/word/2010/wordml" xmlns:w15="http://schemas.microsoft.com/office/word/2012/wordml" xmlns:w16cex="http://schemas.microsoft.com/office/word/2018/wordml/cex" xmlns:w16cid="http://schemas.microsoft.com/office/word/2016/wordml/cid" xmlns:w16="http://schemas.microsoft.com/office/word/2018/wordml" xmlns:w16se="http://schemas.microsoft.com/office/word/2015/wordml/symex" xmlns:wpg="http://schemas.microsoft.com/office/word/2010/wordprocessingGroup" xmlns:wpi="http://schemas.microsoft.com/office/word/2010/wordprocessingInk" xmlns:wne="http://schemas.microsoft.com/office/word/2006/wordml" xmlns:wps="http://schemas.microsoft.com/office/word/2010/wordprocessingShape" mc:Ignorable="w14 w15 w16se w16cid w16 w16cex wp14">
   <w:footnote w:type="separator" w:id="-1">
     <w:p>
       <w:r>
@@ -9644,8 +9650,8 @@
 </file>
 
 <file path=word/numbering.xml><?xml version="1.0" encoding="utf-8"?>
-<w:numbering xmlns:wpc="http://schemas.microsoft.com/office/word/2010/wordprocessingCanvas" xmlns:mc="http://schemas.openxmlformats.org/markup-compatibility/2006" xmlns:o="urn:schemas-microsoft-com:office:office" xmlns:r="http://schemas.openxmlformats.org/officeDocument/2006/relationships" xmlns:m="http://schemas.openxmlformats.org/officeDocument/2006/math" xmlns:v="urn:schemas-microsoft-com:vml" xmlns:wp14="http://schemas.microsoft.com/office/word/2010/wordprocessingDrawing" xmlns:wp="http://schemas.openxmlformats.org/drawingml/2006/wordprocessingDrawing" xmlns:w10="urn:schemas-microsoft-com:office:word" xmlns:w="http://schemas.openxmlformats.org/wordprocessingml/2006/main" xmlns:w14="http://schemas.microsoft.com/office/word/2010/wordml" xmlns:w15="http://schemas.microsoft.com/office/word/2012/wordml" xmlns:wpg="http://schemas.microsoft.com/office/word/2010/wordprocessingGroup" xmlns:wpi="http://schemas.microsoft.com/office/word/2010/wordprocessingInk" xmlns:wne="http://schemas.microsoft.com/office/word/2006/wordml" xmlns:wps="http://schemas.microsoft.com/office/word/2010/wordprocessingShape" mc:Ignorable="w14 w15 wp14">
-  <w:abstractNum w:abstractNumId="0">
+<w:numbering xmlns:wpc="http://schemas.microsoft.com/office/word/2010/wordprocessingCanvas" xmlns:cx="http://schemas.microsoft.com/office/drawing/2014/chartex" xmlns:cx1="http://schemas.microsoft.com/office/drawing/2015/9/8/chartex" xmlns:cx2="http://schemas.microsoft.com/office/drawing/2015/10/21/chartex" xmlns:cx3="http://schemas.microsoft.com/office/drawing/2016/5/9/chartex" xmlns:cx4="http://schemas.microsoft.com/office/drawing/2016/5/10/chartex" xmlns:cx5="http://schemas.microsoft.com/office/drawing/2016/5/11/chartex" xmlns:cx6="http://schemas.microsoft.com/office/drawing/2016/5/12/chartex" xmlns:cx7="http://schemas.microsoft.com/office/drawing/2016/5/13/chartex" xmlns:cx8="http://schemas.microsoft.com/office/drawing/2016/5/14/chartex" xmlns:mc="http://schemas.openxmlformats.org/markup-compatibility/2006" xmlns:aink="http://schemas.microsoft.com/office/drawing/2016/ink" xmlns:am3d="http://schemas.microsoft.com/office/drawing/2017/model3d" xmlns:o="urn:schemas-microsoft-com:office:office" xmlns:r="http://schemas.openxmlformats.org/officeDocument/2006/relationships" xmlns:m="http://schemas.openxmlformats.org/officeDocument/2006/math" xmlns:v="urn:schemas-microsoft-com:vml" xmlns:wp14="http://schemas.microsoft.com/office/word/2010/wordprocessingDrawing" xmlns:wp="http://schemas.openxmlformats.org/drawingml/2006/wordprocessingDrawing" xmlns:w10="urn:schemas-microsoft-com:office:word" xmlns:w="http://schemas.openxmlformats.org/wordprocessingml/2006/main" xmlns:w14="http://schemas.microsoft.com/office/word/2010/wordml" xmlns:w15="http://schemas.microsoft.com/office/word/2012/wordml" xmlns:w16cex="http://schemas.microsoft.com/office/word/2018/wordml/cex" xmlns:w16cid="http://schemas.microsoft.com/office/word/2016/wordml/cid" xmlns:w16="http://schemas.microsoft.com/office/word/2018/wordml" xmlns:w16se="http://schemas.microsoft.com/office/word/2015/wordml/symex" xmlns:wpg="http://schemas.microsoft.com/office/word/2010/wordprocessingGroup" xmlns:wpi="http://schemas.microsoft.com/office/word/2010/wordprocessingInk" xmlns:wne="http://schemas.microsoft.com/office/word/2006/wordml" xmlns:wps="http://schemas.microsoft.com/office/word/2010/wordprocessingShape" mc:Ignorable="w14 w15 w16se w16cid w16 w16cex wp14">
+  <w:abstractNum w:abstractNumId="0" w15:restartNumberingAfterBreak="0">
     <w:nsid w:val="219E7418"/>
     <w:multiLevelType w:val="hybridMultilevel"/>
     <w:tmpl w:val="087606B0"/>
@@ -9761,7 +9767,7 @@
       </w:pPr>
     </w:lvl>
   </w:abstractNum>
-  <w:abstractNum w:abstractNumId="1">
+  <w:abstractNum w:abstractNumId="1" w15:restartNumberingAfterBreak="0">
     <w:nsid w:val="369E7E30"/>
     <w:multiLevelType w:val="hybridMultilevel"/>
     <w:tmpl w:val="B4E68E72"/>
@@ -9882,7 +9888,7 @@
       </w:pPr>
     </w:lvl>
   </w:abstractNum>
-  <w:abstractNum w:abstractNumId="2">
+  <w:abstractNum w:abstractNumId="2" w15:restartNumberingAfterBreak="0">
     <w:nsid w:val="3D244AD3"/>
     <w:multiLevelType w:val="hybridMultilevel"/>
     <w:tmpl w:val="EAE4B35A"/>
@@ -9995,7 +10001,7 @@
       </w:rPr>
     </w:lvl>
   </w:abstractNum>
-  <w:abstractNum w:abstractNumId="3">
+  <w:abstractNum w:abstractNumId="3" w15:restartNumberingAfterBreak="0">
     <w:nsid w:val="7FC571D8"/>
     <w:multiLevelType w:val="hybridMultilevel"/>
     <w:tmpl w:val="234C8ED6"/>
@@ -10127,7 +10133,7 @@
 </file>
 
 <file path=word/styles.xml><?xml version="1.0" encoding="utf-8"?>
-<w:styles xmlns:mc="http://schemas.openxmlformats.org/markup-compatibility/2006" xmlns:r="http://schemas.openxmlformats.org/officeDocument/2006/relationships" xmlns:w="http://schemas.openxmlformats.org/wordprocessingml/2006/main" xmlns:w14="http://schemas.microsoft.com/office/word/2010/wordml" xmlns:w15="http://schemas.microsoft.com/office/word/2012/wordml" mc:Ignorable="w14 w15">
+<w:styles xmlns:mc="http://schemas.openxmlformats.org/markup-compatibility/2006" xmlns:r="http://schemas.openxmlformats.org/officeDocument/2006/relationships" xmlns:w="http://schemas.openxmlformats.org/wordprocessingml/2006/main" xmlns:w14="http://schemas.microsoft.com/office/word/2010/wordml" xmlns:w15="http://schemas.microsoft.com/office/word/2012/wordml" xmlns:w16cex="http://schemas.microsoft.com/office/word/2018/wordml/cex" xmlns:w16cid="http://schemas.microsoft.com/office/word/2016/wordml/cid" xmlns:w16="http://schemas.microsoft.com/office/word/2018/wordml" xmlns:w16se="http://schemas.microsoft.com/office/word/2015/wordml/symex" mc:Ignorable="w14 w15 w16se w16cid w16 w16cex">
   <w:docDefaults>
     <w:rPrDefault>
       <w:rPr>
@@ -10137,7 +10143,7 @@
     </w:rPrDefault>
     <w:pPrDefault/>
   </w:docDefaults>
-  <w:latentStyles w:defLockedState="0" w:defUIPriority="0" w:defSemiHidden="0" w:defUnhideWhenUsed="0" w:defQFormat="0" w:count="371">
+  <w:latentStyles w:defLockedState="0" w:defUIPriority="0" w:defSemiHidden="0" w:defUnhideWhenUsed="0" w:defQFormat="0" w:count="376">
     <w:lsdException w:name="Normal" w:qFormat="1"/>
     <w:lsdException w:name="heading 1" w:qFormat="1"/>
     <w:lsdException w:name="heading 2" w:qFormat="1"/>
@@ -10154,7 +10160,6 @@
     <w:lsdException w:name="Strong" w:qFormat="1"/>
     <w:lsdException w:name="Emphasis" w:qFormat="1"/>
     <w:lsdException w:name="HTML Keyboard" w:semiHidden="1" w:unhideWhenUsed="1"/>
-    <w:lsdException w:name="Normal Table" w:semiHidden="1" w:unhideWhenUsed="1"/>
     <w:lsdException w:name="annotation subject" w:semiHidden="1" w:unhideWhenUsed="1"/>
     <w:lsdException w:name="No List" w:semiHidden="1" w:unhideWhenUsed="1"/>
     <w:lsdException w:name="Outline List 1" w:semiHidden="1" w:unhideWhenUsed="1"/>
@@ -10197,11 +10202,8 @@
     <w:lsdException w:name="Table Contemporary" w:semiHidden="1" w:unhideWhenUsed="1"/>
     <w:lsdException w:name="Table Elegant" w:semiHidden="1" w:unhideWhenUsed="1"/>
     <w:lsdException w:name="Table Professional" w:semiHidden="1" w:unhideWhenUsed="1"/>
-    <w:lsdException w:name="Table Subtle 1" w:semiHidden="1" w:unhideWhenUsed="1"/>
     <w:lsdException w:name="Table Subtle 2" w:semiHidden="1" w:unhideWhenUsed="1"/>
     <w:lsdException w:name="Table Web 1" w:semiHidden="1" w:unhideWhenUsed="1"/>
-    <w:lsdException w:name="Table Web 2" w:semiHidden="1" w:unhideWhenUsed="1"/>
-    <w:lsdException w:name="Table Web 3" w:semiHidden="1" w:unhideWhenUsed="1"/>
     <w:lsdException w:name="Balloon Text" w:semiHidden="1" w:unhideWhenUsed="1"/>
     <w:lsdException w:name="Table Theme" w:semiHidden="1" w:unhideWhenUsed="1"/>
     <w:lsdException w:name="Placeholder Text" w:semiHidden="1" w:uiPriority="99"/>
@@ -10419,6 +10421,11 @@
     <w:lsdException w:name="List Table 5 Dark Accent 6" w:uiPriority="50"/>
     <w:lsdException w:name="List Table 6 Colorful Accent 6" w:uiPriority="51"/>
     <w:lsdException w:name="List Table 7 Colorful Accent 6" w:uiPriority="52"/>
+    <w:lsdException w:name="Mention" w:semiHidden="1" w:uiPriority="99" w:unhideWhenUsed="1"/>
+    <w:lsdException w:name="Smart Hyperlink" w:semiHidden="1" w:uiPriority="99" w:unhideWhenUsed="1"/>
+    <w:lsdException w:name="Hashtag" w:semiHidden="1" w:uiPriority="99" w:unhideWhenUsed="1"/>
+    <w:lsdException w:name="Unresolved Mention" w:semiHidden="1" w:uiPriority="99" w:unhideWhenUsed="1"/>
+    <w:lsdException w:name="Smart Link" w:semiHidden="1" w:uiPriority="99" w:unhideWhenUsed="1"/>
   </w:latentStyles>
   <w:style w:type="paragraph" w:default="1" w:styleId="Normal">
     <w:name w:val="Normal"/>
